--- a/ProReport/template/磷酸化Labelfree报告模板无激酶分析版.docx
+++ b/ProReport/template/磷酸化Labelfree报告模板无激酶分析版.docx
@@ -1,6 +1,6 @@
 
 <file path=word/document.xml><?xml version="1.0" encoding="utf-8"?>
-<w:document xmlns:wpc="http://schemas.microsoft.com/office/word/2010/wordprocessingCanvas" xmlns:cx="http://schemas.microsoft.com/office/drawing/2014/chartex" xmlns:cx1="http://schemas.microsoft.com/office/drawing/2015/9/8/chartex" xmlns:cx2="http://schemas.microsoft.com/office/drawing/2015/10/21/chartex" xmlns:cx3="http://schemas.microsoft.com/office/drawing/2016/5/9/chartex" xmlns:cx4="http://schemas.microsoft.com/office/drawing/2016/5/10/chartex" xmlns:cx5="http://schemas.microsoft.com/office/drawing/2016/5/11/chartex" xmlns:cx6="http://schemas.microsoft.com/office/drawing/2016/5/12/chartex" xmlns:cx7="http://schemas.microsoft.com/office/drawing/2016/5/13/chartex" xmlns:cx8="http://schemas.microsoft.com/office/drawing/2016/5/14/chartex" xmlns:mc="http://schemas.openxmlformats.org/markup-compatibility/2006" xmlns:aink="http://schemas.microsoft.com/office/drawing/2016/ink" xmlns:am3d="http://schemas.microsoft.com/office/drawing/2017/model3d" xmlns:o="urn:schemas-microsoft-com:office:office" xmlns:r="http://schemas.openxmlformats.org/officeDocument/2006/relationships" xmlns:m="http://schemas.openxmlformats.org/officeDocument/2006/math" xmlns:v="urn:schemas-microsoft-com:vml" xmlns:wp14="http://schemas.microsoft.com/office/word/2010/wordprocessingDrawing" xmlns:wp="http://schemas.openxmlformats.org/drawingml/2006/wordprocessingDrawing" xmlns:w10="urn:schemas-microsoft-com:office:word" xmlns:w="http://schemas.openxmlformats.org/wordprocessingml/2006/main" xmlns:w14="http://schemas.microsoft.com/office/word/2010/wordml" xmlns:w15="http://schemas.microsoft.com/office/word/2012/wordml" xmlns:w16cid="http://schemas.microsoft.com/office/word/2016/wordml/cid" xmlns:w16se="http://schemas.microsoft.com/office/word/2015/wordml/symex" xmlns:wpg="http://schemas.microsoft.com/office/word/2010/wordprocessingGroup" xmlns:wpi="http://schemas.microsoft.com/office/word/2010/wordprocessingInk" xmlns:wne="http://schemas.microsoft.com/office/word/2006/wordml" xmlns:wps="http://schemas.microsoft.com/office/word/2010/wordprocessingShape" mc:Ignorable="w14 w15 w16se w16cid wp14">
+<w:document xmlns:wpc="http://schemas.microsoft.com/office/word/2010/wordprocessingCanvas" xmlns:cx="http://schemas.microsoft.com/office/drawing/2014/chartex" xmlns:cx1="http://schemas.microsoft.com/office/drawing/2015/9/8/chartex" xmlns:cx2="http://schemas.microsoft.com/office/drawing/2015/10/21/chartex" xmlns:cx3="http://schemas.microsoft.com/office/drawing/2016/5/9/chartex" xmlns:cx4="http://schemas.microsoft.com/office/drawing/2016/5/10/chartex" xmlns:cx5="http://schemas.microsoft.com/office/drawing/2016/5/11/chartex" xmlns:cx6="http://schemas.microsoft.com/office/drawing/2016/5/12/chartex" xmlns:cx7="http://schemas.microsoft.com/office/drawing/2016/5/13/chartex" xmlns:cx8="http://schemas.microsoft.com/office/drawing/2016/5/14/chartex" xmlns:mc="http://schemas.openxmlformats.org/markup-compatibility/2006" xmlns:aink="http://schemas.microsoft.com/office/drawing/2016/ink" xmlns:am3d="http://schemas.microsoft.com/office/drawing/2017/model3d" xmlns:o="urn:schemas-microsoft-com:office:office" xmlns:r="http://schemas.openxmlformats.org/officeDocument/2006/relationships" xmlns:m="http://schemas.openxmlformats.org/officeDocument/2006/math" xmlns:v="urn:schemas-microsoft-com:vml" xmlns:wp14="http://schemas.microsoft.com/office/word/2010/wordprocessingDrawing" xmlns:wp="http://schemas.openxmlformats.org/drawingml/2006/wordprocessingDrawing" xmlns:w10="urn:schemas-microsoft-com:office:word" xmlns:w="http://schemas.openxmlformats.org/wordprocessingml/2006/main" xmlns:w14="http://schemas.microsoft.com/office/word/2010/wordml" xmlns:w15="http://schemas.microsoft.com/office/word/2012/wordml" xmlns:w16cex="http://schemas.microsoft.com/office/word/2018/wordml/cex" xmlns:w16cid="http://schemas.microsoft.com/office/word/2016/wordml/cid" xmlns:w16="http://schemas.microsoft.com/office/word/2018/wordml" xmlns:w16se="http://schemas.microsoft.com/office/word/2015/wordml/symex" xmlns:wpg="http://schemas.microsoft.com/office/word/2010/wordprocessingGroup" xmlns:wpi="http://schemas.microsoft.com/office/word/2010/wordprocessingInk" xmlns:wne="http://schemas.microsoft.com/office/word/2006/wordml" xmlns:wps="http://schemas.microsoft.com/office/word/2010/wordprocessingShape" mc:Ignorable="w14 w15 w16se w16cid w16 w16cex wp14">
   <w:body>
     <w:sdt>
       <w:sdtPr>
@@ -107,9 +107,9 @@
           <w:szCs w:val="36"/>
         </w:rPr>
         <w:drawing>
-          <wp:inline distT="0" distB="0" distL="0" distR="0" wp14:anchorId="3CF45A24" wp14:editId="0532E010">
-            <wp:extent cx="5391150" cy="2319454"/>
-            <wp:effectExtent l="0" t="0" r="0" b="0"/>
+          <wp:inline distT="0" distB="0" distL="0" distR="0" wp14:anchorId="3CF45A24" wp14:editId="1894C7A4">
+            <wp:extent cx="4452869" cy="2326614"/>
+            <wp:effectExtent l="0" t="0" r="5080" b="0"/>
             <wp:docPr id="4" name="图片 4"/>
             <wp:cNvGraphicFramePr>
               <a:graphicFrameLocks xmlns:a="http://schemas.openxmlformats.org/drawingml/2006/main" noChangeAspect="1"/>
@@ -123,7 +123,7 @@
                       <a:picLocks noChangeAspect="1" noChangeArrowheads="1"/>
                     </pic:cNvPicPr>
                   </pic:nvPicPr>
-                  <pic:blipFill rotWithShape="1">
+                  <pic:blipFill>
                     <a:blip r:embed="rId9" cstate="print">
                       <a:extLst>
                         <a:ext uri="{28A0092B-C50C-407E-A947-70E740481C1C}">
@@ -131,13 +131,14 @@
                         </a:ext>
                       </a:extLst>
                     </a:blip>
-                    <a:srcRect l="8232"/>
-                    <a:stretch/>
+                    <a:stretch>
+                      <a:fillRect/>
+                    </a:stretch>
                   </pic:blipFill>
                   <pic:spPr bwMode="auto">
                     <a:xfrm>
                       <a:off x="0" y="0"/>
-                      <a:ext cx="5407793" cy="2326614"/>
+                      <a:ext cx="4452869" cy="2326614"/>
                     </a:xfrm>
                     <a:prstGeom prst="rect">
                       <a:avLst/>
@@ -3088,6 +3089,7 @@
                 <w:szCs w:val="18"/>
               </w:rPr>
             </w:pPr>
+            <w:proofErr w:type="spellStart"/>
             <w:r>
               <w:rPr>
                 <w:rFonts w:ascii="Arial" w:hAnsi="Arial" w:cs="Arial"/>
@@ -3100,6 +3102,7 @@
               </w:rPr>
               <w:t>PhosphoSites</w:t>
             </w:r>
+            <w:proofErr w:type="spellEnd"/>
           </w:p>
         </w:tc>
         <w:tc>
@@ -3131,6 +3134,7 @@
                 <w:szCs w:val="18"/>
               </w:rPr>
             </w:pPr>
+            <w:proofErr w:type="spellStart"/>
             <w:r>
               <w:rPr>
                 <w:rFonts w:ascii="Arial" w:hAnsi="Arial" w:cs="Arial"/>
@@ -3143,6 +3147,7 @@
               </w:rPr>
               <w:t>PhosphoPeptides</w:t>
             </w:r>
+            <w:proofErr w:type="spellEnd"/>
           </w:p>
         </w:tc>
         <w:tc>
@@ -3174,6 +3179,7 @@
                 <w:szCs w:val="18"/>
               </w:rPr>
             </w:pPr>
+            <w:proofErr w:type="spellStart"/>
             <w:r>
               <w:rPr>
                 <w:rFonts w:ascii="Arial" w:hAnsi="Arial" w:cs="Arial"/>
@@ -3186,6 +3192,7 @@
               </w:rPr>
               <w:t>PhosphoProteins</w:t>
             </w:r>
+            <w:proofErr w:type="spellEnd"/>
           </w:p>
         </w:tc>
       </w:tr>
@@ -3630,7 +3637,7 @@
     </w:p>
     <w:tbl>
       <w:tblPr>
-        <w:tblW w:w="9419" w:type="dxa"/>
+        <w:tblW w:w="9177" w:type="dxa"/>
         <w:tblInd w:w="-10" w:type="dxa"/>
         <w:tblBorders>
           <w:top w:val="single" w:sz="4" w:space="0" w:color="auto"/>
@@ -3646,8 +3653,8 @@
         <w:gridCol w:w="2340"/>
         <w:gridCol w:w="1473"/>
         <w:gridCol w:w="1517"/>
-        <w:gridCol w:w="1161"/>
-        <w:gridCol w:w="1517"/>
+        <w:gridCol w:w="912"/>
+        <w:gridCol w:w="1418"/>
         <w:gridCol w:w="1517"/>
       </w:tblGrid>
       <w:tr>
@@ -3656,7 +3663,7 @@
         </w:trPr>
         <w:tc>
           <w:tcPr>
-            <w:tcW w:w="9419" w:type="dxa"/>
+            <w:tcW w:w="9177" w:type="dxa"/>
             <w:gridSpan w:val="6"/>
             <w:shd w:val="clear" w:color="auto" w:fill="F2F2F2" w:themeFill="background1" w:themeFillShade="F2"/>
             <w:noWrap/>
@@ -3735,7 +3742,7 @@
         </w:tc>
         <w:tc>
           <w:tcPr>
-            <w:tcW w:w="4151" w:type="dxa"/>
+            <w:tcW w:w="3902" w:type="dxa"/>
             <w:gridSpan w:val="3"/>
             <w:vMerge w:val="restart"/>
             <w:shd w:val="clear" w:color="auto" w:fill="auto"/>
@@ -3772,7 +3779,7 @@
         </w:tc>
         <w:tc>
           <w:tcPr>
-            <w:tcW w:w="2928" w:type="dxa"/>
+            <w:tcW w:w="2935" w:type="dxa"/>
             <w:gridSpan w:val="2"/>
             <w:vMerge w:val="restart"/>
             <w:shd w:val="clear" w:color="auto" w:fill="auto"/>
@@ -3837,7 +3844,7 @@
         </w:tc>
         <w:tc>
           <w:tcPr>
-            <w:tcW w:w="4151" w:type="dxa"/>
+            <w:tcW w:w="3902" w:type="dxa"/>
             <w:gridSpan w:val="3"/>
             <w:vMerge/>
             <w:vAlign w:val="center"/>
@@ -3861,7 +3868,7 @@
         </w:tc>
         <w:tc>
           <w:tcPr>
-            <w:tcW w:w="2928" w:type="dxa"/>
+            <w:tcW w:w="2935" w:type="dxa"/>
             <w:gridSpan w:val="2"/>
             <w:vMerge/>
             <w:vAlign w:val="center"/>
@@ -3985,7 +3992,7 @@
         </w:tc>
         <w:tc>
           <w:tcPr>
-            <w:tcW w:w="1161" w:type="dxa"/>
+            <w:tcW w:w="912" w:type="dxa"/>
             <w:shd w:val="clear" w:color="000000" w:fill="F8CBAD"/>
             <w:noWrap/>
             <w:vAlign w:val="center"/>
@@ -4033,7 +4040,7 @@
         </w:tc>
         <w:tc>
           <w:tcPr>
-            <w:tcW w:w="1517" w:type="dxa"/>
+            <w:tcW w:w="1418" w:type="dxa"/>
             <w:shd w:val="clear" w:color="auto" w:fill="FBE4D5" w:themeFill="accent2" w:themeFillTint="33"/>
             <w:noWrap/>
             <w:vAlign w:val="center"/>
@@ -4069,7 +4076,7 @@
         </w:tc>
         <w:tc>
           <w:tcPr>
-            <w:tcW w:w="1411" w:type="dxa"/>
+            <w:tcW w:w="1517" w:type="dxa"/>
             <w:shd w:val="clear" w:color="auto" w:fill="DEEAF6" w:themeFill="accent1" w:themeFillTint="33"/>
             <w:noWrap/>
             <w:vAlign w:val="center"/>
@@ -4182,7 +4189,7 @@
         </w:tc>
         <w:tc>
           <w:tcPr>
-            <w:tcW w:w="1161" w:type="dxa"/>
+            <w:tcW w:w="912" w:type="dxa"/>
             <w:shd w:val="clear" w:color="auto" w:fill="auto"/>
             <w:noWrap/>
             <w:vAlign w:val="center"/>
@@ -4206,7 +4213,7 @@
         </w:tc>
         <w:tc>
           <w:tcPr>
-            <w:tcW w:w="1517" w:type="dxa"/>
+            <w:tcW w:w="1418" w:type="dxa"/>
             <w:shd w:val="clear" w:color="auto" w:fill="auto"/>
             <w:noWrap/>
             <w:vAlign w:val="center"/>
@@ -4230,7 +4237,7 @@
         </w:tc>
         <w:tc>
           <w:tcPr>
-            <w:tcW w:w="1411" w:type="dxa"/>
+            <w:tcW w:w="1517" w:type="dxa"/>
             <w:shd w:val="clear" w:color="auto" w:fill="auto"/>
             <w:noWrap/>
             <w:vAlign w:val="center"/>
@@ -5647,6 +5654,7 @@
         </w:rPr>
         <w:t>共鉴定到的磷酸化蛋白质、磷酸化肽段、磷酸化位点的数目分别为</w:t>
       </w:r>
+      <w:proofErr w:type="spellStart"/>
       <w:r>
         <w:rPr>
           <w:rFonts w:ascii="Arial" w:eastAsia="Arial" w:hAnsi="Arial"/>
@@ -5662,6 +5670,7 @@
         </w:rPr>
         <w:t>_pep_site</w:t>
       </w:r>
+      <w:proofErr w:type="spellEnd"/>
       <w:r>
         <w:rPr>
           <w:rFonts w:ascii="微软雅黑" w:eastAsia="微软雅黑" w:hAnsi="微软雅黑" w:hint="eastAsia"/>
@@ -5804,6 +5813,7 @@
                 <w:szCs w:val="21"/>
               </w:rPr>
             </w:pPr>
+            <w:proofErr w:type="spellStart"/>
             <w:r>
               <w:rPr>
                 <w:rFonts w:ascii="Arial" w:eastAsia="微软雅黑" w:hAnsi="Arial" w:cs="Arial"/>
@@ -5816,6 +5826,7 @@
               </w:rPr>
               <w:t>PhosphoSites</w:t>
             </w:r>
+            <w:proofErr w:type="spellEnd"/>
           </w:p>
         </w:tc>
         <w:tc>
@@ -5847,6 +5858,7 @@
                 <w:szCs w:val="21"/>
               </w:rPr>
             </w:pPr>
+            <w:proofErr w:type="spellStart"/>
             <w:r>
               <w:rPr>
                 <w:rFonts w:ascii="Arial" w:eastAsia="微软雅黑" w:hAnsi="Arial" w:cs="Arial"/>
@@ -5859,6 +5871,7 @@
               </w:rPr>
               <w:t>PhosphoPeptides</w:t>
             </w:r>
+            <w:proofErr w:type="spellEnd"/>
           </w:p>
         </w:tc>
         <w:tc>
@@ -5890,6 +5903,7 @@
                 <w:szCs w:val="21"/>
               </w:rPr>
             </w:pPr>
+            <w:proofErr w:type="spellStart"/>
             <w:r>
               <w:rPr>
                 <w:rFonts w:ascii="Arial" w:eastAsia="微软雅黑" w:hAnsi="Arial" w:cs="Arial"/>
@@ -5902,6 +5916,7 @@
               </w:rPr>
               <w:t>PhosphoProteins</w:t>
             </w:r>
+            <w:proofErr w:type="spellEnd"/>
           </w:p>
         </w:tc>
       </w:tr>
@@ -6453,17 +6468,19 @@
           <w:sz w:val="18"/>
           <w:szCs w:val="18"/>
         </w:rPr>
-        <w:t>uantified Phosphopeptides</w:t>
-      </w:r>
-      <w:r>
-        <w:rPr>
-          <w:rFonts w:ascii="Arial" w:eastAsia="微软雅黑" w:hAnsi="Arial" w:cs="Arial" w:hint="eastAsia"/>
+        <w:t xml:space="preserve">uantified </w:t>
+      </w:r>
+      <w:proofErr w:type="spellStart"/>
+      <w:r>
+        <w:rPr>
+          <w:rFonts w:ascii="Arial" w:eastAsia="微软雅黑" w:hAnsi="Arial" w:cs="Arial"/>
           <w:color w:val="C00000"/>
           <w:sz w:val="18"/>
           <w:szCs w:val="18"/>
         </w:rPr>
-        <w:t>：</w:t>
-      </w:r>
+        <w:t>Phosphopeptides</w:t>
+      </w:r>
+      <w:proofErr w:type="spellEnd"/>
       <w:r>
         <w:rPr>
           <w:rFonts w:ascii="Arial" w:eastAsia="微软雅黑" w:hAnsi="Arial" w:cs="Arial" w:hint="eastAsia"/>
@@ -6471,7 +6488,7 @@
           <w:sz w:val="18"/>
           <w:szCs w:val="18"/>
         </w:rPr>
-        <w:t>可定量磷酸化肽段，</w:t>
+        <w:t>：</w:t>
       </w:r>
       <w:r>
         <w:rPr>
@@ -6480,7 +6497,7 @@
           <w:sz w:val="18"/>
           <w:szCs w:val="18"/>
         </w:rPr>
-        <w:t>在至少一个组别中，超过半数的</w:t>
+        <w:t>可定量磷酸化肽段，</w:t>
       </w:r>
       <w:r>
         <w:rPr>
@@ -6489,7 +6506,7 @@
           <w:sz w:val="18"/>
           <w:szCs w:val="18"/>
         </w:rPr>
-        <w:t>生物学重复中有</w:t>
+        <w:t>在至少一个组别中，超过半数的</w:t>
       </w:r>
       <w:r>
         <w:rPr>
@@ -6498,7 +6515,7 @@
           <w:sz w:val="18"/>
           <w:szCs w:val="18"/>
         </w:rPr>
-        <w:t>该修饰肽段的强度</w:t>
+        <w:t>生物学重复中有</w:t>
       </w:r>
       <w:r>
         <w:rPr>
@@ -6507,25 +6524,25 @@
           <w:sz w:val="18"/>
           <w:szCs w:val="18"/>
         </w:rPr>
-        <w:t>值</w:t>
-      </w:r>
-      <w:r>
-        <w:rPr>
-          <w:rFonts w:ascii="Arial" w:eastAsia="微软雅黑" w:hAnsi="Arial" w:cs="Arial"/>
+        <w:t>该修饰肽段的强度</w:t>
+      </w:r>
+      <w:r>
+        <w:rPr>
+          <w:rFonts w:ascii="Arial" w:eastAsia="微软雅黑" w:hAnsi="Arial" w:cs="Arial" w:hint="eastAsia"/>
           <w:color w:val="C00000"/>
           <w:sz w:val="18"/>
           <w:szCs w:val="18"/>
         </w:rPr>
-        <w:t>；</w:t>
-      </w:r>
-      <w:r>
-        <w:rPr>
-          <w:rFonts w:ascii="Arial" w:eastAsia="微软雅黑" w:hAnsi="Arial" w:cs="Arial" w:hint="eastAsia"/>
+        <w:t>值</w:t>
+      </w:r>
+      <w:r>
+        <w:rPr>
+          <w:rFonts w:ascii="Arial" w:eastAsia="微软雅黑" w:hAnsi="Arial" w:cs="Arial"/>
           <w:color w:val="C00000"/>
           <w:sz w:val="18"/>
           <w:szCs w:val="18"/>
         </w:rPr>
-        <w:t xml:space="preserve"> </w:t>
+        <w:t>；</w:t>
       </w:r>
       <w:r>
         <w:rPr>
@@ -6534,35 +6551,37 @@
           <w:sz w:val="18"/>
           <w:szCs w:val="18"/>
         </w:rPr>
-        <w:t>Q</w:t>
-      </w:r>
-      <w:r>
-        <w:rPr>
-          <w:rFonts w:ascii="Arial" w:eastAsia="微软雅黑" w:hAnsi="Arial" w:cs="Arial"/>
+        <w:t xml:space="preserve"> </w:t>
+      </w:r>
+      <w:r>
+        <w:rPr>
+          <w:rFonts w:ascii="Arial" w:eastAsia="微软雅黑" w:hAnsi="Arial" w:cs="Arial" w:hint="eastAsia"/>
           <w:color w:val="C00000"/>
           <w:sz w:val="18"/>
           <w:szCs w:val="18"/>
         </w:rPr>
-        <w:t>uantified PhosphoSites</w:t>
-      </w:r>
-      <w:r>
-        <w:rPr>
-          <w:rFonts w:ascii="Arial" w:eastAsia="微软雅黑" w:hAnsi="Arial" w:cs="Arial" w:hint="eastAsia"/>
+        <w:t>Q</w:t>
+      </w:r>
+      <w:r>
+        <w:rPr>
+          <w:rFonts w:ascii="Arial" w:eastAsia="微软雅黑" w:hAnsi="Arial" w:cs="Arial"/>
           <w:color w:val="C00000"/>
           <w:sz w:val="18"/>
           <w:szCs w:val="18"/>
         </w:rPr>
-        <w:t>：</w:t>
-      </w:r>
-      <w:r>
-        <w:rPr>
-          <w:rFonts w:ascii="Arial" w:eastAsia="微软雅黑" w:hAnsi="Arial" w:cs="Arial" w:hint="eastAsia"/>
+        <w:t xml:space="preserve">uantified </w:t>
+      </w:r>
+      <w:proofErr w:type="spellStart"/>
+      <w:r>
+        <w:rPr>
+          <w:rFonts w:ascii="Arial" w:eastAsia="微软雅黑" w:hAnsi="Arial" w:cs="Arial"/>
           <w:color w:val="C00000"/>
           <w:sz w:val="18"/>
           <w:szCs w:val="18"/>
         </w:rPr>
-        <w:t>可定量磷酸化位点，</w:t>
-      </w:r>
+        <w:t>PhosphoSites</w:t>
+      </w:r>
+      <w:proofErr w:type="spellEnd"/>
       <w:r>
         <w:rPr>
           <w:rFonts w:ascii="Arial" w:eastAsia="微软雅黑" w:hAnsi="Arial" w:cs="Arial" w:hint="eastAsia"/>
@@ -6570,7 +6589,7 @@
           <w:sz w:val="18"/>
           <w:szCs w:val="18"/>
         </w:rPr>
-        <w:t>所有可定量肽段上修饰位点数目总和；</w:t>
+        <w:t>：</w:t>
       </w:r>
       <w:r>
         <w:rPr>
@@ -6579,16 +6598,16 @@
           <w:sz w:val="18"/>
           <w:szCs w:val="18"/>
         </w:rPr>
-        <w:t>Q</w:t>
-      </w:r>
-      <w:r>
-        <w:rPr>
-          <w:rFonts w:ascii="Arial" w:eastAsia="微软雅黑" w:hAnsi="Arial" w:cs="Arial"/>
+        <w:t>可定量磷酸化位点，</w:t>
+      </w:r>
+      <w:r>
+        <w:rPr>
+          <w:rFonts w:ascii="Arial" w:eastAsia="微软雅黑" w:hAnsi="Arial" w:cs="Arial" w:hint="eastAsia"/>
           <w:color w:val="C00000"/>
           <w:sz w:val="18"/>
           <w:szCs w:val="18"/>
         </w:rPr>
-        <w:t>uantified PhosphoProteins</w:t>
+        <w:t>所有可定量肽段上修饰位点数目总和；</w:t>
       </w:r>
       <w:r>
         <w:rPr>
@@ -6597,24 +6616,53 @@
           <w:sz w:val="18"/>
           <w:szCs w:val="18"/>
         </w:rPr>
-        <w:t>：</w:t>
-      </w:r>
-      <w:r>
-        <w:rPr>
-          <w:rFonts w:ascii="Arial" w:eastAsia="微软雅黑" w:hAnsi="Arial" w:cs="Arial" w:hint="eastAsia"/>
+        <w:t>Q</w:t>
+      </w:r>
+      <w:r>
+        <w:rPr>
+          <w:rFonts w:ascii="Arial" w:eastAsia="微软雅黑" w:hAnsi="Arial" w:cs="Arial"/>
           <w:color w:val="C00000"/>
           <w:sz w:val="18"/>
           <w:szCs w:val="18"/>
         </w:rPr>
-        <w:t>可定量磷酸化蛋白，</w:t>
-      </w:r>
-      <w:r>
-        <w:rPr>
-          <w:rFonts w:ascii="Arial" w:eastAsia="微软雅黑" w:hAnsi="Arial" w:cs="Arial" w:hint="eastAsia"/>
+        <w:t xml:space="preserve">uantified </w:t>
+      </w:r>
+      <w:proofErr w:type="spellStart"/>
+      <w:r>
+        <w:rPr>
+          <w:rFonts w:ascii="Arial" w:eastAsia="微软雅黑" w:hAnsi="Arial" w:cs="Arial"/>
           <w:color w:val="C00000"/>
           <w:sz w:val="18"/>
           <w:szCs w:val="18"/>
         </w:rPr>
+        <w:t>PhosphoProteins</w:t>
+      </w:r>
+      <w:proofErr w:type="spellEnd"/>
+      <w:r>
+        <w:rPr>
+          <w:rFonts w:ascii="Arial" w:eastAsia="微软雅黑" w:hAnsi="Arial" w:cs="Arial" w:hint="eastAsia"/>
+          <w:color w:val="C00000"/>
+          <w:sz w:val="18"/>
+          <w:szCs w:val="18"/>
+        </w:rPr>
+        <w:t>：</w:t>
+      </w:r>
+      <w:r>
+        <w:rPr>
+          <w:rFonts w:ascii="Arial" w:eastAsia="微软雅黑" w:hAnsi="Arial" w:cs="Arial" w:hint="eastAsia"/>
+          <w:color w:val="C00000"/>
+          <w:sz w:val="18"/>
+          <w:szCs w:val="18"/>
+        </w:rPr>
+        <w:t>可定量磷酸化蛋白，</w:t>
+      </w:r>
+      <w:r>
+        <w:rPr>
+          <w:rFonts w:ascii="Arial" w:eastAsia="微软雅黑" w:hAnsi="Arial" w:cs="Arial" w:hint="eastAsia"/>
+          <w:color w:val="C00000"/>
+          <w:sz w:val="18"/>
+          <w:szCs w:val="18"/>
+        </w:rPr>
         <w:t>所有可定量肽段所属蛋白数目总和。</w:t>
       </w:r>
     </w:p>
@@ -6672,151 +6720,7 @@
           <w:sz w:val="21"/>
           <w:szCs w:val="21"/>
         </w:rPr>
-        <w:instrText xml:space="preserve">"D:\\4 </w:instrText>
-      </w:r>
-      <w:r>
-        <w:rPr>
-          <w:rFonts w:ascii="Arial" w:eastAsia="微软雅黑" w:hAnsi="Arial" w:cs="Arial" w:hint="eastAsia"/>
-          <w:sz w:val="21"/>
-          <w:szCs w:val="21"/>
-        </w:rPr>
-        <w:instrText>产品相关资料</w:instrText>
-      </w:r>
-      <w:r>
-        <w:rPr>
-          <w:rFonts w:ascii="Arial" w:eastAsia="微软雅黑" w:hAnsi="Arial" w:cs="Arial" w:hint="eastAsia"/>
-          <w:sz w:val="21"/>
-          <w:szCs w:val="21"/>
-        </w:rPr>
-        <w:instrText xml:space="preserve">\\1 </w:instrText>
-      </w:r>
-      <w:r>
-        <w:rPr>
-          <w:rFonts w:ascii="Arial" w:eastAsia="微软雅黑" w:hAnsi="Arial" w:cs="Arial" w:hint="eastAsia"/>
-          <w:sz w:val="21"/>
-          <w:szCs w:val="21"/>
-        </w:rPr>
-        <w:instrText>产品</w:instrText>
-      </w:r>
-      <w:r>
-        <w:rPr>
-          <w:rFonts w:ascii="Arial" w:eastAsia="微软雅黑" w:hAnsi="Arial" w:cs="Arial" w:hint="eastAsia"/>
-          <w:sz w:val="21"/>
-          <w:szCs w:val="21"/>
-        </w:rPr>
-        <w:instrText>-</w:instrText>
-      </w:r>
-      <w:r>
-        <w:rPr>
-          <w:rFonts w:ascii="Arial" w:eastAsia="微软雅黑" w:hAnsi="Arial" w:cs="Arial" w:hint="eastAsia"/>
-          <w:sz w:val="21"/>
-          <w:szCs w:val="21"/>
-        </w:rPr>
-        <w:instrText>方案</w:instrText>
-      </w:r>
-      <w:r>
-        <w:rPr>
-          <w:rFonts w:ascii="Arial" w:eastAsia="微软雅黑" w:hAnsi="Arial" w:cs="Arial" w:hint="eastAsia"/>
-          <w:sz w:val="21"/>
-          <w:szCs w:val="21"/>
-        </w:rPr>
-        <w:instrText>-</w:instrText>
-      </w:r>
-      <w:r>
-        <w:rPr>
-          <w:rFonts w:ascii="Arial" w:eastAsia="微软雅黑" w:hAnsi="Arial" w:cs="Arial" w:hint="eastAsia"/>
-          <w:sz w:val="21"/>
-          <w:szCs w:val="21"/>
-        </w:rPr>
-        <w:instrText>报告模板</w:instrText>
-      </w:r>
-      <w:r>
-        <w:rPr>
-          <w:rFonts w:ascii="Arial" w:eastAsia="微软雅黑" w:hAnsi="Arial" w:cs="Arial" w:hint="eastAsia"/>
-          <w:sz w:val="21"/>
-          <w:szCs w:val="21"/>
-        </w:rPr>
-        <w:instrText xml:space="preserve">\\201910 </w:instrText>
-      </w:r>
-      <w:r>
-        <w:rPr>
-          <w:rFonts w:ascii="Arial" w:eastAsia="微软雅黑" w:hAnsi="Arial" w:cs="Arial" w:hint="eastAsia"/>
-          <w:sz w:val="21"/>
-          <w:szCs w:val="21"/>
-        </w:rPr>
-        <w:instrText>报告升级</w:instrText>
-      </w:r>
-      <w:r>
-        <w:rPr>
-          <w:rFonts w:ascii="Arial" w:eastAsia="微软雅黑" w:hAnsi="Arial" w:cs="Arial" w:hint="eastAsia"/>
-          <w:sz w:val="21"/>
-          <w:szCs w:val="21"/>
-        </w:rPr>
-        <w:instrText xml:space="preserve">\\1 </w:instrText>
-      </w:r>
-      <w:r>
-        <w:rPr>
-          <w:rFonts w:ascii="Arial" w:eastAsia="微软雅黑" w:hAnsi="Arial" w:cs="Arial" w:hint="eastAsia"/>
-          <w:sz w:val="21"/>
-          <w:szCs w:val="21"/>
-        </w:rPr>
-        <w:instrText>磷酸化</w:instrText>
-      </w:r>
-      <w:r>
-        <w:rPr>
-          <w:rFonts w:ascii="Arial" w:eastAsia="微软雅黑" w:hAnsi="Arial" w:cs="Arial" w:hint="eastAsia"/>
-          <w:sz w:val="21"/>
-          <w:szCs w:val="21"/>
-        </w:rPr>
-        <w:instrText>label free\\</w:instrText>
-      </w:r>
-      <w:r>
-        <w:rPr>
-          <w:rFonts w:ascii="Arial" w:eastAsia="微软雅黑" w:hAnsi="Arial" w:cs="Arial" w:hint="eastAsia"/>
-          <w:sz w:val="21"/>
-          <w:szCs w:val="21"/>
-        </w:rPr>
-        <w:instrText>磷酸化</w:instrText>
-      </w:r>
-      <w:r>
-        <w:rPr>
-          <w:rFonts w:ascii="Arial" w:eastAsia="微软雅黑" w:hAnsi="Arial" w:cs="Arial" w:hint="eastAsia"/>
-          <w:sz w:val="21"/>
-          <w:szCs w:val="21"/>
-        </w:rPr>
-        <w:instrText xml:space="preserve">label free </w:instrText>
-      </w:r>
-      <w:r>
-        <w:rPr>
-          <w:rFonts w:ascii="Arial" w:eastAsia="微软雅黑" w:hAnsi="Arial" w:cs="Arial" w:hint="eastAsia"/>
-          <w:sz w:val="21"/>
-          <w:szCs w:val="21"/>
-        </w:rPr>
-        <w:instrText>升级</w:instrText>
-      </w:r>
-      <w:r>
-        <w:rPr>
-          <w:rFonts w:ascii="Arial" w:eastAsia="微软雅黑" w:hAnsi="Arial" w:cs="Arial" w:hint="eastAsia"/>
-          <w:sz w:val="21"/>
-          <w:szCs w:val="21"/>
-        </w:rPr>
-        <w:instrText xml:space="preserve"> </w:instrText>
-      </w:r>
-      <w:r>
-        <w:rPr>
-          <w:rFonts w:ascii="Arial" w:eastAsia="微软雅黑" w:hAnsi="Arial" w:cs="Arial" w:hint="eastAsia"/>
-          <w:sz w:val="21"/>
-          <w:szCs w:val="21"/>
-        </w:rPr>
-        <w:instrText>以往报告模板</w:instrText>
-      </w:r>
-      <w:r>
-        <w:rPr>
-          <w:rFonts w:ascii="Arial" w:eastAsia="微软雅黑" w:hAnsi="Arial" w:cs="Arial" w:hint="eastAsia"/>
-          <w:sz w:val="21"/>
-          <w:szCs w:val="21"/>
-        </w:rPr>
-        <w:instrText>\\3-1</w:instrText>
+        <w:instrText>"3-1</w:instrText>
       </w:r>
       <w:r>
         <w:rPr>
@@ -6832,7 +6736,7 @@
           <w:sz w:val="21"/>
           <w:szCs w:val="21"/>
         </w:rPr>
-        <w:instrText xml:space="preserve">\\3-1-1 </w:instrText>
+        <w:instrText>/3-1-1%20</w:instrText>
       </w:r>
       <w:r>
         <w:rPr>
@@ -7042,6 +6946,7 @@
         </w:rPr>
         <w:t xml:space="preserve"> </w:t>
       </w:r>
+      <w:proofErr w:type="spellStart"/>
       <w:r>
         <w:rPr>
           <w:rFonts w:ascii="Arial" w:eastAsia="Arial" w:hAnsi="Arial"/>
@@ -7050,6 +6955,7 @@
         </w:rPr>
         <w:t>percent_pro</w:t>
       </w:r>
+      <w:proofErr w:type="spellEnd"/>
       <w:r>
         <w:rPr>
           <w:rFonts w:ascii="微软雅黑" w:eastAsia="微软雅黑" w:hAnsi="微软雅黑" w:hint="eastAsia"/>
@@ -7072,6 +6978,7 @@
         </w:rPr>
         <w:t>个及以上修饰位点，其中</w:t>
       </w:r>
+      <w:proofErr w:type="spellStart"/>
       <w:r>
         <w:rPr>
           <w:rFonts w:ascii="Arial" w:hAnsi="Arial" w:hint="eastAsia"/>
@@ -7088,6 +6995,7 @@
         </w:rPr>
         <w:t>x_pro</w:t>
       </w:r>
+      <w:proofErr w:type="spellEnd"/>
       <w:r>
         <w:rPr>
           <w:rFonts w:ascii="微软雅黑" w:eastAsia="微软雅黑" w:hAnsi="微软雅黑" w:hint="eastAsia"/>
@@ -7221,6 +7129,7 @@
         </w:rPr>
         <w:t>个氨基酸上发生磷酸化修饰位点的平均分布数量为</w:t>
       </w:r>
+      <w:proofErr w:type="spellStart"/>
       <w:r>
         <w:rPr>
           <w:rFonts w:ascii="Arial" w:eastAsia="微软雅黑" w:hAnsi="Arial" w:cs="Arial" w:hint="eastAsia"/>
@@ -7246,6 +7155,7 @@
         </w:rPr>
         <w:t>freq</w:t>
       </w:r>
+      <w:proofErr w:type="spellEnd"/>
       <w:r>
         <w:rPr>
           <w:rFonts w:ascii="Arial" w:eastAsia="微软雅黑" w:hAnsi="Arial" w:cs="Arial" w:hint="eastAsia"/>
@@ -7403,12 +7313,14 @@
         </w:rPr>
         <w:t>[</w:t>
       </w:r>
+      <w:proofErr w:type="spellStart"/>
       <w:r>
         <w:rPr>
           <w:rFonts w:ascii="Arial" w:eastAsia="微软雅黑" w:hAnsi="Arial" w:cs="Arial"/>
         </w:rPr>
         <w:t>Phospho_STY_Distribution</w:t>
       </w:r>
+      <w:proofErr w:type="spellEnd"/>
       <w:r>
         <w:rPr>
           <w:rFonts w:ascii="Arial" w:eastAsia="微软雅黑" w:hAnsi="Arial" w:cs="Arial" w:hint="eastAsia"/>
@@ -7517,7 +7429,7 @@
           <w:color w:val="4472C4" w:themeColor="accent5"/>
           <w:szCs w:val="21"/>
         </w:rPr>
-        <w:instrText xml:space="preserve">"D:\\4 </w:instrText>
+        <w:instrText>"3-1</w:instrText>
       </w:r>
       <w:r>
         <w:rPr>
@@ -7525,7 +7437,7 @@
           <w:color w:val="4472C4" w:themeColor="accent5"/>
           <w:szCs w:val="21"/>
         </w:rPr>
-        <w:instrText>产品相关资料</w:instrText>
+        <w:instrText>鉴定数量分析</w:instrText>
       </w:r>
       <w:r>
         <w:rPr>
@@ -7533,7 +7445,7 @@
           <w:color w:val="4472C4" w:themeColor="accent5"/>
           <w:szCs w:val="21"/>
         </w:rPr>
-        <w:instrText xml:space="preserve">\\1 </w:instrText>
+        <w:instrText>/3-1-2%20</w:instrText>
       </w:r>
       <w:r>
         <w:rPr>
@@ -7541,7 +7453,7 @@
           <w:color w:val="4472C4" w:themeColor="accent5"/>
           <w:szCs w:val="21"/>
         </w:rPr>
-        <w:instrText>产品</w:instrText>
+        <w:instrText>修饰位点分布分析</w:instrText>
       </w:r>
       <w:r>
         <w:rPr>
@@ -7549,151 +7461,7 @@
           <w:color w:val="4472C4" w:themeColor="accent5"/>
           <w:szCs w:val="21"/>
         </w:rPr>
-        <w:instrText>-</w:instrText>
-      </w:r>
-      <w:r>
-        <w:rPr>
-          <w:rFonts w:ascii="Arial" w:eastAsia="微软雅黑" w:hAnsi="Arial" w:cs="Arial" w:hint="eastAsia"/>
-          <w:color w:val="4472C4" w:themeColor="accent5"/>
-          <w:szCs w:val="21"/>
-        </w:rPr>
-        <w:instrText>方案</w:instrText>
-      </w:r>
-      <w:r>
-        <w:rPr>
-          <w:rFonts w:ascii="Arial" w:eastAsia="微软雅黑" w:hAnsi="Arial" w:cs="Arial" w:hint="eastAsia"/>
-          <w:color w:val="4472C4" w:themeColor="accent5"/>
-          <w:szCs w:val="21"/>
-        </w:rPr>
-        <w:instrText>-</w:instrText>
-      </w:r>
-      <w:r>
-        <w:rPr>
-          <w:rFonts w:ascii="Arial" w:eastAsia="微软雅黑" w:hAnsi="Arial" w:cs="Arial" w:hint="eastAsia"/>
-          <w:color w:val="4472C4" w:themeColor="accent5"/>
-          <w:szCs w:val="21"/>
-        </w:rPr>
-        <w:instrText>报告模板</w:instrText>
-      </w:r>
-      <w:r>
-        <w:rPr>
-          <w:rFonts w:ascii="Arial" w:eastAsia="微软雅黑" w:hAnsi="Arial" w:cs="Arial" w:hint="eastAsia"/>
-          <w:color w:val="4472C4" w:themeColor="accent5"/>
-          <w:szCs w:val="21"/>
-        </w:rPr>
-        <w:instrText xml:space="preserve">\\201910 </w:instrText>
-      </w:r>
-      <w:r>
-        <w:rPr>
-          <w:rFonts w:ascii="Arial" w:eastAsia="微软雅黑" w:hAnsi="Arial" w:cs="Arial" w:hint="eastAsia"/>
-          <w:color w:val="4472C4" w:themeColor="accent5"/>
-          <w:szCs w:val="21"/>
-        </w:rPr>
-        <w:instrText>报告升级</w:instrText>
-      </w:r>
-      <w:r>
-        <w:rPr>
-          <w:rFonts w:ascii="Arial" w:eastAsia="微软雅黑" w:hAnsi="Arial" w:cs="Arial" w:hint="eastAsia"/>
-          <w:color w:val="4472C4" w:themeColor="accent5"/>
-          <w:szCs w:val="21"/>
-        </w:rPr>
-        <w:instrText xml:space="preserve">\\1 </w:instrText>
-      </w:r>
-      <w:r>
-        <w:rPr>
-          <w:rFonts w:ascii="Arial" w:eastAsia="微软雅黑" w:hAnsi="Arial" w:cs="Arial" w:hint="eastAsia"/>
-          <w:color w:val="4472C4" w:themeColor="accent5"/>
-          <w:szCs w:val="21"/>
-        </w:rPr>
-        <w:instrText>磷酸化</w:instrText>
-      </w:r>
-      <w:r>
-        <w:rPr>
-          <w:rFonts w:ascii="Arial" w:eastAsia="微软雅黑" w:hAnsi="Arial" w:cs="Arial" w:hint="eastAsia"/>
-          <w:color w:val="4472C4" w:themeColor="accent5"/>
-          <w:szCs w:val="21"/>
-        </w:rPr>
-        <w:instrText>label free\\</w:instrText>
-      </w:r>
-      <w:r>
-        <w:rPr>
-          <w:rFonts w:ascii="Arial" w:eastAsia="微软雅黑" w:hAnsi="Arial" w:cs="Arial" w:hint="eastAsia"/>
-          <w:color w:val="4472C4" w:themeColor="accent5"/>
-          <w:szCs w:val="21"/>
-        </w:rPr>
-        <w:instrText>磷酸化</w:instrText>
-      </w:r>
-      <w:r>
-        <w:rPr>
-          <w:rFonts w:ascii="Arial" w:eastAsia="微软雅黑" w:hAnsi="Arial" w:cs="Arial" w:hint="eastAsia"/>
-          <w:color w:val="4472C4" w:themeColor="accent5"/>
-          <w:szCs w:val="21"/>
-        </w:rPr>
-        <w:instrText xml:space="preserve">label free </w:instrText>
-      </w:r>
-      <w:r>
-        <w:rPr>
-          <w:rFonts w:ascii="Arial" w:eastAsia="微软雅黑" w:hAnsi="Arial" w:cs="Arial" w:hint="eastAsia"/>
-          <w:color w:val="4472C4" w:themeColor="accent5"/>
-          <w:szCs w:val="21"/>
-        </w:rPr>
-        <w:instrText>升级</w:instrText>
-      </w:r>
-      <w:r>
-        <w:rPr>
-          <w:rFonts w:ascii="Arial" w:eastAsia="微软雅黑" w:hAnsi="Arial" w:cs="Arial" w:hint="eastAsia"/>
-          <w:color w:val="4472C4" w:themeColor="accent5"/>
-          <w:szCs w:val="21"/>
-        </w:rPr>
-        <w:instrText xml:space="preserve"> </w:instrText>
-      </w:r>
-      <w:r>
-        <w:rPr>
-          <w:rFonts w:ascii="Arial" w:eastAsia="微软雅黑" w:hAnsi="Arial" w:cs="Arial" w:hint="eastAsia"/>
-          <w:color w:val="4472C4" w:themeColor="accent5"/>
-          <w:szCs w:val="21"/>
-        </w:rPr>
-        <w:instrText>以往报告模板</w:instrText>
-      </w:r>
-      <w:r>
-        <w:rPr>
-          <w:rFonts w:ascii="Arial" w:eastAsia="微软雅黑" w:hAnsi="Arial" w:cs="Arial" w:hint="eastAsia"/>
-          <w:color w:val="4472C4" w:themeColor="accent5"/>
-          <w:szCs w:val="21"/>
-        </w:rPr>
-        <w:instrText>\\3-1</w:instrText>
-      </w:r>
-      <w:r>
-        <w:rPr>
-          <w:rFonts w:ascii="Arial" w:eastAsia="微软雅黑" w:hAnsi="Arial" w:cs="Arial" w:hint="eastAsia"/>
-          <w:color w:val="4472C4" w:themeColor="accent5"/>
-          <w:szCs w:val="21"/>
-        </w:rPr>
-        <w:instrText>鉴定数量分析</w:instrText>
-      </w:r>
-      <w:r>
-        <w:rPr>
-          <w:rFonts w:ascii="Arial" w:eastAsia="微软雅黑" w:hAnsi="Arial" w:cs="Arial" w:hint="eastAsia"/>
-          <w:color w:val="4472C4" w:themeColor="accent5"/>
-          <w:szCs w:val="21"/>
-        </w:rPr>
-        <w:instrText xml:space="preserve">\\3-1-2 </w:instrText>
-      </w:r>
-      <w:r>
-        <w:rPr>
-          <w:rFonts w:ascii="Arial" w:eastAsia="微软雅黑" w:hAnsi="Arial" w:cs="Arial" w:hint="eastAsia"/>
-          <w:color w:val="4472C4" w:themeColor="accent5"/>
-          <w:szCs w:val="21"/>
-        </w:rPr>
-        <w:instrText>修饰位点分布分析</w:instrText>
-      </w:r>
-      <w:r>
-        <w:rPr>
-          <w:rFonts w:ascii="Arial" w:eastAsia="微软雅黑" w:hAnsi="Arial" w:cs="Arial" w:hint="eastAsia"/>
-          <w:color w:val="4472C4" w:themeColor="accent5"/>
-          <w:szCs w:val="21"/>
-        </w:rPr>
-        <w:instrText>\\3-1-2-1</w:instrText>
+        <w:instrText>/3-1-2-1</w:instrText>
       </w:r>
       <w:r>
         <w:rPr>
@@ -7795,133 +7563,7 @@
           <w:rFonts w:ascii="Arial" w:eastAsia="微软雅黑" w:hAnsi="Arial" w:cs="Arial" w:hint="eastAsia"/>
           <w:szCs w:val="21"/>
         </w:rPr>
-        <w:instrText xml:space="preserve">"D:\\4 </w:instrText>
-      </w:r>
-      <w:r>
-        <w:rPr>
-          <w:rFonts w:ascii="Arial" w:eastAsia="微软雅黑" w:hAnsi="Arial" w:cs="Arial" w:hint="eastAsia"/>
-          <w:szCs w:val="21"/>
-        </w:rPr>
-        <w:instrText>产品相关资料</w:instrText>
-      </w:r>
-      <w:r>
-        <w:rPr>
-          <w:rFonts w:ascii="Arial" w:eastAsia="微软雅黑" w:hAnsi="Arial" w:cs="Arial" w:hint="eastAsia"/>
-          <w:szCs w:val="21"/>
-        </w:rPr>
-        <w:instrText xml:space="preserve">\\1 </w:instrText>
-      </w:r>
-      <w:r>
-        <w:rPr>
-          <w:rFonts w:ascii="Arial" w:eastAsia="微软雅黑" w:hAnsi="Arial" w:cs="Arial" w:hint="eastAsia"/>
-          <w:szCs w:val="21"/>
-        </w:rPr>
-        <w:instrText>产品</w:instrText>
-      </w:r>
-      <w:r>
-        <w:rPr>
-          <w:rFonts w:ascii="Arial" w:eastAsia="微软雅黑" w:hAnsi="Arial" w:cs="Arial" w:hint="eastAsia"/>
-          <w:szCs w:val="21"/>
-        </w:rPr>
-        <w:instrText>-</w:instrText>
-      </w:r>
-      <w:r>
-        <w:rPr>
-          <w:rFonts w:ascii="Arial" w:eastAsia="微软雅黑" w:hAnsi="Arial" w:cs="Arial" w:hint="eastAsia"/>
-          <w:szCs w:val="21"/>
-        </w:rPr>
-        <w:instrText>方案</w:instrText>
-      </w:r>
-      <w:r>
-        <w:rPr>
-          <w:rFonts w:ascii="Arial" w:eastAsia="微软雅黑" w:hAnsi="Arial" w:cs="Arial" w:hint="eastAsia"/>
-          <w:szCs w:val="21"/>
-        </w:rPr>
-        <w:instrText>-</w:instrText>
-      </w:r>
-      <w:r>
-        <w:rPr>
-          <w:rFonts w:ascii="Arial" w:eastAsia="微软雅黑" w:hAnsi="Arial" w:cs="Arial" w:hint="eastAsia"/>
-          <w:szCs w:val="21"/>
-        </w:rPr>
-        <w:instrText>报告模板</w:instrText>
-      </w:r>
-      <w:r>
-        <w:rPr>
-          <w:rFonts w:ascii="Arial" w:eastAsia="微软雅黑" w:hAnsi="Arial" w:cs="Arial" w:hint="eastAsia"/>
-          <w:szCs w:val="21"/>
-        </w:rPr>
-        <w:instrText xml:space="preserve">\\201910 </w:instrText>
-      </w:r>
-      <w:r>
-        <w:rPr>
-          <w:rFonts w:ascii="Arial" w:eastAsia="微软雅黑" w:hAnsi="Arial" w:cs="Arial" w:hint="eastAsia"/>
-          <w:szCs w:val="21"/>
-        </w:rPr>
-        <w:instrText>报告升级</w:instrText>
-      </w:r>
-      <w:r>
-        <w:rPr>
-          <w:rFonts w:ascii="Arial" w:eastAsia="微软雅黑" w:hAnsi="Arial" w:cs="Arial" w:hint="eastAsia"/>
-          <w:szCs w:val="21"/>
-        </w:rPr>
-        <w:instrText xml:space="preserve">\\1 </w:instrText>
-      </w:r>
-      <w:r>
-        <w:rPr>
-          <w:rFonts w:ascii="Arial" w:eastAsia="微软雅黑" w:hAnsi="Arial" w:cs="Arial" w:hint="eastAsia"/>
-          <w:szCs w:val="21"/>
-        </w:rPr>
-        <w:instrText>磷酸化</w:instrText>
-      </w:r>
-      <w:r>
-        <w:rPr>
-          <w:rFonts w:ascii="Arial" w:eastAsia="微软雅黑" w:hAnsi="Arial" w:cs="Arial" w:hint="eastAsia"/>
-          <w:szCs w:val="21"/>
-        </w:rPr>
-        <w:instrText>label free\\</w:instrText>
-      </w:r>
-      <w:r>
-        <w:rPr>
-          <w:rFonts w:ascii="Arial" w:eastAsia="微软雅黑" w:hAnsi="Arial" w:cs="Arial" w:hint="eastAsia"/>
-          <w:szCs w:val="21"/>
-        </w:rPr>
-        <w:instrText>磷酸化</w:instrText>
-      </w:r>
-      <w:r>
-        <w:rPr>
-          <w:rFonts w:ascii="Arial" w:eastAsia="微软雅黑" w:hAnsi="Arial" w:cs="Arial" w:hint="eastAsia"/>
-          <w:szCs w:val="21"/>
-        </w:rPr>
-        <w:instrText xml:space="preserve">label free </w:instrText>
-      </w:r>
-      <w:r>
-        <w:rPr>
-          <w:rFonts w:ascii="Arial" w:eastAsia="微软雅黑" w:hAnsi="Arial" w:cs="Arial" w:hint="eastAsia"/>
-          <w:szCs w:val="21"/>
-        </w:rPr>
-        <w:instrText>升级</w:instrText>
-      </w:r>
-      <w:r>
-        <w:rPr>
-          <w:rFonts w:ascii="Arial" w:eastAsia="微软雅黑" w:hAnsi="Arial" w:cs="Arial" w:hint="eastAsia"/>
-          <w:szCs w:val="21"/>
-        </w:rPr>
-        <w:instrText xml:space="preserve"> </w:instrText>
-      </w:r>
-      <w:r>
-        <w:rPr>
-          <w:rFonts w:ascii="Arial" w:eastAsia="微软雅黑" w:hAnsi="Arial" w:cs="Arial" w:hint="eastAsia"/>
-          <w:szCs w:val="21"/>
-        </w:rPr>
-        <w:instrText>以往报告模板</w:instrText>
-      </w:r>
-      <w:r>
-        <w:rPr>
-          <w:rFonts w:ascii="Arial" w:eastAsia="微软雅黑" w:hAnsi="Arial" w:cs="Arial" w:hint="eastAsia"/>
-          <w:szCs w:val="21"/>
-        </w:rPr>
-        <w:instrText>\\3-1</w:instrText>
+        <w:instrText>"3-1</w:instrText>
       </w:r>
       <w:r>
         <w:rPr>
@@ -7935,7 +7577,7 @@
           <w:rFonts w:ascii="Arial" w:eastAsia="微软雅黑" w:hAnsi="Arial" w:cs="Arial" w:hint="eastAsia"/>
           <w:szCs w:val="21"/>
         </w:rPr>
-        <w:instrText xml:space="preserve">\\3-1-2 </w:instrText>
+        <w:instrText>/3-1-2%20</w:instrText>
       </w:r>
       <w:r>
         <w:rPr>
@@ -7949,7 +7591,7 @@
           <w:rFonts w:ascii="Arial" w:eastAsia="微软雅黑" w:hAnsi="Arial" w:cs="Arial" w:hint="eastAsia"/>
           <w:szCs w:val="21"/>
         </w:rPr>
-        <w:instrText>\\3-1-2-2</w:instrText>
+        <w:instrText>/3-1-2-2</w:instrText>
       </w:r>
       <w:r>
         <w:rPr>
@@ -8047,133 +7689,7 @@
           <w:rFonts w:ascii="Arial" w:eastAsia="微软雅黑" w:hAnsi="Arial" w:cs="Arial" w:hint="eastAsia"/>
           <w:szCs w:val="21"/>
         </w:rPr>
-        <w:instrText xml:space="preserve">"D:\\4 </w:instrText>
-      </w:r>
-      <w:r>
-        <w:rPr>
-          <w:rFonts w:ascii="Arial" w:eastAsia="微软雅黑" w:hAnsi="Arial" w:cs="Arial" w:hint="eastAsia"/>
-          <w:szCs w:val="21"/>
-        </w:rPr>
-        <w:instrText>产品相关资料</w:instrText>
-      </w:r>
-      <w:r>
-        <w:rPr>
-          <w:rFonts w:ascii="Arial" w:eastAsia="微软雅黑" w:hAnsi="Arial" w:cs="Arial" w:hint="eastAsia"/>
-          <w:szCs w:val="21"/>
-        </w:rPr>
-        <w:instrText xml:space="preserve">\\1 </w:instrText>
-      </w:r>
-      <w:r>
-        <w:rPr>
-          <w:rFonts w:ascii="Arial" w:eastAsia="微软雅黑" w:hAnsi="Arial" w:cs="Arial" w:hint="eastAsia"/>
-          <w:szCs w:val="21"/>
-        </w:rPr>
-        <w:instrText>产品</w:instrText>
-      </w:r>
-      <w:r>
-        <w:rPr>
-          <w:rFonts w:ascii="Arial" w:eastAsia="微软雅黑" w:hAnsi="Arial" w:cs="Arial" w:hint="eastAsia"/>
-          <w:szCs w:val="21"/>
-        </w:rPr>
-        <w:instrText>-</w:instrText>
-      </w:r>
-      <w:r>
-        <w:rPr>
-          <w:rFonts w:ascii="Arial" w:eastAsia="微软雅黑" w:hAnsi="Arial" w:cs="Arial" w:hint="eastAsia"/>
-          <w:szCs w:val="21"/>
-        </w:rPr>
-        <w:instrText>方案</w:instrText>
-      </w:r>
-      <w:r>
-        <w:rPr>
-          <w:rFonts w:ascii="Arial" w:eastAsia="微软雅黑" w:hAnsi="Arial" w:cs="Arial" w:hint="eastAsia"/>
-          <w:szCs w:val="21"/>
-        </w:rPr>
-        <w:instrText>-</w:instrText>
-      </w:r>
-      <w:r>
-        <w:rPr>
-          <w:rFonts w:ascii="Arial" w:eastAsia="微软雅黑" w:hAnsi="Arial" w:cs="Arial" w:hint="eastAsia"/>
-          <w:szCs w:val="21"/>
-        </w:rPr>
-        <w:instrText>报告模板</w:instrText>
-      </w:r>
-      <w:r>
-        <w:rPr>
-          <w:rFonts w:ascii="Arial" w:eastAsia="微软雅黑" w:hAnsi="Arial" w:cs="Arial" w:hint="eastAsia"/>
-          <w:szCs w:val="21"/>
-        </w:rPr>
-        <w:instrText xml:space="preserve">\\201910 </w:instrText>
-      </w:r>
-      <w:r>
-        <w:rPr>
-          <w:rFonts w:ascii="Arial" w:eastAsia="微软雅黑" w:hAnsi="Arial" w:cs="Arial" w:hint="eastAsia"/>
-          <w:szCs w:val="21"/>
-        </w:rPr>
-        <w:instrText>报告升级</w:instrText>
-      </w:r>
-      <w:r>
-        <w:rPr>
-          <w:rFonts w:ascii="Arial" w:eastAsia="微软雅黑" w:hAnsi="Arial" w:cs="Arial" w:hint="eastAsia"/>
-          <w:szCs w:val="21"/>
-        </w:rPr>
-        <w:instrText xml:space="preserve">\\1 </w:instrText>
-      </w:r>
-      <w:r>
-        <w:rPr>
-          <w:rFonts w:ascii="Arial" w:eastAsia="微软雅黑" w:hAnsi="Arial" w:cs="Arial" w:hint="eastAsia"/>
-          <w:szCs w:val="21"/>
-        </w:rPr>
-        <w:instrText>磷酸化</w:instrText>
-      </w:r>
-      <w:r>
-        <w:rPr>
-          <w:rFonts w:ascii="Arial" w:eastAsia="微软雅黑" w:hAnsi="Arial" w:cs="Arial" w:hint="eastAsia"/>
-          <w:szCs w:val="21"/>
-        </w:rPr>
-        <w:instrText>label free\\</w:instrText>
-      </w:r>
-      <w:r>
-        <w:rPr>
-          <w:rFonts w:ascii="Arial" w:eastAsia="微软雅黑" w:hAnsi="Arial" w:cs="Arial" w:hint="eastAsia"/>
-          <w:szCs w:val="21"/>
-        </w:rPr>
-        <w:instrText>磷酸化</w:instrText>
-      </w:r>
-      <w:r>
-        <w:rPr>
-          <w:rFonts w:ascii="Arial" w:eastAsia="微软雅黑" w:hAnsi="Arial" w:cs="Arial" w:hint="eastAsia"/>
-          <w:szCs w:val="21"/>
-        </w:rPr>
-        <w:instrText xml:space="preserve">label free </w:instrText>
-      </w:r>
-      <w:r>
-        <w:rPr>
-          <w:rFonts w:ascii="Arial" w:eastAsia="微软雅黑" w:hAnsi="Arial" w:cs="Arial" w:hint="eastAsia"/>
-          <w:szCs w:val="21"/>
-        </w:rPr>
-        <w:instrText>升级</w:instrText>
-      </w:r>
-      <w:r>
-        <w:rPr>
-          <w:rFonts w:ascii="Arial" w:eastAsia="微软雅黑" w:hAnsi="Arial" w:cs="Arial" w:hint="eastAsia"/>
-          <w:szCs w:val="21"/>
-        </w:rPr>
-        <w:instrText xml:space="preserve"> </w:instrText>
-      </w:r>
-      <w:r>
-        <w:rPr>
-          <w:rFonts w:ascii="Arial" w:eastAsia="微软雅黑" w:hAnsi="Arial" w:cs="Arial" w:hint="eastAsia"/>
-          <w:szCs w:val="21"/>
-        </w:rPr>
-        <w:instrText>以往报告模板</w:instrText>
-      </w:r>
-      <w:r>
-        <w:rPr>
-          <w:rFonts w:ascii="Arial" w:eastAsia="微软雅黑" w:hAnsi="Arial" w:cs="Arial" w:hint="eastAsia"/>
-          <w:szCs w:val="21"/>
-        </w:rPr>
-        <w:instrText>\\3-1</w:instrText>
+        <w:instrText>"3-1</w:instrText>
       </w:r>
       <w:r>
         <w:rPr>
@@ -8187,7 +7703,7 @@
           <w:rFonts w:ascii="Arial" w:eastAsia="微软雅黑" w:hAnsi="Arial" w:cs="Arial" w:hint="eastAsia"/>
           <w:szCs w:val="21"/>
         </w:rPr>
-        <w:instrText xml:space="preserve">\\3-1-2 </w:instrText>
+        <w:instrText>/3-1-2%20</w:instrText>
       </w:r>
       <w:r>
         <w:rPr>
@@ -8201,7 +7717,7 @@
           <w:rFonts w:ascii="Arial" w:eastAsia="微软雅黑" w:hAnsi="Arial" w:cs="Arial" w:hint="eastAsia"/>
           <w:szCs w:val="21"/>
         </w:rPr>
-        <w:instrText>\\3-1-2-3STY</w:instrText>
+        <w:instrText>/3-1-2-3STY</w:instrText>
       </w:r>
       <w:r>
         <w:rPr>
@@ -8466,27 +7982,6 @@
           <w:rFonts w:ascii="微软雅黑" w:eastAsia="微软雅黑" w:hAnsi="微软雅黑" w:hint="eastAsia"/>
           <w:color w:val="000000"/>
         </w:rPr>
-        <w:t>组内、</w:t>
-      </w:r>
-      <w:r>
-        <w:rPr>
-          <w:rFonts w:ascii="微软雅黑" w:eastAsia="微软雅黑" w:hAnsi="微软雅黑" w:hint="eastAsia"/>
-          <w:color w:val="FF0000"/>
-        </w:rPr>
-        <w:t>g</w:t>
-      </w:r>
-      <w:r>
-        <w:rPr>
-          <w:rFonts w:ascii="微软雅黑" w:eastAsia="微软雅黑" w:hAnsi="微软雅黑"/>
-          <w:color w:val="FF0000"/>
-        </w:rPr>
-        <w:t>roup2</w:t>
-      </w:r>
-      <w:r>
-        <w:rPr>
-          <w:rFonts w:ascii="微软雅黑" w:eastAsia="微软雅黑" w:hAnsi="微软雅黑" w:hint="eastAsia"/>
-          <w:color w:val="000000"/>
-        </w:rPr>
         <w:t>组内所有生物学重复实验鉴定到的磷酸化蛋白质集合的重叠情况。</w:t>
       </w:r>
     </w:p>
@@ -8863,7 +8358,25 @@
           <w:sz w:val="21"/>
           <w:szCs w:val="22"/>
         </w:rPr>
-        <w:t>[all_pro_venn]</w:t>
+        <w:t>[</w:t>
+      </w:r>
+      <w:proofErr w:type="spellStart"/>
+      <w:r>
+        <w:rPr>
+          <w:rFonts w:ascii="Arial" w:eastAsia="微软雅黑" w:hAnsi="Arial" w:cs="Arial"/>
+          <w:sz w:val="21"/>
+          <w:szCs w:val="22"/>
+        </w:rPr>
+        <w:t>all_pro_venn</w:t>
+      </w:r>
+      <w:proofErr w:type="spellEnd"/>
+      <w:r>
+        <w:rPr>
+          <w:rFonts w:ascii="Arial" w:eastAsia="微软雅黑" w:hAnsi="Arial" w:cs="Arial"/>
+          <w:sz w:val="21"/>
+          <w:szCs w:val="22"/>
+        </w:rPr>
+        <w:t>]</w:t>
       </w:r>
     </w:p>
     <w:p>
@@ -8962,7 +8475,25 @@
           <w:szCs w:val="22"/>
         </w:rPr>
         <w:lastRenderedPageBreak/>
-        <w:t>[all_pep_venn]</w:t>
+        <w:t>[</w:t>
+      </w:r>
+      <w:proofErr w:type="spellStart"/>
+      <w:r>
+        <w:rPr>
+          <w:rFonts w:ascii="Arial" w:eastAsia="微软雅黑" w:hAnsi="Arial" w:cs="Arial"/>
+          <w:sz w:val="21"/>
+          <w:szCs w:val="22"/>
+        </w:rPr>
+        <w:t>all_pep_venn</w:t>
+      </w:r>
+      <w:proofErr w:type="spellEnd"/>
+      <w:r>
+        <w:rPr>
+          <w:rFonts w:ascii="Arial" w:eastAsia="微软雅黑" w:hAnsi="Arial" w:cs="Arial"/>
+          <w:sz w:val="21"/>
+          <w:szCs w:val="22"/>
+        </w:rPr>
+        <w:t>]</w:t>
       </w:r>
     </w:p>
     <w:p>
@@ -9100,7 +8631,7 @@
           <w:color w:val="4472C4" w:themeColor="accent5"/>
           <w:szCs w:val="21"/>
         </w:rPr>
-        <w:instrText xml:space="preserve">"D:\\4 </w:instrText>
+        <w:instrText>"</w:instrText>
       </w:r>
       <w:r>
         <w:rPr>
@@ -9108,135 +8639,7 @@
           <w:color w:val="4472C4" w:themeColor="accent5"/>
           <w:szCs w:val="21"/>
         </w:rPr>
-        <w:instrText>产品相关资料</w:instrText>
-      </w:r>
-      <w:r>
-        <w:rPr>
-          <w:rFonts w:ascii="Arial" w:eastAsia="微软雅黑" w:hAnsi="Arial" w:cs="Arial" w:hint="eastAsia"/>
-          <w:color w:val="4472C4" w:themeColor="accent5"/>
-          <w:szCs w:val="21"/>
-        </w:rPr>
-        <w:instrText xml:space="preserve">\\1 </w:instrText>
-      </w:r>
-      <w:r>
-        <w:rPr>
-          <w:rFonts w:ascii="Arial" w:eastAsia="微软雅黑" w:hAnsi="Arial" w:cs="Arial" w:hint="eastAsia"/>
-          <w:color w:val="4472C4" w:themeColor="accent5"/>
-          <w:szCs w:val="21"/>
-        </w:rPr>
-        <w:instrText>产品</w:instrText>
-      </w:r>
-      <w:r>
-        <w:rPr>
-          <w:rFonts w:ascii="Arial" w:eastAsia="微软雅黑" w:hAnsi="Arial" w:cs="Arial" w:hint="eastAsia"/>
-          <w:color w:val="4472C4" w:themeColor="accent5"/>
-          <w:szCs w:val="21"/>
-        </w:rPr>
-        <w:instrText>-</w:instrText>
-      </w:r>
-      <w:r>
-        <w:rPr>
-          <w:rFonts w:ascii="Arial" w:eastAsia="微软雅黑" w:hAnsi="Arial" w:cs="Arial" w:hint="eastAsia"/>
-          <w:color w:val="4472C4" w:themeColor="accent5"/>
-          <w:szCs w:val="21"/>
-        </w:rPr>
-        <w:instrText>方案</w:instrText>
-      </w:r>
-      <w:r>
-        <w:rPr>
-          <w:rFonts w:ascii="Arial" w:eastAsia="微软雅黑" w:hAnsi="Arial" w:cs="Arial" w:hint="eastAsia"/>
-          <w:color w:val="4472C4" w:themeColor="accent5"/>
-          <w:szCs w:val="21"/>
-        </w:rPr>
-        <w:instrText>-</w:instrText>
-      </w:r>
-      <w:r>
-        <w:rPr>
-          <w:rFonts w:ascii="Arial" w:eastAsia="微软雅黑" w:hAnsi="Arial" w:cs="Arial" w:hint="eastAsia"/>
-          <w:color w:val="4472C4" w:themeColor="accent5"/>
-          <w:szCs w:val="21"/>
-        </w:rPr>
-        <w:instrText>报告模板</w:instrText>
-      </w:r>
-      <w:r>
-        <w:rPr>
-          <w:rFonts w:ascii="Arial" w:eastAsia="微软雅黑" w:hAnsi="Arial" w:cs="Arial" w:hint="eastAsia"/>
-          <w:color w:val="4472C4" w:themeColor="accent5"/>
-          <w:szCs w:val="21"/>
-        </w:rPr>
-        <w:instrText xml:space="preserve">\\201910 </w:instrText>
-      </w:r>
-      <w:r>
-        <w:rPr>
-          <w:rFonts w:ascii="Arial" w:eastAsia="微软雅黑" w:hAnsi="Arial" w:cs="Arial" w:hint="eastAsia"/>
-          <w:color w:val="4472C4" w:themeColor="accent5"/>
-          <w:szCs w:val="21"/>
-        </w:rPr>
-        <w:instrText>报告升级</w:instrText>
-      </w:r>
-      <w:r>
-        <w:rPr>
-          <w:rFonts w:ascii="Arial" w:eastAsia="微软雅黑" w:hAnsi="Arial" w:cs="Arial" w:hint="eastAsia"/>
-          <w:color w:val="4472C4" w:themeColor="accent5"/>
-          <w:szCs w:val="21"/>
-        </w:rPr>
-        <w:instrText xml:space="preserve">\\1 </w:instrText>
-      </w:r>
-      <w:r>
-        <w:rPr>
-          <w:rFonts w:ascii="Arial" w:eastAsia="微软雅黑" w:hAnsi="Arial" w:cs="Arial" w:hint="eastAsia"/>
-          <w:color w:val="4472C4" w:themeColor="accent5"/>
-          <w:szCs w:val="21"/>
-        </w:rPr>
-        <w:instrText>磷酸化</w:instrText>
-      </w:r>
-      <w:r>
-        <w:rPr>
-          <w:rFonts w:ascii="Arial" w:eastAsia="微软雅黑" w:hAnsi="Arial" w:cs="Arial" w:hint="eastAsia"/>
-          <w:color w:val="4472C4" w:themeColor="accent5"/>
-          <w:szCs w:val="21"/>
-        </w:rPr>
-        <w:instrText>label free\\</w:instrText>
-      </w:r>
-      <w:r>
-        <w:rPr>
-          <w:rFonts w:ascii="Arial" w:eastAsia="微软雅黑" w:hAnsi="Arial" w:cs="Arial" w:hint="eastAsia"/>
-          <w:color w:val="4472C4" w:themeColor="accent5"/>
-          <w:szCs w:val="21"/>
-        </w:rPr>
-        <w:instrText>磷酸化</w:instrText>
-      </w:r>
-      <w:r>
-        <w:rPr>
-          <w:rFonts w:ascii="Arial" w:eastAsia="微软雅黑" w:hAnsi="Arial" w:cs="Arial" w:hint="eastAsia"/>
-          <w:color w:val="4472C4" w:themeColor="accent5"/>
-          <w:szCs w:val="21"/>
-        </w:rPr>
-        <w:instrText xml:space="preserve">label free </w:instrText>
-      </w:r>
-      <w:r>
-        <w:rPr>
-          <w:rFonts w:ascii="Arial" w:eastAsia="微软雅黑" w:hAnsi="Arial" w:cs="Arial" w:hint="eastAsia"/>
-          <w:color w:val="4472C4" w:themeColor="accent5"/>
-          <w:szCs w:val="21"/>
-        </w:rPr>
-        <w:instrText>升级</w:instrText>
-      </w:r>
-      <w:r>
-        <w:rPr>
-          <w:rFonts w:ascii="Arial" w:eastAsia="微软雅黑" w:hAnsi="Arial" w:cs="Arial" w:hint="eastAsia"/>
-          <w:color w:val="4472C4" w:themeColor="accent5"/>
-          <w:szCs w:val="21"/>
-        </w:rPr>
-        <w:instrText xml:space="preserve"> </w:instrText>
-      </w:r>
-      <w:r>
-        <w:rPr>
-          <w:rFonts w:ascii="Arial" w:eastAsia="微软雅黑" w:hAnsi="Arial" w:cs="Arial" w:hint="eastAsia"/>
-          <w:color w:val="4472C4" w:themeColor="accent5"/>
-          <w:szCs w:val="21"/>
-        </w:rPr>
-        <w:instrText>以往报告模板</w:instrText>
+        <w:instrText>.</w:instrText>
       </w:r>
       <w:r>
         <w:rPr>
@@ -9501,6 +8904,7 @@
         </w:rPr>
         <w:t xml:space="preserve">&gt; </w:t>
       </w:r>
+      <w:proofErr w:type="spellStart"/>
       <w:r>
         <w:rPr>
           <w:rFonts w:ascii="Arial" w:eastAsia="Arial" w:hAnsi="Arial"/>
@@ -9508,6 +8912,7 @@
         </w:rPr>
         <w:t>upRatio</w:t>
       </w:r>
+      <w:proofErr w:type="spellEnd"/>
       <w:r>
         <w:rPr>
           <w:rFonts w:ascii="微软雅黑" w:eastAsia="微软雅黑" w:hAnsi="微软雅黑" w:hint="eastAsia"/>
@@ -9515,6 +8920,7 @@
         </w:rPr>
         <w:t>倍（上调大于</w:t>
       </w:r>
+      <w:proofErr w:type="spellStart"/>
       <w:r>
         <w:rPr>
           <w:rFonts w:ascii="Arial" w:eastAsia="Arial" w:hAnsi="Arial"/>
@@ -9522,6 +8928,7 @@
         </w:rPr>
         <w:t>upRatio</w:t>
       </w:r>
+      <w:proofErr w:type="spellEnd"/>
       <w:r>
         <w:rPr>
           <w:rFonts w:ascii="微软雅黑" w:eastAsia="微软雅黑" w:hAnsi="微软雅黑" w:hint="eastAsia"/>
@@ -9529,6 +8936,7 @@
         </w:rPr>
         <w:t>倍或下调小于</w:t>
       </w:r>
+      <w:proofErr w:type="spellStart"/>
       <w:r>
         <w:rPr>
           <w:rFonts w:ascii="Arial" w:eastAsia="Arial" w:hAnsi="Arial"/>
@@ -9536,6 +8944,7 @@
         </w:rPr>
         <w:t>downRatio</w:t>
       </w:r>
+      <w:proofErr w:type="spellEnd"/>
       <w:r>
         <w:rPr>
           <w:rFonts w:ascii="微软雅黑" w:eastAsia="微软雅黑" w:hAnsi="微软雅黑" w:hint="eastAsia"/>
@@ -10246,6 +9655,7 @@
         </w:rPr>
         <w:t>[</w:t>
       </w:r>
+      <w:proofErr w:type="spellStart"/>
       <w:r>
         <w:rPr>
           <w:rFonts w:ascii="Arial" w:eastAsia="微软雅黑" w:hAnsi="Arial" w:cs="Arial"/>
@@ -10254,6 +9664,7 @@
         </w:rPr>
         <w:t>pro_diff</w:t>
       </w:r>
+      <w:proofErr w:type="spellEnd"/>
       <w:r>
         <w:rPr>
           <w:rFonts w:ascii="Arial" w:eastAsia="微软雅黑" w:hAnsi="Arial" w:cs="Arial"/>
@@ -10561,7 +9972,7 @@
           <w:color w:val="4472C4" w:themeColor="accent5"/>
           <w:szCs w:val="21"/>
         </w:rPr>
-        <w:instrText xml:space="preserve">"D:\\4 </w:instrText>
+        <w:instrText>"</w:instrText>
       </w:r>
       <w:r>
         <w:rPr>
@@ -10569,135 +9980,7 @@
           <w:color w:val="4472C4" w:themeColor="accent5"/>
           <w:szCs w:val="21"/>
         </w:rPr>
-        <w:instrText>产品相关资料</w:instrText>
-      </w:r>
-      <w:r>
-        <w:rPr>
-          <w:rFonts w:ascii="Arial" w:eastAsia="微软雅黑" w:hAnsi="Arial" w:cs="Arial" w:hint="eastAsia"/>
-          <w:color w:val="4472C4" w:themeColor="accent5"/>
-          <w:szCs w:val="21"/>
-        </w:rPr>
-        <w:instrText xml:space="preserve">\\1 </w:instrText>
-      </w:r>
-      <w:r>
-        <w:rPr>
-          <w:rFonts w:ascii="Arial" w:eastAsia="微软雅黑" w:hAnsi="Arial" w:cs="Arial" w:hint="eastAsia"/>
-          <w:color w:val="4472C4" w:themeColor="accent5"/>
-          <w:szCs w:val="21"/>
-        </w:rPr>
-        <w:instrText>产品</w:instrText>
-      </w:r>
-      <w:r>
-        <w:rPr>
-          <w:rFonts w:ascii="Arial" w:eastAsia="微软雅黑" w:hAnsi="Arial" w:cs="Arial" w:hint="eastAsia"/>
-          <w:color w:val="4472C4" w:themeColor="accent5"/>
-          <w:szCs w:val="21"/>
-        </w:rPr>
-        <w:instrText>-</w:instrText>
-      </w:r>
-      <w:r>
-        <w:rPr>
-          <w:rFonts w:ascii="Arial" w:eastAsia="微软雅黑" w:hAnsi="Arial" w:cs="Arial" w:hint="eastAsia"/>
-          <w:color w:val="4472C4" w:themeColor="accent5"/>
-          <w:szCs w:val="21"/>
-        </w:rPr>
-        <w:instrText>方案</w:instrText>
-      </w:r>
-      <w:r>
-        <w:rPr>
-          <w:rFonts w:ascii="Arial" w:eastAsia="微软雅黑" w:hAnsi="Arial" w:cs="Arial" w:hint="eastAsia"/>
-          <w:color w:val="4472C4" w:themeColor="accent5"/>
-          <w:szCs w:val="21"/>
-        </w:rPr>
-        <w:instrText>-</w:instrText>
-      </w:r>
-      <w:r>
-        <w:rPr>
-          <w:rFonts w:ascii="Arial" w:eastAsia="微软雅黑" w:hAnsi="Arial" w:cs="Arial" w:hint="eastAsia"/>
-          <w:color w:val="4472C4" w:themeColor="accent5"/>
-          <w:szCs w:val="21"/>
-        </w:rPr>
-        <w:instrText>报告模板</w:instrText>
-      </w:r>
-      <w:r>
-        <w:rPr>
-          <w:rFonts w:ascii="Arial" w:eastAsia="微软雅黑" w:hAnsi="Arial" w:cs="Arial" w:hint="eastAsia"/>
-          <w:color w:val="4472C4" w:themeColor="accent5"/>
-          <w:szCs w:val="21"/>
-        </w:rPr>
-        <w:instrText xml:space="preserve">\\201910 </w:instrText>
-      </w:r>
-      <w:r>
-        <w:rPr>
-          <w:rFonts w:ascii="Arial" w:eastAsia="微软雅黑" w:hAnsi="Arial" w:cs="Arial" w:hint="eastAsia"/>
-          <w:color w:val="4472C4" w:themeColor="accent5"/>
-          <w:szCs w:val="21"/>
-        </w:rPr>
-        <w:instrText>报告升级</w:instrText>
-      </w:r>
-      <w:r>
-        <w:rPr>
-          <w:rFonts w:ascii="Arial" w:eastAsia="微软雅黑" w:hAnsi="Arial" w:cs="Arial" w:hint="eastAsia"/>
-          <w:color w:val="4472C4" w:themeColor="accent5"/>
-          <w:szCs w:val="21"/>
-        </w:rPr>
-        <w:instrText xml:space="preserve">\\1 </w:instrText>
-      </w:r>
-      <w:r>
-        <w:rPr>
-          <w:rFonts w:ascii="Arial" w:eastAsia="微软雅黑" w:hAnsi="Arial" w:cs="Arial" w:hint="eastAsia"/>
-          <w:color w:val="4472C4" w:themeColor="accent5"/>
-          <w:szCs w:val="21"/>
-        </w:rPr>
-        <w:instrText>磷酸化</w:instrText>
-      </w:r>
-      <w:r>
-        <w:rPr>
-          <w:rFonts w:ascii="Arial" w:eastAsia="微软雅黑" w:hAnsi="Arial" w:cs="Arial" w:hint="eastAsia"/>
-          <w:color w:val="4472C4" w:themeColor="accent5"/>
-          <w:szCs w:val="21"/>
-        </w:rPr>
-        <w:instrText>label free\\</w:instrText>
-      </w:r>
-      <w:r>
-        <w:rPr>
-          <w:rFonts w:ascii="Arial" w:eastAsia="微软雅黑" w:hAnsi="Arial" w:cs="Arial" w:hint="eastAsia"/>
-          <w:color w:val="4472C4" w:themeColor="accent5"/>
-          <w:szCs w:val="21"/>
-        </w:rPr>
-        <w:instrText>磷酸化</w:instrText>
-      </w:r>
-      <w:r>
-        <w:rPr>
-          <w:rFonts w:ascii="Arial" w:eastAsia="微软雅黑" w:hAnsi="Arial" w:cs="Arial" w:hint="eastAsia"/>
-          <w:color w:val="4472C4" w:themeColor="accent5"/>
-          <w:szCs w:val="21"/>
-        </w:rPr>
-        <w:instrText xml:space="preserve">label free </w:instrText>
-      </w:r>
-      <w:r>
-        <w:rPr>
-          <w:rFonts w:ascii="Arial" w:eastAsia="微软雅黑" w:hAnsi="Arial" w:cs="Arial" w:hint="eastAsia"/>
-          <w:color w:val="4472C4" w:themeColor="accent5"/>
-          <w:szCs w:val="21"/>
-        </w:rPr>
-        <w:instrText>升级</w:instrText>
-      </w:r>
-      <w:r>
-        <w:rPr>
-          <w:rFonts w:ascii="Arial" w:eastAsia="微软雅黑" w:hAnsi="Arial" w:cs="Arial" w:hint="eastAsia"/>
-          <w:color w:val="4472C4" w:themeColor="accent5"/>
-          <w:szCs w:val="21"/>
-        </w:rPr>
-        <w:instrText xml:space="preserve"> </w:instrText>
-      </w:r>
-      <w:r>
-        <w:rPr>
-          <w:rFonts w:ascii="Arial" w:eastAsia="微软雅黑" w:hAnsi="Arial" w:cs="Arial" w:hint="eastAsia"/>
-          <w:color w:val="4472C4" w:themeColor="accent5"/>
-          <w:szCs w:val="21"/>
-        </w:rPr>
-        <w:instrText>以往报告模板</w:instrText>
+        <w:instrText>.</w:instrText>
       </w:r>
       <w:r>
         <w:rPr>
@@ -10977,6 +10260,7 @@
         </w:rPr>
         <w:t>FC&lt;</w:t>
       </w:r>
+      <w:proofErr w:type="spellStart"/>
       <w:r>
         <w:rPr>
           <w:rFonts w:ascii="Arial" w:eastAsia="Arial" w:hAnsi="Arial"/>
@@ -10985,6 +10269,7 @@
         </w:rPr>
         <w:t>downRatio</w:t>
       </w:r>
+      <w:proofErr w:type="spellEnd"/>
       <w:r>
         <w:rPr>
           <w:rFonts w:ascii="微软雅黑" w:eastAsia="微软雅黑" w:hAnsi="微软雅黑" w:hint="eastAsia"/>
@@ -11025,6 +10310,7 @@
         </w:rPr>
         <w:t>FC&gt;</w:t>
       </w:r>
+      <w:proofErr w:type="spellStart"/>
       <w:r>
         <w:rPr>
           <w:rFonts w:ascii="Arial" w:eastAsia="Arial" w:hAnsi="Arial"/>
@@ -11033,6 +10319,7 @@
         </w:rPr>
         <w:t>upRatio</w:t>
       </w:r>
+      <w:proofErr w:type="spellEnd"/>
       <w:r>
         <w:rPr>
           <w:rFonts w:ascii="微软雅黑" w:eastAsia="微软雅黑" w:hAnsi="微软雅黑" w:hint="eastAsia"/>
@@ -11115,6 +10402,7 @@
           <w:szCs w:val="21"/>
         </w:rPr>
       </w:pPr>
+      <w:proofErr w:type="spellStart"/>
       <w:r>
         <w:rPr>
           <w:rFonts w:ascii="Arial" w:eastAsia="微软雅黑" w:hAnsi="Arial" w:cs="Arial"/>
@@ -11123,6 +10411,7 @@
         </w:rPr>
         <w:t>groupvs</w:t>
       </w:r>
+      <w:proofErr w:type="spellEnd"/>
       <w:r>
         <w:rPr>
           <w:rFonts w:ascii="Arial" w:eastAsia="微软雅黑" w:hAnsi="Arial" w:cs="Arial" w:hint="eastAsia"/>
@@ -11579,6 +10868,7 @@
         </w:rPr>
         <w:t>&gt;</w:t>
       </w:r>
+      <w:proofErr w:type="spellStart"/>
       <w:r>
         <w:rPr>
           <w:rFonts w:ascii="Arial" w:eastAsia="Arial" w:hAnsi="Arial"/>
@@ -11586,6 +10876,7 @@
         </w:rPr>
         <w:t>upRatio</w:t>
       </w:r>
+      <w:proofErr w:type="spellEnd"/>
       <w:r>
         <w:rPr>
           <w:rFonts w:ascii="微软雅黑" w:eastAsia="微软雅黑" w:hAnsi="微软雅黑" w:hint="eastAsia"/>
@@ -11680,12 +10971,14 @@
           <w:rFonts w:ascii="Arial" w:eastAsia="微软雅黑" w:hAnsi="Arial" w:cs="Arial"/>
         </w:rPr>
       </w:pPr>
+      <w:proofErr w:type="spellStart"/>
       <w:r>
         <w:rPr>
           <w:rFonts w:ascii="Arial" w:eastAsia="微软雅黑" w:hAnsi="Arial" w:cs="Arial"/>
         </w:rPr>
         <w:t>groupvs</w:t>
       </w:r>
+      <w:proofErr w:type="spellEnd"/>
       <w:r>
         <w:rPr>
           <w:rFonts w:ascii="Arial" w:eastAsia="微软雅黑" w:hAnsi="Arial" w:cs="Arial"/>
@@ -12020,7 +11313,7 @@
           <w:color w:val="4472C4" w:themeColor="accent5"/>
           <w:szCs w:val="21"/>
         </w:rPr>
-        <w:instrText xml:space="preserve">"D:\\4 </w:instrText>
+        <w:instrText>"</w:instrText>
       </w:r>
       <w:r>
         <w:rPr>
@@ -12028,135 +11321,7 @@
           <w:color w:val="4472C4" w:themeColor="accent5"/>
           <w:szCs w:val="21"/>
         </w:rPr>
-        <w:instrText>产品相关资料</w:instrText>
-      </w:r>
-      <w:r>
-        <w:rPr>
-          <w:rFonts w:ascii="Arial" w:eastAsia="微软雅黑" w:hAnsi="Arial" w:cs="Arial" w:hint="eastAsia"/>
-          <w:color w:val="4472C4" w:themeColor="accent5"/>
-          <w:szCs w:val="21"/>
-        </w:rPr>
-        <w:instrText xml:space="preserve">\\1 </w:instrText>
-      </w:r>
-      <w:r>
-        <w:rPr>
-          <w:rFonts w:ascii="Arial" w:eastAsia="微软雅黑" w:hAnsi="Arial" w:cs="Arial" w:hint="eastAsia"/>
-          <w:color w:val="4472C4" w:themeColor="accent5"/>
-          <w:szCs w:val="21"/>
-        </w:rPr>
-        <w:instrText>产品</w:instrText>
-      </w:r>
-      <w:r>
-        <w:rPr>
-          <w:rFonts w:ascii="Arial" w:eastAsia="微软雅黑" w:hAnsi="Arial" w:cs="Arial" w:hint="eastAsia"/>
-          <w:color w:val="4472C4" w:themeColor="accent5"/>
-          <w:szCs w:val="21"/>
-        </w:rPr>
-        <w:instrText>-</w:instrText>
-      </w:r>
-      <w:r>
-        <w:rPr>
-          <w:rFonts w:ascii="Arial" w:eastAsia="微软雅黑" w:hAnsi="Arial" w:cs="Arial" w:hint="eastAsia"/>
-          <w:color w:val="4472C4" w:themeColor="accent5"/>
-          <w:szCs w:val="21"/>
-        </w:rPr>
-        <w:instrText>方案</w:instrText>
-      </w:r>
-      <w:r>
-        <w:rPr>
-          <w:rFonts w:ascii="Arial" w:eastAsia="微软雅黑" w:hAnsi="Arial" w:cs="Arial" w:hint="eastAsia"/>
-          <w:color w:val="4472C4" w:themeColor="accent5"/>
-          <w:szCs w:val="21"/>
-        </w:rPr>
-        <w:instrText>-</w:instrText>
-      </w:r>
-      <w:r>
-        <w:rPr>
-          <w:rFonts w:ascii="Arial" w:eastAsia="微软雅黑" w:hAnsi="Arial" w:cs="Arial" w:hint="eastAsia"/>
-          <w:color w:val="4472C4" w:themeColor="accent5"/>
-          <w:szCs w:val="21"/>
-        </w:rPr>
-        <w:instrText>报告模板</w:instrText>
-      </w:r>
-      <w:r>
-        <w:rPr>
-          <w:rFonts w:ascii="Arial" w:eastAsia="微软雅黑" w:hAnsi="Arial" w:cs="Arial" w:hint="eastAsia"/>
-          <w:color w:val="4472C4" w:themeColor="accent5"/>
-          <w:szCs w:val="21"/>
-        </w:rPr>
-        <w:instrText xml:space="preserve">\\201910 </w:instrText>
-      </w:r>
-      <w:r>
-        <w:rPr>
-          <w:rFonts w:ascii="Arial" w:eastAsia="微软雅黑" w:hAnsi="Arial" w:cs="Arial" w:hint="eastAsia"/>
-          <w:color w:val="4472C4" w:themeColor="accent5"/>
-          <w:szCs w:val="21"/>
-        </w:rPr>
-        <w:instrText>报告升级</w:instrText>
-      </w:r>
-      <w:r>
-        <w:rPr>
-          <w:rFonts w:ascii="Arial" w:eastAsia="微软雅黑" w:hAnsi="Arial" w:cs="Arial" w:hint="eastAsia"/>
-          <w:color w:val="4472C4" w:themeColor="accent5"/>
-          <w:szCs w:val="21"/>
-        </w:rPr>
-        <w:instrText xml:space="preserve">\\1 </w:instrText>
-      </w:r>
-      <w:r>
-        <w:rPr>
-          <w:rFonts w:ascii="Arial" w:eastAsia="微软雅黑" w:hAnsi="Arial" w:cs="Arial" w:hint="eastAsia"/>
-          <w:color w:val="4472C4" w:themeColor="accent5"/>
-          <w:szCs w:val="21"/>
-        </w:rPr>
-        <w:instrText>磷酸化</w:instrText>
-      </w:r>
-      <w:r>
-        <w:rPr>
-          <w:rFonts w:ascii="Arial" w:eastAsia="微软雅黑" w:hAnsi="Arial" w:cs="Arial" w:hint="eastAsia"/>
-          <w:color w:val="4472C4" w:themeColor="accent5"/>
-          <w:szCs w:val="21"/>
-        </w:rPr>
-        <w:instrText>label free\\</w:instrText>
-      </w:r>
-      <w:r>
-        <w:rPr>
-          <w:rFonts w:ascii="Arial" w:eastAsia="微软雅黑" w:hAnsi="Arial" w:cs="Arial" w:hint="eastAsia"/>
-          <w:color w:val="4472C4" w:themeColor="accent5"/>
-          <w:szCs w:val="21"/>
-        </w:rPr>
-        <w:instrText>磷酸化</w:instrText>
-      </w:r>
-      <w:r>
-        <w:rPr>
-          <w:rFonts w:ascii="Arial" w:eastAsia="微软雅黑" w:hAnsi="Arial" w:cs="Arial" w:hint="eastAsia"/>
-          <w:color w:val="4472C4" w:themeColor="accent5"/>
-          <w:szCs w:val="21"/>
-        </w:rPr>
-        <w:instrText xml:space="preserve">label free </w:instrText>
-      </w:r>
-      <w:r>
-        <w:rPr>
-          <w:rFonts w:ascii="Arial" w:eastAsia="微软雅黑" w:hAnsi="Arial" w:cs="Arial" w:hint="eastAsia"/>
-          <w:color w:val="4472C4" w:themeColor="accent5"/>
-          <w:szCs w:val="21"/>
-        </w:rPr>
-        <w:instrText>升级</w:instrText>
-      </w:r>
-      <w:r>
-        <w:rPr>
-          <w:rFonts w:ascii="Arial" w:eastAsia="微软雅黑" w:hAnsi="Arial" w:cs="Arial" w:hint="eastAsia"/>
-          <w:color w:val="4472C4" w:themeColor="accent5"/>
-          <w:szCs w:val="21"/>
-        </w:rPr>
-        <w:instrText xml:space="preserve"> </w:instrText>
-      </w:r>
-      <w:r>
-        <w:rPr>
-          <w:rFonts w:ascii="Arial" w:eastAsia="微软雅黑" w:hAnsi="Arial" w:cs="Arial" w:hint="eastAsia"/>
-          <w:color w:val="4472C4" w:themeColor="accent5"/>
-          <w:szCs w:val="21"/>
-        </w:rPr>
-        <w:instrText>以往报告模板</w:instrText>
+        <w:instrText>.</w:instrText>
       </w:r>
       <w:r>
         <w:rPr>
@@ -12958,22 +12123,6 @@
           <w:sz w:val="21"/>
           <w:szCs w:val="21"/>
         </w:rPr>
-        <w:t>表</w:t>
-      </w:r>
-      <w:r>
-        <w:rPr>
-          <w:rFonts w:ascii="Arial" w:eastAsia="微软雅黑" w:hAnsi="Arial" w:cs="Arial"/>
-          <w:sz w:val="21"/>
-          <w:szCs w:val="21"/>
-        </w:rPr>
-        <w:t xml:space="preserve"> </w:t>
-      </w:r>
-      <w:r>
-        <w:rPr>
-          <w:rFonts w:ascii="Arial" w:eastAsia="微软雅黑" w:hAnsi="Arial" w:cs="Arial"/>
-          <w:sz w:val="21"/>
-          <w:szCs w:val="21"/>
-        </w:rPr>
         <w:t>所有鉴定到的</w:t>
       </w:r>
       <w:r>
@@ -13054,13 +12203,23 @@
         <w:lastRenderedPageBreak/>
         <w:t>[</w:t>
       </w:r>
-      <w:r>
-        <w:rPr>
-          <w:rFonts w:ascii="Arial" w:eastAsia="微软雅黑" w:hAnsi="Arial" w:cs="Arial"/>
-          <w:sz w:val="21"/>
-          <w:szCs w:val="21"/>
-        </w:rPr>
-        <w:t>motif_fold_all]</w:t>
+      <w:proofErr w:type="spellStart"/>
+      <w:r>
+        <w:rPr>
+          <w:rFonts w:ascii="Arial" w:eastAsia="微软雅黑" w:hAnsi="Arial" w:cs="Arial"/>
+          <w:sz w:val="21"/>
+          <w:szCs w:val="21"/>
+        </w:rPr>
+        <w:t>motif_fold_all</w:t>
+      </w:r>
+      <w:proofErr w:type="spellEnd"/>
+      <w:r>
+        <w:rPr>
+          <w:rFonts w:ascii="Arial" w:eastAsia="微软雅黑" w:hAnsi="Arial" w:cs="Arial"/>
+          <w:sz w:val="21"/>
+          <w:szCs w:val="21"/>
+        </w:rPr>
+        <w:t>]</w:t>
       </w:r>
     </w:p>
     <w:p>
@@ -13074,22 +12233,7 @@
           <w:szCs w:val="21"/>
         </w:rPr>
       </w:pPr>
-      <w:r>
-        <w:rPr>
-          <w:rFonts w:ascii="Arial" w:eastAsia="微软雅黑" w:hAnsi="Arial" w:cs="Arial"/>
-          <w:sz w:val="21"/>
-          <w:szCs w:val="21"/>
-        </w:rPr>
-        <w:t>表</w:t>
-      </w:r>
-      <w:r>
-        <w:rPr>
-          <w:rFonts w:ascii="Arial" w:eastAsia="微软雅黑" w:hAnsi="Arial" w:cs="Arial"/>
-          <w:sz w:val="21"/>
-          <w:szCs w:val="21"/>
-        </w:rPr>
-        <w:t xml:space="preserve"> </w:t>
-      </w:r>
+      <w:proofErr w:type="spellStart"/>
       <w:r>
         <w:rPr>
           <w:rFonts w:ascii="Arial" w:eastAsia="微软雅黑" w:hAnsi="Arial" w:cs="Arial"/>
@@ -13098,6 +12242,7 @@
         </w:rPr>
         <w:t>groupvs</w:t>
       </w:r>
+      <w:proofErr w:type="spellEnd"/>
       <w:r>
         <w:rPr>
           <w:rFonts w:ascii="Arial" w:eastAsia="微软雅黑" w:hAnsi="Arial" w:cs="Arial" w:hint="eastAsia"/>
@@ -13167,13 +12312,23 @@
         </w:rPr>
         <w:t>[</w:t>
       </w:r>
-      <w:r>
-        <w:rPr>
-          <w:rFonts w:ascii="Arial" w:eastAsia="微软雅黑" w:hAnsi="Arial" w:cs="Arial"/>
-          <w:sz w:val="21"/>
-          <w:szCs w:val="21"/>
-        </w:rPr>
-        <w:t>motif_up]</w:t>
+      <w:proofErr w:type="spellStart"/>
+      <w:r>
+        <w:rPr>
+          <w:rFonts w:ascii="Arial" w:eastAsia="微软雅黑" w:hAnsi="Arial" w:cs="Arial"/>
+          <w:sz w:val="21"/>
+          <w:szCs w:val="21"/>
+        </w:rPr>
+        <w:t>motif_up</w:t>
+      </w:r>
+      <w:proofErr w:type="spellEnd"/>
+      <w:r>
+        <w:rPr>
+          <w:rFonts w:ascii="Arial" w:eastAsia="微软雅黑" w:hAnsi="Arial" w:cs="Arial"/>
+          <w:sz w:val="21"/>
+          <w:szCs w:val="21"/>
+        </w:rPr>
+        <w:t>]</w:t>
       </w:r>
     </w:p>
     <w:p>
@@ -13187,22 +12342,7 @@
           <w:szCs w:val="21"/>
         </w:rPr>
       </w:pPr>
-      <w:r>
-        <w:rPr>
-          <w:rFonts w:ascii="Arial" w:eastAsia="微软雅黑" w:hAnsi="Arial" w:cs="Arial"/>
-          <w:sz w:val="21"/>
-          <w:szCs w:val="21"/>
-        </w:rPr>
-        <w:t>表</w:t>
-      </w:r>
-      <w:r>
-        <w:rPr>
-          <w:rFonts w:ascii="Arial" w:eastAsia="微软雅黑" w:hAnsi="Arial" w:cs="Arial"/>
-          <w:sz w:val="21"/>
-          <w:szCs w:val="21"/>
-        </w:rPr>
-        <w:t xml:space="preserve"> </w:t>
-      </w:r>
+      <w:proofErr w:type="spellStart"/>
       <w:r>
         <w:rPr>
           <w:rFonts w:ascii="Arial" w:eastAsia="微软雅黑" w:hAnsi="Arial" w:cs="Arial"/>
@@ -13211,6 +12351,7 @@
         </w:rPr>
         <w:t>groupvs</w:t>
       </w:r>
+      <w:proofErr w:type="spellEnd"/>
       <w:r>
         <w:rPr>
           <w:rFonts w:ascii="Arial" w:eastAsia="微软雅黑" w:hAnsi="Arial" w:cs="Arial" w:hint="eastAsia"/>
@@ -13280,13 +12421,23 @@
         </w:rPr>
         <w:t>[</w:t>
       </w:r>
-      <w:r>
-        <w:rPr>
-          <w:rFonts w:ascii="Arial" w:eastAsia="微软雅黑" w:hAnsi="Arial" w:cs="Arial"/>
-          <w:sz w:val="21"/>
-          <w:szCs w:val="21"/>
-        </w:rPr>
-        <w:t>motif_down]</w:t>
+      <w:proofErr w:type="spellStart"/>
+      <w:r>
+        <w:rPr>
+          <w:rFonts w:ascii="Arial" w:eastAsia="微软雅黑" w:hAnsi="Arial" w:cs="Arial"/>
+          <w:sz w:val="21"/>
+          <w:szCs w:val="21"/>
+        </w:rPr>
+        <w:t>motif_down</w:t>
+      </w:r>
+      <w:proofErr w:type="spellEnd"/>
+      <w:r>
+        <w:rPr>
+          <w:rFonts w:ascii="Arial" w:eastAsia="微软雅黑" w:hAnsi="Arial" w:cs="Arial"/>
+          <w:sz w:val="21"/>
+          <w:szCs w:val="21"/>
+        </w:rPr>
+        <w:t>]</w:t>
       </w:r>
     </w:p>
     <w:p>
@@ -13478,6 +12629,7 @@
         </w:rPr>
         <w:t>[</w:t>
       </w:r>
+      <w:proofErr w:type="spellStart"/>
       <w:r>
         <w:rPr>
           <w:rFonts w:ascii="Arial" w:eastAsia="微软雅黑" w:hAnsi="Arial" w:cs="Arial"/>
@@ -13486,6 +12638,7 @@
         </w:rPr>
         <w:t>motif_count</w:t>
       </w:r>
+      <w:proofErr w:type="spellEnd"/>
       <w:r>
         <w:rPr>
           <w:rFonts w:ascii="Arial" w:eastAsia="微软雅黑" w:hAnsi="Arial" w:cs="Arial" w:hint="eastAsia"/>
@@ -13684,7 +12837,25 @@
           <w:sz w:val="21"/>
           <w:szCs w:val="21"/>
         </w:rPr>
-        <w:t>[motif_fold]</w:t>
+        <w:t>[</w:t>
+      </w:r>
+      <w:proofErr w:type="spellStart"/>
+      <w:r>
+        <w:rPr>
+          <w:rFonts w:ascii="Arial" w:eastAsia="微软雅黑" w:hAnsi="Arial" w:cs="Arial"/>
+          <w:sz w:val="21"/>
+          <w:szCs w:val="21"/>
+        </w:rPr>
+        <w:t>motif_fold</w:t>
+      </w:r>
+      <w:proofErr w:type="spellEnd"/>
+      <w:r>
+        <w:rPr>
+          <w:rFonts w:ascii="Arial" w:eastAsia="微软雅黑" w:hAnsi="Arial" w:cs="Arial"/>
+          <w:sz w:val="21"/>
+          <w:szCs w:val="21"/>
+        </w:rPr>
+        <w:t>]</w:t>
       </w:r>
     </w:p>
     <w:p>
@@ -14255,7 +13426,23 @@
           <w:sz w:val="21"/>
           <w:szCs w:val="22"/>
         </w:rPr>
-        <w:t>以饼状图形式展示各亚细胞器中的修饰肽段数目</w:t>
+        <w:t>以饼状图形式展示各亚细胞器中的修饰</w:t>
+      </w:r>
+      <w:r>
+        <w:rPr>
+          <w:rFonts w:ascii="Arial" w:eastAsia="微软雅黑" w:hAnsi="Arial" w:cs="Arial" w:hint="eastAsia"/>
+          <w:sz w:val="21"/>
+          <w:szCs w:val="22"/>
+        </w:rPr>
+        <w:t>蛋白</w:t>
+      </w:r>
+      <w:r>
+        <w:rPr>
+          <w:rFonts w:ascii="Arial" w:eastAsia="微软雅黑" w:hAnsi="Arial" w:cs="Arial" w:hint="eastAsia"/>
+          <w:sz w:val="21"/>
+          <w:szCs w:val="22"/>
+        </w:rPr>
+        <w:t>数目</w:t>
       </w:r>
       <w:r>
         <w:rPr>
@@ -14318,6 +13505,7 @@
         </w:rPr>
         <w:t>[</w:t>
       </w:r>
+      <w:proofErr w:type="spellStart"/>
       <w:r>
         <w:rPr>
           <w:rFonts w:ascii="Arial" w:eastAsia="微软雅黑" w:hAnsi="Arial" w:cs="Arial"/>
@@ -14326,6 +13514,7 @@
         </w:rPr>
         <w:t>Subcellular_Localization</w:t>
       </w:r>
+      <w:proofErr w:type="spellEnd"/>
       <w:r>
         <w:rPr>
           <w:rFonts w:ascii="Arial" w:eastAsia="微软雅黑" w:hAnsi="Arial" w:cs="Arial" w:hint="eastAsia"/>
@@ -14345,17 +13534,28 @@
           <w:rFonts w:ascii="Arial" w:eastAsia="微软雅黑" w:hAnsi="Arial" w:cs="Arial"/>
         </w:rPr>
       </w:pPr>
-      <w:r>
-        <w:rPr>
-          <w:rFonts w:ascii="Arial" w:eastAsia="微软雅黑" w:hAnsi="Arial" w:cs="Arial"/>
-        </w:rPr>
-        <w:t>图</w:t>
-      </w:r>
-      <w:r>
-        <w:rPr>
-          <w:rFonts w:ascii="Arial" w:eastAsia="微软雅黑" w:hAnsi="Arial" w:cs="Arial"/>
-        </w:rPr>
-        <w:t xml:space="preserve"> </w:t>
+      <w:proofErr w:type="spellStart"/>
+      <w:r>
+        <w:rPr>
+          <w:rFonts w:ascii="Arial" w:eastAsia="微软雅黑" w:hAnsi="Arial" w:cs="Arial" w:hint="eastAsia"/>
+          <w:szCs w:val="21"/>
+        </w:rPr>
+        <w:t>g</w:t>
+      </w:r>
+      <w:r>
+        <w:rPr>
+          <w:rFonts w:ascii="Arial" w:eastAsia="微软雅黑" w:hAnsi="Arial" w:cs="Arial"/>
+          <w:szCs w:val="21"/>
+        </w:rPr>
+        <w:t>roupvs</w:t>
+      </w:r>
+      <w:proofErr w:type="spellEnd"/>
+      <w:r>
+        <w:rPr>
+          <w:rFonts w:ascii="Arial" w:eastAsia="微软雅黑" w:hAnsi="Arial" w:cs="Arial" w:hint="eastAsia"/>
+          <w:szCs w:val="21"/>
+        </w:rPr>
+        <w:t>组</w:t>
       </w:r>
       <w:r>
         <w:rPr>
@@ -14574,6 +13774,7 @@
         </w:rPr>
         <w:t>预测软件</w:t>
       </w:r>
+      <w:proofErr w:type="spellStart"/>
       <w:r>
         <w:rPr>
           <w:rFonts w:ascii="Arial" w:eastAsia="微软雅黑" w:hAnsi="Arial" w:cs="Arial"/>
@@ -14582,6 +13783,7 @@
         </w:rPr>
         <w:t>interproscan</w:t>
       </w:r>
+      <w:proofErr w:type="spellEnd"/>
       <w:r>
         <w:rPr>
           <w:rFonts w:ascii="Arial" w:eastAsia="微软雅黑" w:hAnsi="Arial" w:cs="Arial"/>
@@ -14784,7 +13986,25 @@
           <w:sz w:val="21"/>
           <w:szCs w:val="21"/>
         </w:rPr>
-        <w:t>[TopDomainStat]</w:t>
+        <w:t>[</w:t>
+      </w:r>
+      <w:proofErr w:type="spellStart"/>
+      <w:r>
+        <w:rPr>
+          <w:rFonts w:ascii="Arial" w:eastAsia="微软雅黑" w:hAnsi="Arial" w:cs="Arial"/>
+          <w:sz w:val="21"/>
+          <w:szCs w:val="21"/>
+        </w:rPr>
+        <w:t>TopDomainStat</w:t>
+      </w:r>
+      <w:proofErr w:type="spellEnd"/>
+      <w:r>
+        <w:rPr>
+          <w:rFonts w:ascii="Arial" w:eastAsia="微软雅黑" w:hAnsi="Arial" w:cs="Arial"/>
+          <w:sz w:val="21"/>
+          <w:szCs w:val="21"/>
+        </w:rPr>
+        <w:t>]</w:t>
       </w:r>
     </w:p>
     <w:p>
@@ -14799,6 +14019,7 @@
           <w:szCs w:val="21"/>
         </w:rPr>
       </w:pPr>
+      <w:proofErr w:type="spellStart"/>
       <w:r>
         <w:rPr>
           <w:rFonts w:ascii="Arial" w:eastAsia="微软雅黑" w:hAnsi="Arial" w:cs="Arial"/>
@@ -14807,6 +14028,7 @@
         </w:rPr>
         <w:t>groupvs</w:t>
       </w:r>
+      <w:proofErr w:type="spellEnd"/>
       <w:r>
         <w:rPr>
           <w:rFonts w:ascii="Arial" w:eastAsia="微软雅黑" w:hAnsi="Arial" w:cs="Arial"/>
@@ -14944,6 +14166,7 @@
         </w:rPr>
         <w:t>[</w:t>
       </w:r>
+      <w:proofErr w:type="spellStart"/>
       <w:r>
         <w:rPr>
           <w:rFonts w:ascii="Arial" w:eastAsia="微软雅黑" w:hAnsi="Arial" w:cs="Arial"/>
@@ -14952,6 +14175,7 @@
         </w:rPr>
         <w:t>Domain_Enrichment</w:t>
       </w:r>
+      <w:proofErr w:type="spellEnd"/>
       <w:r>
         <w:rPr>
           <w:rFonts w:ascii="Arial" w:eastAsia="微软雅黑" w:hAnsi="Arial" w:cs="Arial" w:hint="eastAsia"/>
@@ -14973,6 +14197,7 @@
           <w:szCs w:val="21"/>
         </w:rPr>
       </w:pPr>
+      <w:proofErr w:type="spellStart"/>
       <w:r>
         <w:rPr>
           <w:rFonts w:ascii="Arial" w:eastAsia="微软雅黑" w:hAnsi="Arial" w:cs="Arial"/>
@@ -14981,6 +14206,7 @@
         </w:rPr>
         <w:t>groupvs</w:t>
       </w:r>
+      <w:proofErr w:type="spellEnd"/>
       <w:r>
         <w:rPr>
           <w:rFonts w:ascii="Arial" w:eastAsia="微软雅黑" w:hAnsi="Arial" w:cs="Arial"/>
@@ -15740,6 +14966,7 @@
           <w:szCs w:val="21"/>
         </w:rPr>
       </w:pPr>
+      <w:proofErr w:type="spellStart"/>
       <w:r>
         <w:rPr>
           <w:rFonts w:ascii="Arial" w:eastAsia="微软雅黑" w:hAnsi="Arial" w:cs="Arial"/>
@@ -15748,6 +14975,7 @@
         </w:rPr>
         <w:t>groupvs</w:t>
       </w:r>
+      <w:proofErr w:type="spellEnd"/>
       <w:r>
         <w:rPr>
           <w:rFonts w:ascii="Arial" w:eastAsia="微软雅黑" w:hAnsi="Arial" w:cs="Arial"/>
@@ -15960,7 +15188,7 @@
           <w:sz w:val="18"/>
           <w:szCs w:val="18"/>
         </w:rPr>
-        <w:t>坐标（</w:t>
+        <w:t>坐标表示每个功能分类下的差异表达</w:t>
       </w:r>
       <w:r>
         <w:rPr>
@@ -15969,7 +15197,7 @@
           <w:sz w:val="18"/>
           <w:szCs w:val="18"/>
         </w:rPr>
-        <w:t>下</w:t>
+        <w:t>修饰</w:t>
       </w:r>
       <w:r>
         <w:rPr>
@@ -15978,7 +15206,7 @@
           <w:sz w:val="18"/>
           <w:szCs w:val="18"/>
         </w:rPr>
-        <w:t>）表示每个功能分类下的差异表达</w:t>
+        <w:t>肽段对应的蛋白质数目。一般情况下，某一功能类别对应的差异表达</w:t>
       </w:r>
       <w:r>
         <w:rPr>
@@ -15996,96 +15224,6 @@
           <w:sz w:val="18"/>
           <w:szCs w:val="18"/>
         </w:rPr>
-        <w:t>肽段对应的蛋白质数目，</w:t>
-      </w:r>
-      <w:r>
-        <w:rPr>
-          <w:rFonts w:ascii="Arial" w:eastAsia="微软雅黑" w:hAnsi="Arial" w:cs="Arial"/>
-          <w:color w:val="C00000"/>
-          <w:sz w:val="18"/>
-          <w:szCs w:val="18"/>
-        </w:rPr>
-        <w:t>横</w:t>
-      </w:r>
-      <w:r>
-        <w:rPr>
-          <w:rFonts w:ascii="Arial" w:eastAsia="微软雅黑" w:hAnsi="Arial" w:cs="Arial"/>
-          <w:color w:val="C00000"/>
-          <w:sz w:val="18"/>
-          <w:szCs w:val="18"/>
-        </w:rPr>
-        <w:t>坐标（</w:t>
-      </w:r>
-      <w:r>
-        <w:rPr>
-          <w:rFonts w:ascii="Arial" w:eastAsia="微软雅黑" w:hAnsi="Arial" w:cs="Arial"/>
-          <w:color w:val="C00000"/>
-          <w:sz w:val="18"/>
-          <w:szCs w:val="18"/>
-        </w:rPr>
-        <w:t>上</w:t>
-      </w:r>
-      <w:r>
-        <w:rPr>
-          <w:rFonts w:ascii="Arial" w:eastAsia="微软雅黑" w:hAnsi="Arial" w:cs="Arial"/>
-          <w:color w:val="C00000"/>
-          <w:sz w:val="18"/>
-          <w:szCs w:val="18"/>
-        </w:rPr>
-        <w:t>）表示每个功能分类下的差异表达</w:t>
-      </w:r>
-      <w:r>
-        <w:rPr>
-          <w:rFonts w:ascii="Arial" w:eastAsia="微软雅黑" w:hAnsi="Arial" w:cs="Arial"/>
-          <w:color w:val="C00000"/>
-          <w:sz w:val="18"/>
-          <w:szCs w:val="18"/>
-        </w:rPr>
-        <w:t>修饰</w:t>
-      </w:r>
-      <w:r>
-        <w:rPr>
-          <w:rFonts w:ascii="Arial" w:eastAsia="微软雅黑" w:hAnsi="Arial" w:cs="Arial"/>
-          <w:color w:val="C00000"/>
-          <w:sz w:val="18"/>
-          <w:szCs w:val="18"/>
-        </w:rPr>
-        <w:t>肽段对应的蛋白质数目占总的差异表达</w:t>
-      </w:r>
-      <w:r>
-        <w:rPr>
-          <w:rFonts w:ascii="Arial" w:eastAsia="微软雅黑" w:hAnsi="Arial" w:cs="Arial"/>
-          <w:color w:val="C00000"/>
-          <w:sz w:val="18"/>
-          <w:szCs w:val="18"/>
-        </w:rPr>
-        <w:t>修饰</w:t>
-      </w:r>
-      <w:r>
-        <w:rPr>
-          <w:rFonts w:ascii="Arial" w:eastAsia="微软雅黑" w:hAnsi="Arial" w:cs="Arial"/>
-          <w:color w:val="C00000"/>
-          <w:sz w:val="18"/>
-          <w:szCs w:val="18"/>
-        </w:rPr>
-        <w:t>肽段对应的蛋白质数目的百分比。一般情况下，某一功能类别对应的差异表达</w:t>
-      </w:r>
-      <w:r>
-        <w:rPr>
-          <w:rFonts w:ascii="Arial" w:eastAsia="微软雅黑" w:hAnsi="Arial" w:cs="Arial"/>
-          <w:color w:val="C00000"/>
-          <w:sz w:val="18"/>
-          <w:szCs w:val="18"/>
-        </w:rPr>
-        <w:t>修饰</w:t>
-      </w:r>
-      <w:r>
-        <w:rPr>
-          <w:rFonts w:ascii="Arial" w:eastAsia="微软雅黑" w:hAnsi="Arial" w:cs="Arial"/>
-          <w:color w:val="C00000"/>
-          <w:sz w:val="18"/>
-          <w:szCs w:val="18"/>
-        </w:rPr>
         <w:t>肽段对应的蛋白质数目越多，说明该功能越重要，需要重点关注或者进行后续深入机制的探讨。</w:t>
       </w:r>
     </w:p>
@@ -16355,6 +15493,7 @@
         </w:rPr>
         <w:t>比较组</w:t>
       </w:r>
+      <w:proofErr w:type="spellStart"/>
       <w:r>
         <w:rPr>
           <w:rFonts w:ascii="Arial" w:eastAsia="Arial" w:hAnsi="Arial"/>
@@ -16362,6 +15501,7 @@
         </w:rPr>
         <w:t>groupvs</w:t>
       </w:r>
+      <w:proofErr w:type="spellEnd"/>
       <w:r>
         <w:rPr>
           <w:rFonts w:ascii="微软雅黑" w:eastAsia="微软雅黑" w:hAnsi="微软雅黑" w:hint="eastAsia"/>
@@ -16430,6 +15570,7 @@
         </w:rPr>
         <w:t>[</w:t>
       </w:r>
+      <w:proofErr w:type="spellStart"/>
       <w:r>
         <w:rPr>
           <w:rFonts w:ascii="Arial" w:eastAsia="微软雅黑" w:hAnsi="Arial" w:cs="Arial"/>
@@ -16437,6 +15578,7 @@
         </w:rPr>
         <w:t>BP_Enrichment</w:t>
       </w:r>
+      <w:proofErr w:type="spellEnd"/>
       <w:r>
         <w:rPr>
           <w:rFonts w:ascii="Arial" w:eastAsia="微软雅黑" w:hAnsi="Arial" w:cs="Arial"/>
@@ -16456,6 +15598,7 @@
           <w:szCs w:val="21"/>
         </w:rPr>
       </w:pPr>
+      <w:proofErr w:type="spellStart"/>
       <w:r>
         <w:rPr>
           <w:rFonts w:ascii="Arial" w:eastAsia="微软雅黑" w:hAnsi="Arial" w:cs="Arial"/>
@@ -16463,6 +15606,7 @@
         </w:rPr>
         <w:t>groupvs</w:t>
       </w:r>
+      <w:proofErr w:type="spellEnd"/>
       <w:r>
         <w:rPr>
           <w:rFonts w:ascii="Arial" w:eastAsia="微软雅黑" w:hAnsi="Arial" w:cs="Arial"/>
@@ -16567,6 +15711,7 @@
           <w:szCs w:val="21"/>
         </w:rPr>
       </w:pPr>
+      <w:proofErr w:type="spellStart"/>
       <w:r>
         <w:rPr>
           <w:rFonts w:ascii="Arial" w:eastAsia="微软雅黑" w:hAnsi="Arial" w:cs="Arial"/>
@@ -16574,6 +15719,7 @@
         </w:rPr>
         <w:t>groupvs</w:t>
       </w:r>
+      <w:proofErr w:type="spellEnd"/>
       <w:r>
         <w:rPr>
           <w:rFonts w:ascii="Arial" w:eastAsia="微软雅黑" w:hAnsi="Arial" w:cs="Arial"/>
@@ -16692,6 +15838,7 @@
           <w:szCs w:val="21"/>
         </w:rPr>
       </w:pPr>
+      <w:proofErr w:type="spellStart"/>
       <w:r>
         <w:rPr>
           <w:rFonts w:ascii="Arial" w:eastAsia="微软雅黑" w:hAnsi="Arial" w:cs="Arial"/>
@@ -16699,6 +15846,7 @@
         </w:rPr>
         <w:t>groupvs</w:t>
       </w:r>
+      <w:proofErr w:type="spellEnd"/>
       <w:r>
         <w:rPr>
           <w:rFonts w:ascii="Arial" w:eastAsia="微软雅黑" w:hAnsi="Arial" w:cs="Arial"/>
@@ -17289,6 +16437,7 @@
         </w:rPr>
         <w:t>条目的层级关系，采用</w:t>
       </w:r>
+      <w:proofErr w:type="spellStart"/>
       <w:r>
         <w:rPr>
           <w:rFonts w:ascii="Arial" w:eastAsia="微软雅黑" w:hAnsi="Arial" w:cs="Arial" w:hint="eastAsia"/>
@@ -17301,6 +16450,7 @@
         </w:rPr>
         <w:t>pGO</w:t>
       </w:r>
+      <w:proofErr w:type="spellEnd"/>
       <w:r>
         <w:rPr>
           <w:rFonts w:ascii="Arial" w:eastAsia="微软雅黑" w:hAnsi="Arial" w:cs="Arial" w:hint="eastAsia"/>
@@ -17408,6 +16558,7 @@
           <w:szCs w:val="21"/>
         </w:rPr>
       </w:pPr>
+      <w:proofErr w:type="spellStart"/>
       <w:r>
         <w:rPr>
           <w:rFonts w:ascii="Arial" w:eastAsia="微软雅黑" w:hAnsi="Arial" w:cs="Arial"/>
@@ -17416,6 +16567,7 @@
         </w:rPr>
         <w:t>groupvs</w:t>
       </w:r>
+      <w:proofErr w:type="spellEnd"/>
       <w:r>
         <w:rPr>
           <w:rFonts w:ascii="Arial" w:eastAsia="微软雅黑" w:hAnsi="Arial" w:cs="Arial" w:hint="eastAsia"/>
@@ -17505,6 +16657,7 @@
           <w:szCs w:val="21"/>
         </w:rPr>
       </w:pPr>
+      <w:proofErr w:type="spellStart"/>
       <w:r>
         <w:rPr>
           <w:rFonts w:ascii="Arial" w:eastAsia="微软雅黑" w:hAnsi="Arial" w:cs="Arial"/>
@@ -17513,6 +16666,7 @@
         </w:rPr>
         <w:t>groupvs</w:t>
       </w:r>
+      <w:proofErr w:type="spellEnd"/>
       <w:r>
         <w:rPr>
           <w:rFonts w:ascii="Arial" w:eastAsia="微软雅黑" w:hAnsi="Arial" w:cs="Arial" w:hint="eastAsia"/>
@@ -17619,6 +16773,7 @@
           <w:szCs w:val="21"/>
         </w:rPr>
       </w:pPr>
+      <w:proofErr w:type="spellStart"/>
       <w:r>
         <w:rPr>
           <w:rFonts w:ascii="Arial" w:eastAsia="微软雅黑" w:hAnsi="Arial" w:cs="Arial"/>
@@ -17627,6 +16782,7 @@
         </w:rPr>
         <w:t>groupvs</w:t>
       </w:r>
+      <w:proofErr w:type="spellEnd"/>
       <w:r>
         <w:rPr>
           <w:rFonts w:ascii="Arial" w:eastAsia="微软雅黑" w:hAnsi="Arial" w:cs="Arial" w:hint="eastAsia"/>
@@ -18339,6 +17495,7 @@
         </w:rPr>
         <w:t>[</w:t>
       </w:r>
+      <w:proofErr w:type="spellStart"/>
       <w:r>
         <w:rPr>
           <w:rFonts w:ascii="Arial" w:eastAsia="微软雅黑" w:hAnsi="Arial" w:cs="Arial"/>
@@ -18347,6 +17504,7 @@
         </w:rPr>
         <w:t>TopMapStat</w:t>
       </w:r>
+      <w:proofErr w:type="spellEnd"/>
       <w:r>
         <w:rPr>
           <w:rFonts w:ascii="Arial" w:eastAsia="微软雅黑" w:hAnsi="Arial" w:cs="Arial" w:hint="eastAsia"/>
@@ -18367,6 +17525,7 @@
           <w:szCs w:val="21"/>
         </w:rPr>
       </w:pPr>
+      <w:proofErr w:type="spellStart"/>
       <w:r>
         <w:rPr>
           <w:rFonts w:ascii="Arial" w:eastAsia="微软雅黑" w:hAnsi="Arial" w:cs="Arial"/>
@@ -18374,6 +17533,7 @@
         </w:rPr>
         <w:t>groupvs</w:t>
       </w:r>
+      <w:proofErr w:type="spellEnd"/>
       <w:r>
         <w:rPr>
           <w:rFonts w:ascii="Arial" w:eastAsia="微软雅黑" w:hAnsi="Arial" w:cs="Arial"/>
@@ -18700,6 +17860,7 @@
         </w:rPr>
         <w:t>精确检验方法对比较组</w:t>
       </w:r>
+      <w:proofErr w:type="spellStart"/>
       <w:r>
         <w:rPr>
           <w:rFonts w:asciiTheme="minorEastAsia" w:hAnsiTheme="minorEastAsia" w:hint="eastAsia"/>
@@ -18707,6 +17868,7 @@
         </w:rPr>
         <w:t>groupvs</w:t>
       </w:r>
+      <w:proofErr w:type="spellEnd"/>
       <w:r>
         <w:rPr>
           <w:rFonts w:ascii="微软雅黑" w:eastAsia="微软雅黑" w:hAnsi="微软雅黑" w:hint="eastAsia"/>
@@ -18784,7 +17946,25 @@
           <w:sz w:val="21"/>
           <w:szCs w:val="21"/>
         </w:rPr>
-        <w:t>[KEGG_Enrichment]</w:t>
+        <w:t>[</w:t>
+      </w:r>
+      <w:proofErr w:type="spellStart"/>
+      <w:r>
+        <w:rPr>
+          <w:rFonts w:ascii="Arial" w:eastAsia="微软雅黑" w:hAnsi="Arial" w:cs="Arial"/>
+          <w:sz w:val="21"/>
+          <w:szCs w:val="21"/>
+        </w:rPr>
+        <w:t>KEGG_Enrichment</w:t>
+      </w:r>
+      <w:proofErr w:type="spellEnd"/>
+      <w:r>
+        <w:rPr>
+          <w:rFonts w:ascii="Arial" w:eastAsia="微软雅黑" w:hAnsi="Arial" w:cs="Arial"/>
+          <w:sz w:val="21"/>
+          <w:szCs w:val="21"/>
+        </w:rPr>
+        <w:t>]</w:t>
       </w:r>
     </w:p>
     <w:p>
@@ -19064,6 +18244,7 @@
           <w:szCs w:val="21"/>
         </w:rPr>
       </w:pPr>
+      <w:proofErr w:type="spellStart"/>
       <w:r>
         <w:rPr>
           <w:rFonts w:ascii="Arial" w:eastAsia="微软雅黑" w:hAnsi="Arial" w:cs="Arial"/>
@@ -19072,6 +18253,7 @@
         </w:rPr>
         <w:t>groupvs</w:t>
       </w:r>
+      <w:proofErr w:type="spellEnd"/>
       <w:r>
         <w:rPr>
           <w:rFonts w:ascii="Arial" w:eastAsia="微软雅黑" w:hAnsi="Arial" w:cs="Arial" w:hint="eastAsia"/>
@@ -19490,8 +18672,33 @@
           <w:rFonts w:ascii="Arial" w:eastAsia="微软雅黑" w:hAnsi="Arial" w:cs="Arial"/>
           <w:szCs w:val="21"/>
         </w:rPr>
-        <w:t>Protein Protein Interaction,PPI</w:t>
-      </w:r>
+        <w:t xml:space="preserve">Protein </w:t>
+      </w:r>
+      <w:proofErr w:type="spellStart"/>
+      <w:r>
+        <w:rPr>
+          <w:rFonts w:ascii="Arial" w:eastAsia="微软雅黑" w:hAnsi="Arial" w:cs="Arial"/>
+          <w:szCs w:val="21"/>
+        </w:rPr>
+        <w:t>Protein</w:t>
+      </w:r>
+      <w:proofErr w:type="spellEnd"/>
+      <w:r>
+        <w:rPr>
+          <w:rFonts w:ascii="Arial" w:eastAsia="微软雅黑" w:hAnsi="Arial" w:cs="Arial"/>
+          <w:szCs w:val="21"/>
+        </w:rPr>
+        <w:t xml:space="preserve"> </w:t>
+      </w:r>
+      <w:proofErr w:type="spellStart"/>
+      <w:r>
+        <w:rPr>
+          <w:rFonts w:ascii="Arial" w:eastAsia="微软雅黑" w:hAnsi="Arial" w:cs="Arial"/>
+          <w:szCs w:val="21"/>
+        </w:rPr>
+        <w:t>Interaction,PPI</w:t>
+      </w:r>
+      <w:proofErr w:type="spellEnd"/>
       <w:r>
         <w:rPr>
           <w:rFonts w:ascii="Arial" w:eastAsia="微软雅黑" w:hAnsi="Arial" w:cs="Arial"/>
@@ -19555,12 +18762,14 @@
         </w:rPr>
         <w:t>或</w:t>
       </w:r>
+      <w:proofErr w:type="spellStart"/>
       <w:r>
         <w:rPr>
           <w:rFonts w:ascii="Arial" w:eastAsia="微软雅黑" w:hAnsi="Arial" w:cs="Arial"/>
         </w:rPr>
         <w:t>IntAct</w:t>
       </w:r>
+      <w:proofErr w:type="spellEnd"/>
       <w:r>
         <w:rPr>
           <w:rFonts w:ascii="Arial" w:eastAsia="微软雅黑" w:hAnsi="Arial" w:cs="Arial"/>
@@ -19573,12 +18782,14 @@
         </w:rPr>
         <w:t>中的蛋白质相互作用关系，使用</w:t>
       </w:r>
+      <w:proofErr w:type="spellStart"/>
       <w:r>
         <w:rPr>
           <w:rFonts w:ascii="Arial" w:eastAsia="微软雅黑" w:hAnsi="Arial" w:cs="Arial"/>
         </w:rPr>
         <w:t>CytoScape</w:t>
       </w:r>
+      <w:proofErr w:type="spellEnd"/>
       <w:r>
         <w:rPr>
           <w:rFonts w:ascii="Arial" w:eastAsia="微软雅黑" w:hAnsi="Arial" w:cs="Arial"/>
@@ -19590,6 +18801,35 @@
           <w:rFonts w:ascii="Arial" w:eastAsia="微软雅黑" w:hAnsi="Arial" w:cs="Arial" w:hint="eastAsia"/>
         </w:rPr>
         <w:t>对比较组</w:t>
+      </w:r>
+      <w:proofErr w:type="spellStart"/>
+      <w:r>
+        <w:rPr>
+          <w:rFonts w:ascii="Arial" w:eastAsia="微软雅黑" w:hAnsi="Arial" w:cs="Arial"/>
+        </w:rPr>
+        <w:t>groupvs</w:t>
+      </w:r>
+      <w:proofErr w:type="spellEnd"/>
+      <w:r>
+        <w:rPr>
+          <w:rFonts w:ascii="微软雅黑" w:eastAsia="微软雅黑" w:hAnsi="微软雅黑"/>
+          <w:color w:val="000000"/>
+        </w:rPr>
+        <w:t>的差异表达</w:t>
+      </w:r>
+      <w:r>
+        <w:rPr>
+          <w:rFonts w:ascii="微软雅黑" w:eastAsia="微软雅黑" w:hAnsi="微软雅黑" w:hint="eastAsia"/>
+          <w:color w:val="000000"/>
+        </w:rPr>
+        <w:t>磷酸</w:t>
+      </w:r>
+      <w:r>
+        <w:rPr>
+          <w:rFonts w:ascii="微软雅黑" w:eastAsia="微软雅黑" w:hAnsi="微软雅黑"/>
+          <w:color w:val="000000"/>
+        </w:rPr>
+        <w:t>化肽段对应的蛋白质构建蛋白质互作网络图，如下图。</w:t>
       </w:r>
     </w:p>
     <w:p>
@@ -19605,6 +18845,7 @@
         </w:rPr>
       </w:pPr>
       <w:bookmarkStart w:id="51" w:name="PIC_10"/>
+      <w:bookmarkStart w:id="52" w:name="_Hlk43108178"/>
       <w:bookmarkEnd w:id="51"/>
       <w:r>
         <w:rPr>
@@ -19625,12 +18866,17 @@
           <w:rFonts w:ascii="Arial" w:eastAsia="微软雅黑" w:hAnsi="Arial" w:cs="Arial"/>
         </w:rPr>
       </w:pPr>
+      <w:bookmarkStart w:id="53" w:name="_Hlk43108189"/>
+      <w:bookmarkEnd w:id="52"/>
+      <w:proofErr w:type="spellStart"/>
       <w:r>
         <w:rPr>
           <w:rFonts w:ascii="Arial" w:eastAsia="微软雅黑" w:hAnsi="Arial" w:cs="Arial"/>
         </w:rPr>
         <w:t>groupvs</w:t>
       </w:r>
+      <w:bookmarkEnd w:id="53"/>
+      <w:proofErr w:type="spellEnd"/>
       <w:r>
         <w:rPr>
           <w:rFonts w:ascii="Arial" w:eastAsia="微软雅黑" w:hAnsi="Arial" w:cs="Arial"/>
@@ -19801,6 +19047,7 @@
           <w:rFonts w:ascii="Arial" w:eastAsia="微软雅黑" w:hAnsi="Arial" w:cs="Arial"/>
         </w:rPr>
       </w:pPr>
+      <w:proofErr w:type="spellStart"/>
       <w:r>
         <w:rPr>
           <w:rFonts w:ascii="Arial" w:eastAsia="微软雅黑" w:hAnsi="Arial" w:cs="Arial" w:hint="eastAsia"/>
@@ -19813,6 +19060,7 @@
         </w:rPr>
         <w:t>roupvs</w:t>
       </w:r>
+      <w:proofErr w:type="spellEnd"/>
       <w:r>
         <w:rPr>
           <w:rFonts w:ascii="Arial" w:eastAsia="微软雅黑" w:hAnsi="Arial" w:cs="Arial" w:hint="eastAsia"/>
@@ -19859,15 +19107,33 @@
           <w:sz w:val="18"/>
           <w:szCs w:val="18"/>
         </w:rPr>
-        <w:t>同一网络模块内蛋白往往具有相似的生物学功能，可选区感兴趣功能模块内的蛋白作为后续研究重点</w:t>
-      </w:r>
-      <w:r>
-        <w:rPr>
-          <w:rFonts w:ascii="Arial" w:eastAsia="微软雅黑" w:hAnsi="Arial" w:cs="Arial"/>
+        <w:t>同一网络模块内蛋白往往具有相似的生物学功能，可选</w:t>
+      </w:r>
+      <w:r>
+        <w:rPr>
+          <w:rFonts w:ascii="Arial" w:eastAsia="微软雅黑" w:hAnsi="Arial" w:cs="Arial" w:hint="eastAsia"/>
           <w:color w:val="C00000"/>
           <w:sz w:val="18"/>
           <w:szCs w:val="18"/>
         </w:rPr>
+        <w:t>取</w:t>
+      </w:r>
+      <w:r>
+        <w:rPr>
+          <w:rFonts w:ascii="Arial" w:eastAsia="微软雅黑" w:hAnsi="Arial" w:cs="Arial" w:hint="eastAsia"/>
+          <w:color w:val="C00000"/>
+          <w:sz w:val="18"/>
+          <w:szCs w:val="18"/>
+        </w:rPr>
+        <w:t>感兴趣功能模块内的蛋白作为后续研究重点</w:t>
+      </w:r>
+      <w:r>
+        <w:rPr>
+          <w:rFonts w:ascii="Arial" w:eastAsia="微软雅黑" w:hAnsi="Arial" w:cs="Arial"/>
+          <w:color w:val="C00000"/>
+          <w:sz w:val="18"/>
+          <w:szCs w:val="18"/>
+        </w:rPr>
         <w:t>。</w:t>
       </w:r>
     </w:p>
@@ -19892,8 +19158,8 @@
         <w:t>输出文件：</w:t>
       </w:r>
     </w:p>
-    <w:bookmarkStart w:id="52" w:name="OUT_FLIES_6"/>
-    <w:bookmarkEnd w:id="52"/>
+    <w:bookmarkStart w:id="54" w:name="OUT_FLIES_6"/>
+    <w:bookmarkEnd w:id="54"/>
     <w:p>
       <w:pPr>
         <w:pStyle w:val="ab"/>
@@ -19931,7 +19197,7 @@
           <w:color w:val="4472C4" w:themeColor="accent5"/>
           <w:szCs w:val="21"/>
         </w:rPr>
-        <w:instrText xml:space="preserve">"D:\\4 </w:instrText>
+        <w:instrText>"</w:instrText>
       </w:r>
       <w:r>
         <w:rPr>
@@ -19939,7 +19205,7 @@
           <w:color w:val="4472C4" w:themeColor="accent5"/>
           <w:szCs w:val="21"/>
         </w:rPr>
-        <w:instrText>产品相关资料</w:instrText>
+        <w:instrText>.</w:instrText>
       </w:r>
       <w:r>
         <w:rPr>
@@ -19947,7 +19213,7 @@
           <w:color w:val="4472C4" w:themeColor="accent5"/>
           <w:szCs w:val="21"/>
         </w:rPr>
-        <w:instrText xml:space="preserve">\\1 </w:instrText>
+        <w:instrText>\\3-3</w:instrText>
       </w:r>
       <w:r>
         <w:rPr>
@@ -19955,7 +19221,7 @@
           <w:color w:val="4472C4" w:themeColor="accent5"/>
           <w:szCs w:val="21"/>
         </w:rPr>
-        <w:instrText>产品</w:instrText>
+        <w:instrText>功能分析</w:instrText>
       </w:r>
       <w:r>
         <w:rPr>
@@ -19963,7 +19229,7 @@
           <w:color w:val="4472C4" w:themeColor="accent5"/>
           <w:szCs w:val="21"/>
         </w:rPr>
-        <w:instrText>-</w:instrText>
+        <w:instrText>\\3-3-6</w:instrText>
       </w:r>
       <w:r>
         <w:rPr>
@@ -19971,7 +19237,7 @@
           <w:color w:val="4472C4" w:themeColor="accent5"/>
           <w:szCs w:val="21"/>
         </w:rPr>
-        <w:instrText>方案</w:instrText>
+        <w:instrText>蛋白互作网络分析</w:instrText>
       </w:r>
       <w:r>
         <w:rPr>
@@ -19979,142 +19245,14 @@
           <w:color w:val="4472C4" w:themeColor="accent5"/>
           <w:szCs w:val="21"/>
         </w:rPr>
-        <w:instrText>-</w:instrText>
-      </w:r>
-      <w:r>
-        <w:rPr>
-          <w:rFonts w:ascii="Arial" w:eastAsia="微软雅黑" w:hAnsi="Arial" w:cs="Arial" w:hint="eastAsia"/>
+        <w:instrText>"</w:instrText>
+      </w:r>
+      <w:r>
+        <w:rPr>
+          <w:rFonts w:ascii="Arial" w:eastAsia="微软雅黑" w:hAnsi="Arial" w:cs="Arial"/>
           <w:color w:val="4472C4" w:themeColor="accent5"/>
           <w:szCs w:val="21"/>
         </w:rPr>
-        <w:instrText>报告模板</w:instrText>
-      </w:r>
-      <w:r>
-        <w:rPr>
-          <w:rFonts w:ascii="Arial" w:eastAsia="微软雅黑" w:hAnsi="Arial" w:cs="Arial" w:hint="eastAsia"/>
-          <w:color w:val="4472C4" w:themeColor="accent5"/>
-          <w:szCs w:val="21"/>
-        </w:rPr>
-        <w:instrText xml:space="preserve">\\201910 </w:instrText>
-      </w:r>
-      <w:r>
-        <w:rPr>
-          <w:rFonts w:ascii="Arial" w:eastAsia="微软雅黑" w:hAnsi="Arial" w:cs="Arial" w:hint="eastAsia"/>
-          <w:color w:val="4472C4" w:themeColor="accent5"/>
-          <w:szCs w:val="21"/>
-        </w:rPr>
-        <w:instrText>报告升级</w:instrText>
-      </w:r>
-      <w:r>
-        <w:rPr>
-          <w:rFonts w:ascii="Arial" w:eastAsia="微软雅黑" w:hAnsi="Arial" w:cs="Arial" w:hint="eastAsia"/>
-          <w:color w:val="4472C4" w:themeColor="accent5"/>
-          <w:szCs w:val="21"/>
-        </w:rPr>
-        <w:instrText xml:space="preserve">\\1 </w:instrText>
-      </w:r>
-      <w:r>
-        <w:rPr>
-          <w:rFonts w:ascii="Arial" w:eastAsia="微软雅黑" w:hAnsi="Arial" w:cs="Arial" w:hint="eastAsia"/>
-          <w:color w:val="4472C4" w:themeColor="accent5"/>
-          <w:szCs w:val="21"/>
-        </w:rPr>
-        <w:instrText>磷酸化</w:instrText>
-      </w:r>
-      <w:r>
-        <w:rPr>
-          <w:rFonts w:ascii="Arial" w:eastAsia="微软雅黑" w:hAnsi="Arial" w:cs="Arial" w:hint="eastAsia"/>
-          <w:color w:val="4472C4" w:themeColor="accent5"/>
-          <w:szCs w:val="21"/>
-        </w:rPr>
-        <w:instrText>label free\\</w:instrText>
-      </w:r>
-      <w:r>
-        <w:rPr>
-          <w:rFonts w:ascii="Arial" w:eastAsia="微软雅黑" w:hAnsi="Arial" w:cs="Arial" w:hint="eastAsia"/>
-          <w:color w:val="4472C4" w:themeColor="accent5"/>
-          <w:szCs w:val="21"/>
-        </w:rPr>
-        <w:instrText>磷酸化</w:instrText>
-      </w:r>
-      <w:r>
-        <w:rPr>
-          <w:rFonts w:ascii="Arial" w:eastAsia="微软雅黑" w:hAnsi="Arial" w:cs="Arial" w:hint="eastAsia"/>
-          <w:color w:val="4472C4" w:themeColor="accent5"/>
-          <w:szCs w:val="21"/>
-        </w:rPr>
-        <w:instrText xml:space="preserve">label free </w:instrText>
-      </w:r>
-      <w:r>
-        <w:rPr>
-          <w:rFonts w:ascii="Arial" w:eastAsia="微软雅黑" w:hAnsi="Arial" w:cs="Arial" w:hint="eastAsia"/>
-          <w:color w:val="4472C4" w:themeColor="accent5"/>
-          <w:szCs w:val="21"/>
-        </w:rPr>
-        <w:instrText>升级</w:instrText>
-      </w:r>
-      <w:r>
-        <w:rPr>
-          <w:rFonts w:ascii="Arial" w:eastAsia="微软雅黑" w:hAnsi="Arial" w:cs="Arial" w:hint="eastAsia"/>
-          <w:color w:val="4472C4" w:themeColor="accent5"/>
-          <w:szCs w:val="21"/>
-        </w:rPr>
-        <w:instrText xml:space="preserve"> </w:instrText>
-      </w:r>
-      <w:r>
-        <w:rPr>
-          <w:rFonts w:ascii="Arial" w:eastAsia="微软雅黑" w:hAnsi="Arial" w:cs="Arial" w:hint="eastAsia"/>
-          <w:color w:val="4472C4" w:themeColor="accent5"/>
-          <w:szCs w:val="21"/>
-        </w:rPr>
-        <w:instrText>以往报告模板</w:instrText>
-      </w:r>
-      <w:r>
-        <w:rPr>
-          <w:rFonts w:ascii="Arial" w:eastAsia="微软雅黑" w:hAnsi="Arial" w:cs="Arial" w:hint="eastAsia"/>
-          <w:color w:val="4472C4" w:themeColor="accent5"/>
-          <w:szCs w:val="21"/>
-        </w:rPr>
-        <w:instrText>\\3-3</w:instrText>
-      </w:r>
-      <w:r>
-        <w:rPr>
-          <w:rFonts w:ascii="Arial" w:eastAsia="微软雅黑" w:hAnsi="Arial" w:cs="Arial" w:hint="eastAsia"/>
-          <w:color w:val="4472C4" w:themeColor="accent5"/>
-          <w:szCs w:val="21"/>
-        </w:rPr>
-        <w:instrText>功能分析</w:instrText>
-      </w:r>
-      <w:r>
-        <w:rPr>
-          <w:rFonts w:ascii="Arial" w:eastAsia="微软雅黑" w:hAnsi="Arial" w:cs="Arial" w:hint="eastAsia"/>
-          <w:color w:val="4472C4" w:themeColor="accent5"/>
-          <w:szCs w:val="21"/>
-        </w:rPr>
-        <w:instrText>\\3-3-6</w:instrText>
-      </w:r>
-      <w:r>
-        <w:rPr>
-          <w:rFonts w:ascii="Arial" w:eastAsia="微软雅黑" w:hAnsi="Arial" w:cs="Arial" w:hint="eastAsia"/>
-          <w:color w:val="4472C4" w:themeColor="accent5"/>
-          <w:szCs w:val="21"/>
-        </w:rPr>
-        <w:instrText>蛋白互作网络分析</w:instrText>
-      </w:r>
-      <w:r>
-        <w:rPr>
-          <w:rFonts w:ascii="Arial" w:eastAsia="微软雅黑" w:hAnsi="Arial" w:cs="Arial" w:hint="eastAsia"/>
-          <w:color w:val="4472C4" w:themeColor="accent5"/>
-          <w:szCs w:val="21"/>
-        </w:rPr>
-        <w:instrText>"</w:instrText>
-      </w:r>
-      <w:r>
-        <w:rPr>
-          <w:rFonts w:ascii="Arial" w:eastAsia="微软雅黑" w:hAnsi="Arial" w:cs="Arial"/>
-          <w:color w:val="4472C4" w:themeColor="accent5"/>
-          <w:szCs w:val="21"/>
-        </w:rPr>
         <w:fldChar w:fldCharType="separate"/>
       </w:r>
       <w:r>
@@ -20158,8 +19296,8 @@
         <w:t>蛋白互作网络分析</w:t>
       </w:r>
     </w:p>
-    <w:bookmarkStart w:id="53" w:name="_Toc482866467"/>
-    <w:bookmarkStart w:id="54" w:name="_Toc490125273"/>
+    <w:bookmarkStart w:id="55" w:name="_Toc482866467"/>
+    <w:bookmarkStart w:id="56" w:name="_Toc490125273"/>
     <w:bookmarkEnd w:id="50"/>
     <w:p>
       <w:pPr>
@@ -20176,22 +19314,22 @@
         <w:lastRenderedPageBreak/>
         <w:fldChar w:fldCharType="end"/>
       </w:r>
-      <w:bookmarkStart w:id="55" w:name="_Toc27932189"/>
+      <w:bookmarkStart w:id="57" w:name="_Toc27932189"/>
       <w:r>
         <w:t>材料和方法</w:t>
       </w:r>
-      <w:bookmarkStart w:id="56" w:name="_Toc503734538"/>
-      <w:bookmarkStart w:id="57" w:name="_Toc18567402"/>
-      <w:bookmarkStart w:id="58" w:name="_Toc482866468"/>
-      <w:bookmarkStart w:id="59" w:name="_Toc490125274"/>
-      <w:bookmarkEnd w:id="53"/>
-      <w:bookmarkEnd w:id="54"/>
+      <w:bookmarkStart w:id="58" w:name="_Toc503734538"/>
+      <w:bookmarkStart w:id="59" w:name="_Toc18567402"/>
+      <w:bookmarkStart w:id="60" w:name="_Toc482866468"/>
+      <w:bookmarkStart w:id="61" w:name="_Toc490125274"/>
+      <w:bookmarkEnd w:id="55"/>
       <w:bookmarkEnd w:id="56"/>
+      <w:bookmarkEnd w:id="58"/>
+      <w:bookmarkEnd w:id="59"/>
+      <w:r>
+        <w:t xml:space="preserve"> Materials and Methods</w:t>
+      </w:r>
       <w:bookmarkEnd w:id="57"/>
-      <w:r>
-        <w:t xml:space="preserve"> Materials and Methods</w:t>
-      </w:r>
-      <w:bookmarkEnd w:id="55"/>
     </w:p>
     <w:p>
       <w:pPr>
@@ -20211,7 +19349,7 @@
           <w:szCs w:val="28"/>
         </w:rPr>
       </w:pPr>
-      <w:bookmarkStart w:id="60" w:name="_Toc27932190"/>
+      <w:bookmarkStart w:id="62" w:name="_Toc27932190"/>
       <w:r>
         <w:rPr>
           <w:rFonts w:ascii="Arial" w:eastAsia="微软雅黑" w:hAnsi="Arial" w:cs="Arial"/>
@@ -20221,7 +19359,7 @@
         </w:rPr>
         <w:t>质谱实验方法</w:t>
       </w:r>
-      <w:bookmarkEnd w:id="60"/>
+      <w:bookmarkEnd w:id="62"/>
     </w:p>
     <w:p>
       <w:pPr>
@@ -20237,7 +19375,7 @@
           <w:szCs w:val="24"/>
         </w:rPr>
       </w:pPr>
-      <w:bookmarkStart w:id="61" w:name="_Toc21384498"/>
+      <w:bookmarkStart w:id="63" w:name="_Toc21384498"/>
       <w:r>
         <w:rPr>
           <w:rFonts w:ascii="Arial" w:eastAsia="微软雅黑" w:hAnsi="Arial" w:cs="Arial"/>
@@ -20256,7 +19394,7 @@
         </w:rPr>
         <w:t>蛋白质提取和肽段酶解</w:t>
       </w:r>
-      <w:bookmarkEnd w:id="61"/>
+      <w:bookmarkEnd w:id="63"/>
     </w:p>
     <w:p>
       <w:pPr>
@@ -20272,7 +19410,7 @@
           <w:rFonts w:eastAsia="微软雅黑" w:cstheme="minorHAnsi" w:hint="eastAsia"/>
           <w:szCs w:val="21"/>
         </w:rPr>
-        <w:t>样品（人、小鼠和大鼠血清样品需要先去除血清高丰度蛋白质）采用</w:t>
+        <w:t>样品采用</w:t>
       </w:r>
       <w:r>
         <w:rPr>
@@ -20423,9 +19561,9 @@
           <w:szCs w:val="24"/>
         </w:rPr>
       </w:pPr>
-      <w:bookmarkStart w:id="62" w:name="_Toc21384501"/>
-      <w:bookmarkEnd w:id="58"/>
-      <w:bookmarkEnd w:id="59"/>
+      <w:bookmarkStart w:id="64" w:name="_Toc21384501"/>
+      <w:bookmarkEnd w:id="60"/>
+      <w:bookmarkEnd w:id="61"/>
       <w:r>
         <w:rPr>
           <w:rFonts w:ascii="Arial" w:eastAsia="微软雅黑" w:hAnsi="Arial" w:cs="Arial"/>
@@ -20453,7 +19591,7 @@
         </w:rPr>
         <w:t>磷酸化肽段的富集</w:t>
       </w:r>
-      <w:bookmarkEnd w:id="62"/>
+      <w:bookmarkEnd w:id="64"/>
     </w:p>
     <w:p>
       <w:pPr>
@@ -20498,7 +19636,39 @@
           <w:rFonts w:ascii="Arial" w:eastAsia="微软雅黑" w:hAnsi="Arial" w:cs="Arial" w:hint="eastAsia"/>
           <w:szCs w:val="21"/>
         </w:rPr>
-        <w:t xml:space="preserve">High-SelectTM Fe-NTA Phosphopeptides Enrichment Kit </w:t>
+        <w:t>High-</w:t>
+      </w:r>
+      <w:proofErr w:type="spellStart"/>
+      <w:r>
+        <w:rPr>
+          <w:rFonts w:ascii="Arial" w:eastAsia="微软雅黑" w:hAnsi="Arial" w:cs="Arial" w:hint="eastAsia"/>
+          <w:szCs w:val="21"/>
+        </w:rPr>
+        <w:t>SelectTM</w:t>
+      </w:r>
+      <w:proofErr w:type="spellEnd"/>
+      <w:r>
+        <w:rPr>
+          <w:rFonts w:ascii="Arial" w:eastAsia="微软雅黑" w:hAnsi="Arial" w:cs="Arial" w:hint="eastAsia"/>
+          <w:szCs w:val="21"/>
+        </w:rPr>
+        <w:t xml:space="preserve"> Fe-NTA </w:t>
+      </w:r>
+      <w:proofErr w:type="spellStart"/>
+      <w:r>
+        <w:rPr>
+          <w:rFonts w:ascii="Arial" w:eastAsia="微软雅黑" w:hAnsi="Arial" w:cs="Arial" w:hint="eastAsia"/>
+          <w:szCs w:val="21"/>
+        </w:rPr>
+        <w:t>Phosphopeptides</w:t>
+      </w:r>
+      <w:proofErr w:type="spellEnd"/>
+      <w:r>
+        <w:rPr>
+          <w:rFonts w:ascii="Arial" w:eastAsia="微软雅黑" w:hAnsi="Arial" w:cs="Arial" w:hint="eastAsia"/>
+          <w:szCs w:val="21"/>
+        </w:rPr>
+        <w:t xml:space="preserve"> Enrichment Kit </w:t>
       </w:r>
       <w:r>
         <w:rPr>
@@ -20564,7 +19734,7 @@
           <w:szCs w:val="24"/>
         </w:rPr>
       </w:pPr>
-      <w:bookmarkStart w:id="63" w:name="_Toc21384502"/>
+      <w:bookmarkStart w:id="65" w:name="_Toc21384502"/>
       <w:r>
         <w:rPr>
           <w:rFonts w:ascii="Arial" w:eastAsia="微软雅黑" w:hAnsi="Arial" w:cs="Arial"/>
@@ -20601,7 +19771,7 @@
         </w:rPr>
         <w:t>数据采集</w:t>
       </w:r>
-      <w:bookmarkEnd w:id="63"/>
+      <w:bookmarkEnd w:id="65"/>
     </w:p>
     <w:p>
       <w:pPr>
@@ -20639,8 +19809,17 @@
           <w:rFonts w:ascii="Arial" w:eastAsia="微软雅黑" w:hAnsi="Arial" w:cs="Arial"/>
           <w:szCs w:val="21"/>
         </w:rPr>
-        <w:t>Easy nLC</w:t>
-      </w:r>
+        <w:t xml:space="preserve">Easy </w:t>
+      </w:r>
+      <w:proofErr w:type="spellStart"/>
+      <w:r>
+        <w:rPr>
+          <w:rFonts w:ascii="Arial" w:eastAsia="微软雅黑" w:hAnsi="Arial" w:cs="Arial"/>
+          <w:szCs w:val="21"/>
+        </w:rPr>
+        <w:t>nLC</w:t>
+      </w:r>
+      <w:proofErr w:type="spellEnd"/>
       <w:r>
         <w:rPr>
           <w:rFonts w:ascii="Arial" w:eastAsia="微软雅黑" w:hAnsi="Arial" w:cs="Arial"/>
@@ -20751,7 +19930,23 @@
           <w:rFonts w:ascii="Arial" w:eastAsia="微软雅黑" w:hAnsi="Arial" w:cs="Arial"/>
           <w:szCs w:val="21"/>
         </w:rPr>
-        <w:t>Thermo Scientific Acclaim PepMap100, 100μm*2cm, nanoViper C18</w:t>
+        <w:t xml:space="preserve">Thermo Scientific Acclaim PepMap100, 100μm*2cm, </w:t>
+      </w:r>
+      <w:proofErr w:type="spellStart"/>
+      <w:r>
+        <w:rPr>
+          <w:rFonts w:ascii="Arial" w:eastAsia="微软雅黑" w:hAnsi="Arial" w:cs="Arial"/>
+          <w:szCs w:val="21"/>
+        </w:rPr>
+        <w:t>nanoViper</w:t>
+      </w:r>
+      <w:proofErr w:type="spellEnd"/>
+      <w:r>
+        <w:rPr>
+          <w:rFonts w:ascii="Arial" w:eastAsia="微软雅黑" w:hAnsi="Arial" w:cs="Arial"/>
+          <w:szCs w:val="21"/>
+        </w:rPr>
+        <w:t xml:space="preserve"> C18</w:t>
       </w:r>
       <w:r>
         <w:rPr>
@@ -20779,7 +19974,23 @@
           <w:rFonts w:ascii="Arial" w:eastAsia="微软雅黑" w:hAnsi="Arial" w:cs="Arial"/>
           <w:szCs w:val="21"/>
         </w:rPr>
-        <w:t>300 nL/min</w:t>
+        <w:t xml:space="preserve">300 </w:t>
+      </w:r>
+      <w:proofErr w:type="spellStart"/>
+      <w:r>
+        <w:rPr>
+          <w:rFonts w:ascii="Arial" w:eastAsia="微软雅黑" w:hAnsi="Arial" w:cs="Arial"/>
+          <w:szCs w:val="21"/>
+        </w:rPr>
+        <w:t>nL</w:t>
+      </w:r>
+      <w:proofErr w:type="spellEnd"/>
+      <w:r>
+        <w:rPr>
+          <w:rFonts w:ascii="Arial" w:eastAsia="微软雅黑" w:hAnsi="Arial" w:cs="Arial"/>
+          <w:szCs w:val="21"/>
+        </w:rPr>
+        <w:t>/min</w:t>
       </w:r>
       <w:r>
         <w:rPr>
@@ -20811,8 +20022,17 @@
           <w:rFonts w:ascii="Arial" w:eastAsia="微软雅黑" w:hAnsi="Arial" w:cs="Arial"/>
           <w:szCs w:val="21"/>
         </w:rPr>
-        <w:t>Q-Exactive</w:t>
-      </w:r>
+        <w:t>Q-</w:t>
+      </w:r>
+      <w:proofErr w:type="spellStart"/>
+      <w:r>
+        <w:rPr>
+          <w:rFonts w:ascii="Arial" w:eastAsia="微软雅黑" w:hAnsi="Arial" w:cs="Arial"/>
+          <w:szCs w:val="21"/>
+        </w:rPr>
+        <w:t>Exactive</w:t>
+      </w:r>
+      <w:proofErr w:type="spellEnd"/>
       <w:r>
         <w:rPr>
           <w:rFonts w:ascii="Arial" w:eastAsia="微软雅黑" w:hAnsi="Arial" w:cs="Arial"/>
@@ -21130,7 +20350,7 @@
           <w:szCs w:val="24"/>
         </w:rPr>
       </w:pPr>
-      <w:bookmarkStart w:id="64" w:name="_Toc21384503"/>
+      <w:bookmarkStart w:id="66" w:name="_Toc21384503"/>
       <w:r>
         <w:rPr>
           <w:rFonts w:ascii="Arial" w:eastAsia="微软雅黑" w:hAnsi="Arial" w:cs="Arial"/>
@@ -21158,7 +20378,7 @@
         </w:rPr>
         <w:t>蛋白质鉴定和定量分析</w:t>
       </w:r>
-      <w:bookmarkEnd w:id="64"/>
+      <w:bookmarkEnd w:id="66"/>
     </w:p>
     <w:p>
       <w:pPr>
@@ -21191,6 +20411,7 @@
         </w:rPr>
         <w:t>文件，采用</w:t>
       </w:r>
+      <w:proofErr w:type="spellStart"/>
       <w:r>
         <w:rPr>
           <w:rFonts w:ascii="Arial" w:eastAsia="微软雅黑" w:hAnsi="Arial" w:cs="Arial"/>
@@ -21198,33 +20419,13 @@
         </w:rPr>
         <w:t>MaxQuant</w:t>
       </w:r>
-      <w:r>
-        <w:rPr>
-          <w:rFonts w:ascii="Arial" w:eastAsia="微软雅黑" w:hAnsi="Arial" w:cs="Arial"/>
-          <w:szCs w:val="21"/>
-        </w:rPr>
-        <w:t>软件（版本号</w:t>
-      </w:r>
-      <w:r>
-        <w:rPr>
-          <w:rFonts w:ascii="Arial" w:eastAsia="微软雅黑" w:hAnsi="Arial" w:cs="Arial"/>
-          <w:szCs w:val="21"/>
-        </w:rPr>
-        <w:t>1.5.3.17</w:t>
-      </w:r>
-      <w:r>
-        <w:rPr>
-          <w:rFonts w:ascii="Arial" w:eastAsia="微软雅黑" w:hAnsi="Arial" w:cs="Arial"/>
-          <w:szCs w:val="21"/>
-        </w:rPr>
-        <w:t>）</w:t>
-      </w:r>
-      <w:r>
-        <w:rPr>
-          <w:rFonts w:ascii="Arial" w:eastAsia="微软雅黑" w:hAnsi="Arial" w:cs="Arial"/>
-          <w:szCs w:val="21"/>
-        </w:rPr>
-        <w:t xml:space="preserve"> </w:t>
+      <w:proofErr w:type="spellEnd"/>
+      <w:r>
+        <w:rPr>
+          <w:rFonts w:ascii="Arial" w:eastAsia="微软雅黑" w:hAnsi="Arial" w:cs="Arial"/>
+          <w:szCs w:val="21"/>
+        </w:rPr>
+        <w:t>软件</w:t>
       </w:r>
       <w:r>
         <w:rPr>
@@ -21282,8 +20483,18 @@
           <w:sz w:val="21"/>
           <w:szCs w:val="21"/>
         </w:rPr>
-        <w:t xml:space="preserve">  Maxquant</w:t>
-      </w:r>
+        <w:t xml:space="preserve">  </w:t>
+      </w:r>
+      <w:proofErr w:type="spellStart"/>
+      <w:r>
+        <w:rPr>
+          <w:rFonts w:ascii="Arial" w:eastAsia="微软雅黑" w:hAnsi="Arial" w:cs="Arial"/>
+          <w:sz w:val="21"/>
+          <w:szCs w:val="21"/>
+        </w:rPr>
+        <w:t>Maxquant</w:t>
+      </w:r>
+      <w:proofErr w:type="spellEnd"/>
       <w:r>
         <w:rPr>
           <w:rFonts w:ascii="Arial" w:eastAsia="微软雅黑" w:hAnsi="Arial" w:cs="Arial"/>
@@ -21912,7 +21123,25 @@
                 <w:sz w:val="18"/>
                 <w:szCs w:val="18"/>
               </w:rPr>
-              <w:t>Acetyl (Protein N-term),Phospho(STY)</w:t>
+              <w:t xml:space="preserve"> </w:t>
+            </w:r>
+            <w:proofErr w:type="spellStart"/>
+            <w:r>
+              <w:rPr>
+                <w:rFonts w:ascii="Arial" w:eastAsia="微软雅黑" w:hAnsi="Arial" w:cs="Arial"/>
+                <w:sz w:val="18"/>
+                <w:szCs w:val="18"/>
+              </w:rPr>
+              <w:t>Phospho</w:t>
+            </w:r>
+            <w:proofErr w:type="spellEnd"/>
+            <w:r>
+              <w:rPr>
+                <w:rFonts w:ascii="Arial" w:eastAsia="微软雅黑" w:hAnsi="Arial" w:cs="Arial"/>
+                <w:sz w:val="18"/>
+                <w:szCs w:val="18"/>
+              </w:rPr>
+              <w:t>(STY)</w:t>
             </w:r>
           </w:p>
         </w:tc>
@@ -22008,8 +21237,18 @@
                 <w:sz w:val="18"/>
                 <w:szCs w:val="18"/>
               </w:rPr>
-              <w:t xml:space="preserve"> uniprot_mouse</w:t>
+              <w:t xml:space="preserve"> </w:t>
             </w:r>
+            <w:proofErr w:type="spellStart"/>
+            <w:r>
+              <w:rPr>
+                <w:rFonts w:ascii="Arial" w:eastAsia="微软雅黑" w:hAnsi="Arial" w:cs="Arial"/>
+                <w:sz w:val="18"/>
+                <w:szCs w:val="18"/>
+              </w:rPr>
+              <w:t>uniprot_mouse</w:t>
+            </w:r>
+            <w:proofErr w:type="spellEnd"/>
             <w:r>
               <w:rPr>
                 <w:rFonts w:ascii="Arial" w:eastAsia="微软雅黑" w:hAnsi="Arial" w:cs="Arial" w:hint="eastAsia"/>
@@ -22056,8 +21295,18 @@
                 <w:sz w:val="18"/>
                 <w:szCs w:val="18"/>
               </w:rPr>
-              <w:t>.fasta</w:t>
+              <w:t>.</w:t>
             </w:r>
+            <w:proofErr w:type="spellStart"/>
+            <w:r>
+              <w:rPr>
+                <w:rFonts w:ascii="Arial" w:eastAsia="微软雅黑" w:hAnsi="Arial" w:cs="Arial"/>
+                <w:sz w:val="18"/>
+                <w:szCs w:val="18"/>
+              </w:rPr>
+              <w:t>fasta</w:t>
+            </w:r>
+            <w:proofErr w:type="spellEnd"/>
             <w:r>
               <w:rPr>
                 <w:rFonts w:ascii="Arial" w:eastAsia="微软雅黑" w:hAnsi="Arial" w:cs="Arial" w:hint="eastAsia"/>
@@ -22532,7 +21781,7 @@
           <w:rFonts w:ascii="Arial" w:eastAsia="微软雅黑" w:hAnsi="Arial" w:cs="Arial"/>
         </w:rPr>
       </w:pPr>
-      <w:bookmarkStart w:id="65" w:name="DDL_1"/>
+      <w:bookmarkStart w:id="67" w:name="DDL_1"/>
     </w:p>
     <w:p>
       <w:pPr>
@@ -22552,8 +21801,8 @@
           <w:szCs w:val="28"/>
         </w:rPr>
       </w:pPr>
-      <w:bookmarkStart w:id="66" w:name="_Toc27932191"/>
-      <w:bookmarkStart w:id="67" w:name="DDL_4"/>
+      <w:bookmarkStart w:id="68" w:name="_Toc27932191"/>
+      <w:bookmarkStart w:id="69" w:name="DDL_4"/>
       <w:r>
         <w:rPr>
           <w:rFonts w:ascii="Arial" w:eastAsia="微软雅黑" w:hAnsi="Arial" w:cs="Arial"/>
@@ -22564,7 +21813,7 @@
         <w:lastRenderedPageBreak/>
         <w:t>生物信息学分析方法</w:t>
       </w:r>
-      <w:bookmarkEnd w:id="66"/>
+      <w:bookmarkEnd w:id="68"/>
     </w:p>
     <w:p>
       <w:pPr>
@@ -22578,7 +21827,7 @@
           <w:szCs w:val="24"/>
         </w:rPr>
       </w:pPr>
-      <w:bookmarkStart w:id="68" w:name="_Toc21384505"/>
+      <w:bookmarkStart w:id="70" w:name="_Toc21384505"/>
       <w:r>
         <w:rPr>
           <w:rFonts w:ascii="Arial" w:eastAsia="微软雅黑" w:hAnsi="Arial" w:cs="Arial"/>
@@ -22595,7 +21844,7 @@
         </w:rPr>
         <w:t>修饰肽段聚类分析</w:t>
       </w:r>
-      <w:bookmarkEnd w:id="68"/>
+      <w:bookmarkEnd w:id="70"/>
     </w:p>
     <w:p>
       <w:pPr>
@@ -22624,11 +21873,19 @@
         </w:rPr>
         <w:t>）区间）。然后，使用</w:t>
       </w:r>
-      <w:r>
-        <w:rPr>
-          <w:rFonts w:ascii="Arial" w:eastAsia="微软雅黑" w:hAnsi="Arial" w:cs="Arial"/>
-        </w:rPr>
-        <w:t>Complexheatmap R</w:t>
+      <w:proofErr w:type="spellStart"/>
+      <w:r>
+        <w:rPr>
+          <w:rFonts w:ascii="Arial" w:eastAsia="微软雅黑" w:hAnsi="Arial" w:cs="Arial"/>
+        </w:rPr>
+        <w:t>Complexheatmap</w:t>
+      </w:r>
+      <w:proofErr w:type="spellEnd"/>
+      <w:r>
+        <w:rPr>
+          <w:rFonts w:ascii="Arial" w:eastAsia="微软雅黑" w:hAnsi="Arial" w:cs="Arial"/>
+        </w:rPr>
+        <w:t xml:space="preserve"> R</w:t>
       </w:r>
       <w:r>
         <w:rPr>
@@ -22673,7 +21930,7 @@
           <w:szCs w:val="24"/>
         </w:rPr>
       </w:pPr>
-      <w:bookmarkStart w:id="69" w:name="_Toc21384506"/>
+      <w:bookmarkStart w:id="71" w:name="_Toc21384506"/>
       <w:r>
         <w:rPr>
           <w:rFonts w:ascii="Arial" w:eastAsia="微软雅黑" w:hAnsi="Arial" w:cs="Arial"/>
@@ -22690,7 +21947,7 @@
         </w:rPr>
         <w:t>保守基序分析</w:t>
       </w:r>
-      <w:bookmarkEnd w:id="69"/>
+      <w:bookmarkEnd w:id="71"/>
     </w:p>
     <w:p>
       <w:pPr>
@@ -22743,12 +22000,14 @@
         </w:rPr>
         <w:t>在</w:t>
       </w:r>
+      <w:proofErr w:type="spellStart"/>
       <w:r>
         <w:rPr>
           <w:rFonts w:ascii="Arial" w:eastAsia="微软雅黑" w:hAnsi="Arial" w:cs="Arial"/>
         </w:rPr>
         <w:t>MeMe</w:t>
       </w:r>
+      <w:proofErr w:type="spellEnd"/>
       <w:r>
         <w:rPr>
           <w:rFonts w:ascii="Arial" w:eastAsia="微软雅黑" w:hAnsi="Arial" w:cs="Arial" w:hint="eastAsia"/>
@@ -22822,7 +22081,7 @@
           <w:szCs w:val="24"/>
         </w:rPr>
       </w:pPr>
-      <w:bookmarkStart w:id="70" w:name="_Toc21384507"/>
+      <w:bookmarkStart w:id="72" w:name="_Toc21384507"/>
       <w:r>
         <w:rPr>
           <w:rFonts w:ascii="Arial" w:eastAsia="微软雅黑" w:hAnsi="Arial" w:cs="Arial"/>
@@ -22839,7 +22098,7 @@
         </w:rPr>
         <w:t>亚细胞定位分析</w:t>
       </w:r>
-      <w:bookmarkEnd w:id="70"/>
+      <w:bookmarkEnd w:id="72"/>
     </w:p>
     <w:p>
       <w:pPr>
@@ -22911,7 +22170,7 @@
           <w:szCs w:val="24"/>
         </w:rPr>
       </w:pPr>
-      <w:bookmarkStart w:id="71" w:name="_Toc21384508"/>
+      <w:bookmarkStart w:id="73" w:name="_Toc21384508"/>
       <w:r>
         <w:rPr>
           <w:rFonts w:ascii="Arial" w:eastAsia="微软雅黑" w:hAnsi="Arial" w:cs="Arial"/>
@@ -22936,7 +22195,7 @@
         </w:rPr>
         <w:t>结构域分析</w:t>
       </w:r>
-      <w:bookmarkEnd w:id="71"/>
+      <w:bookmarkEnd w:id="73"/>
     </w:p>
     <w:p>
       <w:pPr>
@@ -22953,12 +22212,14 @@
         </w:rPr>
         <w:t>蛋白结构域分析使用</w:t>
       </w:r>
+      <w:proofErr w:type="spellStart"/>
       <w:r>
         <w:rPr>
           <w:rFonts w:ascii="Arial" w:eastAsia="微软雅黑" w:hAnsi="Arial" w:cs="Arial" w:hint="eastAsia"/>
         </w:rPr>
         <w:t>Pfam</w:t>
       </w:r>
+      <w:proofErr w:type="spellEnd"/>
       <w:r>
         <w:rPr>
           <w:rFonts w:ascii="Arial" w:eastAsia="微软雅黑" w:hAnsi="Arial" w:cs="Arial" w:hint="eastAsia"/>
@@ -22977,19 +22238,21 @@
         </w:rPr>
         <w:t>是一系列蛋白质家族的集合，其中每一个蛋白家族都以多序列比对和隐马尔科夫模型的形式来表示，该数据库包含有结构域信息。</w:t>
       </w:r>
-      <w:bookmarkStart w:id="72" w:name="_Toc21384509"/>
+      <w:bookmarkStart w:id="74" w:name="_Toc21384509"/>
       <w:r>
         <w:rPr>
           <w:rFonts w:ascii="Arial" w:eastAsia="微软雅黑" w:hAnsi="Arial" w:cs="Arial" w:hint="eastAsia"/>
         </w:rPr>
         <w:t>具体分析时，使用</w:t>
       </w:r>
+      <w:proofErr w:type="spellStart"/>
       <w:r>
         <w:rPr>
           <w:rFonts w:ascii="Arial" w:eastAsia="微软雅黑" w:hAnsi="Arial" w:cs="Arial" w:hint="eastAsia"/>
         </w:rPr>
         <w:t>InterProScan</w:t>
       </w:r>
+      <w:proofErr w:type="spellEnd"/>
       <w:r>
         <w:rPr>
           <w:rFonts w:ascii="Arial" w:eastAsia="微软雅黑" w:hAnsi="Arial" w:cs="Arial" w:hint="eastAsia"/>
@@ -23008,12 +22271,14 @@
         </w:rPr>
         <w:t>以集成的方式从</w:t>
       </w:r>
+      <w:proofErr w:type="spellStart"/>
       <w:r>
         <w:rPr>
           <w:rFonts w:ascii="Arial" w:eastAsia="微软雅黑" w:hAnsi="Arial" w:cs="Arial" w:hint="eastAsia"/>
         </w:rPr>
         <w:t>InterPro</w:t>
       </w:r>
+      <w:proofErr w:type="spellEnd"/>
       <w:r>
         <w:rPr>
           <w:rFonts w:ascii="Arial" w:eastAsia="微软雅黑" w:hAnsi="Arial" w:cs="Arial" w:hint="eastAsia"/>
@@ -23032,12 +22297,14 @@
         </w:rPr>
         <w:t>目标蛋白序列在</w:t>
       </w:r>
+      <w:proofErr w:type="spellStart"/>
       <w:r>
         <w:rPr>
           <w:rFonts w:ascii="Arial" w:eastAsia="微软雅黑" w:hAnsi="Arial" w:cs="Arial" w:hint="eastAsia"/>
         </w:rPr>
         <w:t>Pfam</w:t>
       </w:r>
+      <w:proofErr w:type="spellEnd"/>
       <w:r>
         <w:rPr>
           <w:rFonts w:ascii="Arial" w:eastAsia="微软雅黑" w:hAnsi="Arial" w:cs="Arial" w:hint="eastAsia"/>
@@ -23085,7 +22352,7 @@
         </w:rPr>
         <w:t>功能注释</w:t>
       </w:r>
-      <w:bookmarkEnd w:id="72"/>
+      <w:bookmarkEnd w:id="74"/>
     </w:p>
     <w:p>
       <w:pPr>
@@ -23187,12 +22454,14 @@
         </w:rPr>
         <w:t>）和</w:t>
       </w:r>
+      <w:proofErr w:type="spellStart"/>
       <w:r>
         <w:rPr>
           <w:rFonts w:ascii="Arial" w:eastAsia="微软雅黑" w:hAnsi="Arial" w:cs="Arial"/>
         </w:rPr>
         <w:t>InterProScan</w:t>
       </w:r>
+      <w:proofErr w:type="spellEnd"/>
       <w:r>
         <w:rPr>
           <w:rFonts w:ascii="Arial" w:eastAsia="微软雅黑" w:hAnsi="Arial" w:cs="Arial"/>
@@ -23231,7 +22500,7 @@
           <w:szCs w:val="24"/>
         </w:rPr>
       </w:pPr>
-      <w:bookmarkStart w:id="73" w:name="_Toc21384510"/>
+      <w:bookmarkStart w:id="75" w:name="_Toc21384510"/>
       <w:r>
         <w:rPr>
           <w:rFonts w:ascii="Arial" w:eastAsia="微软雅黑" w:hAnsi="Arial" w:cs="Arial"/>
@@ -23248,7 +22517,7 @@
         </w:rPr>
         <w:t>通路注释</w:t>
       </w:r>
-      <w:bookmarkEnd w:id="73"/>
+      <w:bookmarkEnd w:id="75"/>
     </w:p>
     <w:p>
       <w:pPr>
@@ -23302,7 +22571,7 @@
           <w:szCs w:val="24"/>
         </w:rPr>
       </w:pPr>
-      <w:bookmarkStart w:id="74" w:name="_Toc21384511"/>
+      <w:bookmarkStart w:id="76" w:name="_Toc21384511"/>
       <w:r>
         <w:rPr>
           <w:rFonts w:ascii="Arial" w:eastAsia="微软雅黑" w:hAnsi="Arial" w:cs="Arial"/>
@@ -23335,7 +22604,7 @@
         </w:rPr>
         <w:t>通路的富集分析</w:t>
       </w:r>
-      <w:bookmarkEnd w:id="74"/>
+      <w:bookmarkEnd w:id="76"/>
     </w:p>
     <w:p>
       <w:pPr>
@@ -23437,7 +22706,7 @@
           <w:szCs w:val="24"/>
         </w:rPr>
       </w:pPr>
-      <w:bookmarkStart w:id="75" w:name="_Toc21384512"/>
+      <w:bookmarkStart w:id="77" w:name="_Toc21384512"/>
       <w:r>
         <w:rPr>
           <w:rFonts w:ascii="Arial" w:eastAsia="微软雅黑" w:hAnsi="Arial" w:cs="Arial"/>
@@ -23454,7 +22723,7 @@
         </w:rPr>
         <w:t>蛋白质相互作用网络分析</w:t>
       </w:r>
-      <w:bookmarkEnd w:id="75"/>
+      <w:bookmarkEnd w:id="77"/>
     </w:p>
     <w:p>
       <w:pPr>
@@ -23471,11 +22740,19 @@
         </w:rPr>
         <w:t>基于</w:t>
       </w:r>
-      <w:r>
-        <w:rPr>
-          <w:rFonts w:ascii="Arial" w:eastAsia="微软雅黑" w:hAnsi="Arial" w:cs="Arial"/>
-        </w:rPr>
-        <w:t>IntAct (</w:t>
+      <w:proofErr w:type="spellStart"/>
+      <w:r>
+        <w:rPr>
+          <w:rFonts w:ascii="Arial" w:eastAsia="微软雅黑" w:hAnsi="Arial" w:cs="Arial"/>
+        </w:rPr>
+        <w:t>IntAct</w:t>
+      </w:r>
+      <w:proofErr w:type="spellEnd"/>
+      <w:r>
+        <w:rPr>
+          <w:rFonts w:ascii="Arial" w:eastAsia="微软雅黑" w:hAnsi="Arial" w:cs="Arial"/>
+        </w:rPr>
+        <w:t xml:space="preserve"> (</w:t>
       </w:r>
       <w:hyperlink r:id="rId23" w:history="1">
         <w:r>
@@ -23521,12 +22798,14 @@
         </w:rPr>
         <w:t>）数据库中的信息查找目标蛋白质之间的直接和间接相互作用关系，并使用</w:t>
       </w:r>
+      <w:proofErr w:type="spellStart"/>
       <w:r>
         <w:rPr>
           <w:rFonts w:ascii="Arial" w:eastAsia="微软雅黑" w:hAnsi="Arial" w:cs="Arial"/>
         </w:rPr>
         <w:t>CytoScape</w:t>
       </w:r>
+      <w:proofErr w:type="spellEnd"/>
       <w:r>
         <w:rPr>
           <w:rFonts w:ascii="Arial" w:eastAsia="微软雅黑" w:hAnsi="Arial" w:cs="Arial"/>
@@ -23550,24 +22829,24 @@
       <w:pPr>
         <w:pStyle w:val="1"/>
       </w:pPr>
-      <w:bookmarkStart w:id="76" w:name="_Toc482866474"/>
-      <w:bookmarkStart w:id="77" w:name="_Toc490125281"/>
-      <w:bookmarkStart w:id="78" w:name="_Toc27932192"/>
-      <w:bookmarkEnd w:id="65"/>
+      <w:bookmarkStart w:id="78" w:name="_Toc482866474"/>
+      <w:bookmarkStart w:id="79" w:name="_Toc490125281"/>
+      <w:bookmarkStart w:id="80" w:name="_Toc27932192"/>
       <w:bookmarkEnd w:id="67"/>
+      <w:bookmarkEnd w:id="69"/>
       <w:r>
         <w:t>附件</w:t>
       </w:r>
-      <w:bookmarkStart w:id="79" w:name="_Toc503734547"/>
-      <w:bookmarkStart w:id="80" w:name="_Toc18567411"/>
-      <w:bookmarkEnd w:id="76"/>
-      <w:bookmarkEnd w:id="77"/>
+      <w:bookmarkStart w:id="81" w:name="_Toc503734547"/>
+      <w:bookmarkStart w:id="82" w:name="_Toc18567411"/>
+      <w:bookmarkEnd w:id="78"/>
       <w:bookmarkEnd w:id="79"/>
+      <w:bookmarkEnd w:id="81"/>
+      <w:bookmarkEnd w:id="82"/>
+      <w:r>
+        <w:t xml:space="preserve"> Appendix</w:t>
+      </w:r>
       <w:bookmarkEnd w:id="80"/>
-      <w:r>
-        <w:t xml:space="preserve"> Appendix</w:t>
-      </w:r>
-      <w:bookmarkEnd w:id="78"/>
     </w:p>
     <w:p>
       <w:pPr>
@@ -23587,7 +22866,7 @@
           <w:szCs w:val="28"/>
         </w:rPr>
       </w:pPr>
-      <w:bookmarkStart w:id="81" w:name="_Toc27932193"/>
+      <w:bookmarkStart w:id="83" w:name="_Toc27932193"/>
       <w:r>
         <w:rPr>
           <w:rFonts w:ascii="Arial" w:eastAsia="微软雅黑" w:hAnsi="Arial" w:cs="Arial"/>
@@ -23597,7 +22876,7 @@
         </w:rPr>
         <w:t>实验原理介绍</w:t>
       </w:r>
-      <w:bookmarkEnd w:id="81"/>
+      <w:bookmarkEnd w:id="83"/>
     </w:p>
     <w:p>
       <w:pPr>
@@ -23748,6 +23027,7 @@
         </w:rPr>
         <w:t>色谱上的积分。本项目采用的</w:t>
       </w:r>
+      <w:proofErr w:type="spellStart"/>
       <w:r>
         <w:rPr>
           <w:rFonts w:ascii="Arial" w:eastAsia="微软雅黑" w:hAnsi="Arial" w:cs="Arial"/>
@@ -23756,6 +23036,7 @@
         </w:rPr>
         <w:t>Maxquant</w:t>
       </w:r>
+      <w:proofErr w:type="spellEnd"/>
       <w:r>
         <w:rPr>
           <w:rFonts w:ascii="Arial" w:eastAsia="微软雅黑" w:hAnsi="Arial" w:cs="Arial"/>
@@ -23927,6 +23208,7 @@
         </w:rPr>
         <w:t>图</w:t>
       </w:r>
+      <w:proofErr w:type="spellStart"/>
       <w:r>
         <w:rPr>
           <w:rFonts w:ascii="Arial" w:eastAsia="微软雅黑" w:hAnsi="Arial" w:cs="Arial"/>
@@ -23935,6 +23217,7 @@
         </w:rPr>
         <w:t>MaxQuant</w:t>
       </w:r>
+      <w:proofErr w:type="spellEnd"/>
       <w:r>
         <w:rPr>
           <w:rFonts w:ascii="Arial" w:eastAsia="微软雅黑" w:hAnsi="Arial" w:cs="Arial"/>
@@ -23962,7 +23245,7 @@
           <w:szCs w:val="28"/>
         </w:rPr>
       </w:pPr>
-      <w:bookmarkStart w:id="82" w:name="_Toc27932194"/>
+      <w:bookmarkStart w:id="84" w:name="_Toc27932194"/>
       <w:r>
         <w:rPr>
           <w:rFonts w:ascii="Arial" w:eastAsia="微软雅黑" w:hAnsi="Arial" w:cs="Arial"/>
@@ -23990,7 +23273,7 @@
         </w:rPr>
         <w:t>）</w:t>
       </w:r>
-      <w:bookmarkEnd w:id="82"/>
+      <w:bookmarkEnd w:id="84"/>
     </w:p>
     <w:p>
       <w:pPr>
@@ -24032,8 +23315,18 @@
           <w:color w:val="000000" w:themeColor="text1"/>
           <w:szCs w:val="21"/>
         </w:rPr>
-        <w:t>Q Exactive</w:t>
-      </w:r>
+        <w:t xml:space="preserve">Q </w:t>
+      </w:r>
+      <w:proofErr w:type="spellStart"/>
+      <w:r>
+        <w:rPr>
+          <w:rFonts w:ascii="Arial" w:eastAsia="微软雅黑" w:hAnsi="Arial" w:cs="Arial"/>
+          <w:color w:val="000000" w:themeColor="text1"/>
+          <w:szCs w:val="21"/>
+        </w:rPr>
+        <w:t>Exactive</w:t>
+      </w:r>
+      <w:proofErr w:type="spellEnd"/>
       <w:r>
         <w:rPr>
           <w:rFonts w:ascii="Arial" w:eastAsia="微软雅黑" w:hAnsi="Arial" w:cs="Arial"/>
@@ -24407,8 +23700,8 @@
           <w:szCs w:val="21"/>
         </w:rPr>
       </w:pPr>
-      <w:bookmarkStart w:id="83" w:name="PIC_11"/>
-      <w:bookmarkEnd w:id="83"/>
+      <w:bookmarkStart w:id="85" w:name="PIC_11"/>
+      <w:bookmarkEnd w:id="85"/>
       <w:r>
         <w:rPr>
           <w:rFonts w:ascii="Arial" w:eastAsia="微软雅黑" w:hAnsi="Arial" w:cs="Arial" w:hint="eastAsia"/>
@@ -24575,7 +23868,7 @@
         <w:t>输出文件：</w:t>
       </w:r>
     </w:p>
-    <w:bookmarkStart w:id="84" w:name="PIC_Link_6"/>
+    <w:bookmarkStart w:id="86" w:name="PIC_Link_6"/>
     <w:p>
       <w:pPr>
         <w:pStyle w:val="ab"/>
@@ -24613,7 +23906,7 @@
           <w:color w:val="4472C4" w:themeColor="accent5"/>
           <w:szCs w:val="21"/>
         </w:rPr>
-        <w:instrText xml:space="preserve">"D:\\4 </w:instrText>
+        <w:instrText>"</w:instrText>
       </w:r>
       <w:r>
         <w:rPr>
@@ -24621,7 +23914,7 @@
           <w:color w:val="4472C4" w:themeColor="accent5"/>
           <w:szCs w:val="21"/>
         </w:rPr>
-        <w:instrText>产品相关资料</w:instrText>
+        <w:instrText>.</w:instrText>
       </w:r>
       <w:r>
         <w:rPr>
@@ -24629,7 +23922,7 @@
           <w:color w:val="4472C4" w:themeColor="accent5"/>
           <w:szCs w:val="21"/>
         </w:rPr>
-        <w:instrText xml:space="preserve">\\1 </w:instrText>
+        <w:instrText>\\5</w:instrText>
       </w:r>
       <w:r>
         <w:rPr>
@@ -24637,7 +23930,7 @@
           <w:color w:val="4472C4" w:themeColor="accent5"/>
           <w:szCs w:val="21"/>
         </w:rPr>
-        <w:instrText>产品</w:instrText>
+        <w:instrText>附件与说明文档</w:instrText>
       </w:r>
       <w:r>
         <w:rPr>
@@ -24645,7 +23938,7 @@
           <w:color w:val="4472C4" w:themeColor="accent5"/>
           <w:szCs w:val="21"/>
         </w:rPr>
-        <w:instrText>-</w:instrText>
+        <w:instrText>\\5-2</w:instrText>
       </w:r>
       <w:r>
         <w:rPr>
@@ -24653,7 +23946,7 @@
           <w:color w:val="4472C4" w:themeColor="accent5"/>
           <w:szCs w:val="21"/>
         </w:rPr>
-        <w:instrText>方案</w:instrText>
+        <w:instrText>质量控制（</w:instrText>
       </w:r>
       <w:r>
         <w:rPr>
@@ -24661,7 +23954,7 @@
           <w:color w:val="4472C4" w:themeColor="accent5"/>
           <w:szCs w:val="21"/>
         </w:rPr>
-        <w:instrText>-</w:instrText>
+        <w:instrText>QC</w:instrText>
       </w:r>
       <w:r>
         <w:rPr>
@@ -24669,7 +23962,7 @@
           <w:color w:val="4472C4" w:themeColor="accent5"/>
           <w:szCs w:val="21"/>
         </w:rPr>
-        <w:instrText>报告模板</w:instrText>
+        <w:instrText>）</w:instrText>
       </w:r>
       <w:r>
         <w:rPr>
@@ -24677,142 +23970,14 @@
           <w:color w:val="4472C4" w:themeColor="accent5"/>
           <w:szCs w:val="21"/>
         </w:rPr>
-        <w:instrText xml:space="preserve">\\201910 </w:instrText>
-      </w:r>
-      <w:r>
-        <w:rPr>
-          <w:rFonts w:ascii="Arial" w:eastAsia="微软雅黑" w:hAnsi="Arial" w:cs="Arial" w:hint="eastAsia"/>
+        <w:instrText>"</w:instrText>
+      </w:r>
+      <w:r>
+        <w:rPr>
+          <w:rFonts w:ascii="Arial" w:eastAsia="微软雅黑" w:hAnsi="Arial" w:cs="Arial"/>
           <w:color w:val="4472C4" w:themeColor="accent5"/>
           <w:szCs w:val="21"/>
         </w:rPr>
-        <w:instrText>报告升级</w:instrText>
-      </w:r>
-      <w:r>
-        <w:rPr>
-          <w:rFonts w:ascii="Arial" w:eastAsia="微软雅黑" w:hAnsi="Arial" w:cs="Arial" w:hint="eastAsia"/>
-          <w:color w:val="4472C4" w:themeColor="accent5"/>
-          <w:szCs w:val="21"/>
-        </w:rPr>
-        <w:instrText xml:space="preserve">\\1 </w:instrText>
-      </w:r>
-      <w:r>
-        <w:rPr>
-          <w:rFonts w:ascii="Arial" w:eastAsia="微软雅黑" w:hAnsi="Arial" w:cs="Arial" w:hint="eastAsia"/>
-          <w:color w:val="4472C4" w:themeColor="accent5"/>
-          <w:szCs w:val="21"/>
-        </w:rPr>
-        <w:instrText>磷酸化</w:instrText>
-      </w:r>
-      <w:r>
-        <w:rPr>
-          <w:rFonts w:ascii="Arial" w:eastAsia="微软雅黑" w:hAnsi="Arial" w:cs="Arial" w:hint="eastAsia"/>
-          <w:color w:val="4472C4" w:themeColor="accent5"/>
-          <w:szCs w:val="21"/>
-        </w:rPr>
-        <w:instrText>label free\\</w:instrText>
-      </w:r>
-      <w:r>
-        <w:rPr>
-          <w:rFonts w:ascii="Arial" w:eastAsia="微软雅黑" w:hAnsi="Arial" w:cs="Arial" w:hint="eastAsia"/>
-          <w:color w:val="4472C4" w:themeColor="accent5"/>
-          <w:szCs w:val="21"/>
-        </w:rPr>
-        <w:instrText>磷酸化</w:instrText>
-      </w:r>
-      <w:r>
-        <w:rPr>
-          <w:rFonts w:ascii="Arial" w:eastAsia="微软雅黑" w:hAnsi="Arial" w:cs="Arial" w:hint="eastAsia"/>
-          <w:color w:val="4472C4" w:themeColor="accent5"/>
-          <w:szCs w:val="21"/>
-        </w:rPr>
-        <w:instrText xml:space="preserve">label free </w:instrText>
-      </w:r>
-      <w:r>
-        <w:rPr>
-          <w:rFonts w:ascii="Arial" w:eastAsia="微软雅黑" w:hAnsi="Arial" w:cs="Arial" w:hint="eastAsia"/>
-          <w:color w:val="4472C4" w:themeColor="accent5"/>
-          <w:szCs w:val="21"/>
-        </w:rPr>
-        <w:instrText>升级</w:instrText>
-      </w:r>
-      <w:r>
-        <w:rPr>
-          <w:rFonts w:ascii="Arial" w:eastAsia="微软雅黑" w:hAnsi="Arial" w:cs="Arial" w:hint="eastAsia"/>
-          <w:color w:val="4472C4" w:themeColor="accent5"/>
-          <w:szCs w:val="21"/>
-        </w:rPr>
-        <w:instrText xml:space="preserve"> </w:instrText>
-      </w:r>
-      <w:r>
-        <w:rPr>
-          <w:rFonts w:ascii="Arial" w:eastAsia="微软雅黑" w:hAnsi="Arial" w:cs="Arial" w:hint="eastAsia"/>
-          <w:color w:val="4472C4" w:themeColor="accent5"/>
-          <w:szCs w:val="21"/>
-        </w:rPr>
-        <w:instrText>以往报告模板</w:instrText>
-      </w:r>
-      <w:r>
-        <w:rPr>
-          <w:rFonts w:ascii="Arial" w:eastAsia="微软雅黑" w:hAnsi="Arial" w:cs="Arial" w:hint="eastAsia"/>
-          <w:color w:val="4472C4" w:themeColor="accent5"/>
-          <w:szCs w:val="21"/>
-        </w:rPr>
-        <w:instrText>\\5</w:instrText>
-      </w:r>
-      <w:r>
-        <w:rPr>
-          <w:rFonts w:ascii="Arial" w:eastAsia="微软雅黑" w:hAnsi="Arial" w:cs="Arial" w:hint="eastAsia"/>
-          <w:color w:val="4472C4" w:themeColor="accent5"/>
-          <w:szCs w:val="21"/>
-        </w:rPr>
-        <w:instrText>附件与说明文档</w:instrText>
-      </w:r>
-      <w:r>
-        <w:rPr>
-          <w:rFonts w:ascii="Arial" w:eastAsia="微软雅黑" w:hAnsi="Arial" w:cs="Arial" w:hint="eastAsia"/>
-          <w:color w:val="4472C4" w:themeColor="accent5"/>
-          <w:szCs w:val="21"/>
-        </w:rPr>
-        <w:instrText>\\5-2</w:instrText>
-      </w:r>
-      <w:r>
-        <w:rPr>
-          <w:rFonts w:ascii="Arial" w:eastAsia="微软雅黑" w:hAnsi="Arial" w:cs="Arial" w:hint="eastAsia"/>
-          <w:color w:val="4472C4" w:themeColor="accent5"/>
-          <w:szCs w:val="21"/>
-        </w:rPr>
-        <w:instrText>质量控制（</w:instrText>
-      </w:r>
-      <w:r>
-        <w:rPr>
-          <w:rFonts w:ascii="Arial" w:eastAsia="微软雅黑" w:hAnsi="Arial" w:cs="Arial" w:hint="eastAsia"/>
-          <w:color w:val="4472C4" w:themeColor="accent5"/>
-          <w:szCs w:val="21"/>
-        </w:rPr>
-        <w:instrText>QC</w:instrText>
-      </w:r>
-      <w:r>
-        <w:rPr>
-          <w:rFonts w:ascii="Arial" w:eastAsia="微软雅黑" w:hAnsi="Arial" w:cs="Arial" w:hint="eastAsia"/>
-          <w:color w:val="4472C4" w:themeColor="accent5"/>
-          <w:szCs w:val="21"/>
-        </w:rPr>
-        <w:instrText>）</w:instrText>
-      </w:r>
-      <w:r>
-        <w:rPr>
-          <w:rFonts w:ascii="Arial" w:eastAsia="微软雅黑" w:hAnsi="Arial" w:cs="Arial" w:hint="eastAsia"/>
-          <w:color w:val="4472C4" w:themeColor="accent5"/>
-          <w:szCs w:val="21"/>
-        </w:rPr>
-        <w:instrText>"</w:instrText>
-      </w:r>
-      <w:r>
-        <w:rPr>
-          <w:rFonts w:ascii="Arial" w:eastAsia="微软雅黑" w:hAnsi="Arial" w:cs="Arial"/>
-          <w:color w:val="4472C4" w:themeColor="accent5"/>
-          <w:szCs w:val="21"/>
-        </w:rPr>
         <w:fldChar w:fldCharType="separate"/>
       </w:r>
       <w:r>
@@ -24831,7 +23996,7 @@
         </w:rPr>
         <w:t>附件</w:t>
       </w:r>
-      <w:bookmarkEnd w:id="84"/>
+      <w:bookmarkEnd w:id="86"/>
       <w:r>
         <w:rPr>
           <w:rStyle w:val="ad"/>
@@ -24945,8 +24110,8 @@
           <w:szCs w:val="21"/>
         </w:rPr>
       </w:pPr>
-      <w:bookmarkStart w:id="85" w:name="PIC_12"/>
-      <w:bookmarkEnd w:id="85"/>
+      <w:bookmarkStart w:id="87" w:name="PIC_12"/>
+      <w:bookmarkEnd w:id="87"/>
       <w:r>
         <w:rPr>
           <w:rFonts w:ascii="Arial" w:eastAsia="微软雅黑" w:hAnsi="Arial" w:cs="Arial" w:hint="eastAsia"/>
@@ -25104,126 +24269,14 @@
           <w:rFonts w:ascii="Arial" w:eastAsia="微软雅黑" w:hAnsi="Arial" w:cs="Arial" w:hint="eastAsia"/>
           <w:szCs w:val="21"/>
         </w:rPr>
-        <w:instrText xml:space="preserve">"D:\\4 </w:instrText>
-      </w:r>
-      <w:r>
-        <w:rPr>
-          <w:rFonts w:ascii="Arial" w:eastAsia="微软雅黑" w:hAnsi="Arial" w:cs="Arial" w:hint="eastAsia"/>
-          <w:szCs w:val="21"/>
-        </w:rPr>
-        <w:instrText>产品相关资料</w:instrText>
-      </w:r>
-      <w:r>
-        <w:rPr>
-          <w:rFonts w:ascii="Arial" w:eastAsia="微软雅黑" w:hAnsi="Arial" w:cs="Arial" w:hint="eastAsia"/>
-          <w:szCs w:val="21"/>
-        </w:rPr>
-        <w:instrText xml:space="preserve">\\1 </w:instrText>
-      </w:r>
-      <w:r>
-        <w:rPr>
-          <w:rFonts w:ascii="Arial" w:eastAsia="微软雅黑" w:hAnsi="Arial" w:cs="Arial" w:hint="eastAsia"/>
-          <w:szCs w:val="21"/>
-        </w:rPr>
-        <w:instrText>产品</w:instrText>
-      </w:r>
-      <w:r>
-        <w:rPr>
-          <w:rFonts w:ascii="Arial" w:eastAsia="微软雅黑" w:hAnsi="Arial" w:cs="Arial" w:hint="eastAsia"/>
-          <w:szCs w:val="21"/>
-        </w:rPr>
-        <w:instrText>-</w:instrText>
-      </w:r>
-      <w:r>
-        <w:rPr>
-          <w:rFonts w:ascii="Arial" w:eastAsia="微软雅黑" w:hAnsi="Arial" w:cs="Arial" w:hint="eastAsia"/>
-          <w:szCs w:val="21"/>
-        </w:rPr>
-        <w:instrText>方案</w:instrText>
-      </w:r>
-      <w:r>
-        <w:rPr>
-          <w:rFonts w:ascii="Arial" w:eastAsia="微软雅黑" w:hAnsi="Arial" w:cs="Arial" w:hint="eastAsia"/>
-          <w:szCs w:val="21"/>
-        </w:rPr>
-        <w:instrText>-</w:instrText>
-      </w:r>
-      <w:r>
-        <w:rPr>
-          <w:rFonts w:ascii="Arial" w:eastAsia="微软雅黑" w:hAnsi="Arial" w:cs="Arial" w:hint="eastAsia"/>
-          <w:szCs w:val="21"/>
-        </w:rPr>
-        <w:instrText>报告模板</w:instrText>
-      </w:r>
-      <w:r>
-        <w:rPr>
-          <w:rFonts w:ascii="Arial" w:eastAsia="微软雅黑" w:hAnsi="Arial" w:cs="Arial" w:hint="eastAsia"/>
-          <w:szCs w:val="21"/>
-        </w:rPr>
-        <w:instrText xml:space="preserve">\\201910 </w:instrText>
-      </w:r>
-      <w:r>
-        <w:rPr>
-          <w:rFonts w:ascii="Arial" w:eastAsia="微软雅黑" w:hAnsi="Arial" w:cs="Arial" w:hint="eastAsia"/>
-          <w:szCs w:val="21"/>
-        </w:rPr>
-        <w:instrText>报告升级</w:instrText>
-      </w:r>
-      <w:r>
-        <w:rPr>
-          <w:rFonts w:ascii="Arial" w:eastAsia="微软雅黑" w:hAnsi="Arial" w:cs="Arial" w:hint="eastAsia"/>
-          <w:szCs w:val="21"/>
-        </w:rPr>
-        <w:instrText xml:space="preserve">\\1 </w:instrText>
-      </w:r>
-      <w:r>
-        <w:rPr>
-          <w:rFonts w:ascii="Arial" w:eastAsia="微软雅黑" w:hAnsi="Arial" w:cs="Arial" w:hint="eastAsia"/>
-          <w:szCs w:val="21"/>
-        </w:rPr>
-        <w:instrText>磷酸化</w:instrText>
-      </w:r>
-      <w:r>
-        <w:rPr>
-          <w:rFonts w:ascii="Arial" w:eastAsia="微软雅黑" w:hAnsi="Arial" w:cs="Arial" w:hint="eastAsia"/>
-          <w:szCs w:val="21"/>
-        </w:rPr>
-        <w:instrText>label free\\</w:instrText>
-      </w:r>
-      <w:r>
-        <w:rPr>
-          <w:rFonts w:ascii="Arial" w:eastAsia="微软雅黑" w:hAnsi="Arial" w:cs="Arial" w:hint="eastAsia"/>
-          <w:szCs w:val="21"/>
-        </w:rPr>
-        <w:instrText>磷酸化</w:instrText>
-      </w:r>
-      <w:r>
-        <w:rPr>
-          <w:rFonts w:ascii="Arial" w:eastAsia="微软雅黑" w:hAnsi="Arial" w:cs="Arial" w:hint="eastAsia"/>
-          <w:szCs w:val="21"/>
-        </w:rPr>
-        <w:instrText xml:space="preserve">label free </w:instrText>
-      </w:r>
-      <w:r>
-        <w:rPr>
-          <w:rFonts w:ascii="Arial" w:eastAsia="微软雅黑" w:hAnsi="Arial" w:cs="Arial" w:hint="eastAsia"/>
-          <w:szCs w:val="21"/>
-        </w:rPr>
-        <w:instrText>升级</w:instrText>
-      </w:r>
-      <w:r>
-        <w:rPr>
-          <w:rFonts w:ascii="Arial" w:eastAsia="微软雅黑" w:hAnsi="Arial" w:cs="Arial" w:hint="eastAsia"/>
-          <w:szCs w:val="21"/>
-        </w:rPr>
-        <w:instrText xml:space="preserve"> </w:instrText>
-      </w:r>
-      <w:r>
-        <w:rPr>
-          <w:rFonts w:ascii="Arial" w:eastAsia="微软雅黑" w:hAnsi="Arial" w:cs="Arial" w:hint="eastAsia"/>
-          <w:szCs w:val="21"/>
-        </w:rPr>
-        <w:instrText>以往报告模板</w:instrText>
+        <w:instrText>"</w:instrText>
+      </w:r>
+      <w:r>
+        <w:rPr>
+          <w:rFonts w:ascii="Arial" w:eastAsia="微软雅黑" w:hAnsi="Arial" w:cs="Arial" w:hint="eastAsia"/>
+          <w:szCs w:val="21"/>
+        </w:rPr>
+        <w:instrText>.</w:instrText>
       </w:r>
       <w:r>
         <w:rPr>
@@ -25362,8 +24415,8 @@
         <w:t>Score_Distribution</w:t>
       </w:r>
     </w:p>
-    <w:bookmarkStart w:id="86" w:name="_Toc418770338"/>
-    <w:bookmarkStart w:id="87" w:name="_Toc422834045"/>
+    <w:bookmarkStart w:id="88" w:name="_Toc418770338"/>
+    <w:bookmarkStart w:id="89" w:name="_Toc422834045"/>
     <w:p>
       <w:pPr>
         <w:pStyle w:val="ab"/>
@@ -25398,8 +24451,8 @@
         </w:rPr>
         <w:t>磷酸化肽段丰度比分布</w:t>
       </w:r>
-      <w:bookmarkEnd w:id="86"/>
-      <w:bookmarkEnd w:id="87"/>
+      <w:bookmarkEnd w:id="88"/>
+      <w:bookmarkEnd w:id="89"/>
     </w:p>
     <w:p>
       <w:pPr>
@@ -25413,8 +24466,8 @@
           <w:szCs w:val="21"/>
         </w:rPr>
       </w:pPr>
-      <w:bookmarkStart w:id="88" w:name="PIC_13"/>
-      <w:bookmarkEnd w:id="88"/>
+      <w:bookmarkStart w:id="90" w:name="PIC_13"/>
+      <w:bookmarkEnd w:id="90"/>
       <w:r>
         <w:rPr>
           <w:rFonts w:ascii="Arial" w:eastAsia="微软雅黑" w:hAnsi="Arial" w:cs="Arial"/>
@@ -25522,7 +24575,7 @@
         <w:t>输出文件：</w:t>
       </w:r>
     </w:p>
-    <w:bookmarkStart w:id="89" w:name="PIC_Link_8"/>
+    <w:bookmarkStart w:id="91" w:name="PIC_Link_8"/>
     <w:p>
       <w:pPr>
         <w:pStyle w:val="ab"/>
@@ -25560,7 +24613,7 @@
           <w:color w:val="4472C4" w:themeColor="accent5"/>
           <w:szCs w:val="21"/>
         </w:rPr>
-        <w:instrText xml:space="preserve">"D:\\4 </w:instrText>
+        <w:instrText>"</w:instrText>
       </w:r>
       <w:r>
         <w:rPr>
@@ -25568,7 +24621,7 @@
           <w:color w:val="4472C4" w:themeColor="accent5"/>
           <w:szCs w:val="21"/>
         </w:rPr>
-        <w:instrText>产品相关资料</w:instrText>
+        <w:instrText>.</w:instrText>
       </w:r>
       <w:r>
         <w:rPr>
@@ -25576,7 +24629,7 @@
           <w:color w:val="4472C4" w:themeColor="accent5"/>
           <w:szCs w:val="21"/>
         </w:rPr>
-        <w:instrText xml:space="preserve">\\1 </w:instrText>
+        <w:instrText>\\5</w:instrText>
       </w:r>
       <w:r>
         <w:rPr>
@@ -25584,7 +24637,7 @@
           <w:color w:val="4472C4" w:themeColor="accent5"/>
           <w:szCs w:val="21"/>
         </w:rPr>
-        <w:instrText>产品</w:instrText>
+        <w:instrText>附件与说明文档</w:instrText>
       </w:r>
       <w:r>
         <w:rPr>
@@ -25592,7 +24645,7 @@
           <w:color w:val="4472C4" w:themeColor="accent5"/>
           <w:szCs w:val="21"/>
         </w:rPr>
-        <w:instrText>-</w:instrText>
+        <w:instrText>\\5-2</w:instrText>
       </w:r>
       <w:r>
         <w:rPr>
@@ -25600,7 +24653,7 @@
           <w:color w:val="4472C4" w:themeColor="accent5"/>
           <w:szCs w:val="21"/>
         </w:rPr>
-        <w:instrText>方案</w:instrText>
+        <w:instrText>质量控制（</w:instrText>
       </w:r>
       <w:r>
         <w:rPr>
@@ -25608,7 +24661,7 @@
           <w:color w:val="4472C4" w:themeColor="accent5"/>
           <w:szCs w:val="21"/>
         </w:rPr>
-        <w:instrText>-</w:instrText>
+        <w:instrText>QC</w:instrText>
       </w:r>
       <w:r>
         <w:rPr>
@@ -25616,7 +24669,7 @@
           <w:color w:val="4472C4" w:themeColor="accent5"/>
           <w:szCs w:val="21"/>
         </w:rPr>
-        <w:instrText>报告模板</w:instrText>
+        <w:instrText>）</w:instrText>
       </w:r>
       <w:r>
         <w:rPr>
@@ -25624,142 +24677,14 @@
           <w:color w:val="4472C4" w:themeColor="accent5"/>
           <w:szCs w:val="21"/>
         </w:rPr>
-        <w:instrText xml:space="preserve">\\201910 </w:instrText>
-      </w:r>
-      <w:r>
-        <w:rPr>
-          <w:rFonts w:ascii="Arial" w:eastAsia="微软雅黑" w:hAnsi="Arial" w:cs="Arial" w:hint="eastAsia"/>
+        <w:instrText>"</w:instrText>
+      </w:r>
+      <w:r>
+        <w:rPr>
+          <w:rFonts w:ascii="Arial" w:eastAsia="微软雅黑" w:hAnsi="Arial" w:cs="Arial"/>
           <w:color w:val="4472C4" w:themeColor="accent5"/>
           <w:szCs w:val="21"/>
         </w:rPr>
-        <w:instrText>报告升级</w:instrText>
-      </w:r>
-      <w:r>
-        <w:rPr>
-          <w:rFonts w:ascii="Arial" w:eastAsia="微软雅黑" w:hAnsi="Arial" w:cs="Arial" w:hint="eastAsia"/>
-          <w:color w:val="4472C4" w:themeColor="accent5"/>
-          <w:szCs w:val="21"/>
-        </w:rPr>
-        <w:instrText xml:space="preserve">\\1 </w:instrText>
-      </w:r>
-      <w:r>
-        <w:rPr>
-          <w:rFonts w:ascii="Arial" w:eastAsia="微软雅黑" w:hAnsi="Arial" w:cs="Arial" w:hint="eastAsia"/>
-          <w:color w:val="4472C4" w:themeColor="accent5"/>
-          <w:szCs w:val="21"/>
-        </w:rPr>
-        <w:instrText>磷酸化</w:instrText>
-      </w:r>
-      <w:r>
-        <w:rPr>
-          <w:rFonts w:ascii="Arial" w:eastAsia="微软雅黑" w:hAnsi="Arial" w:cs="Arial" w:hint="eastAsia"/>
-          <w:color w:val="4472C4" w:themeColor="accent5"/>
-          <w:szCs w:val="21"/>
-        </w:rPr>
-        <w:instrText>label free\\</w:instrText>
-      </w:r>
-      <w:r>
-        <w:rPr>
-          <w:rFonts w:ascii="Arial" w:eastAsia="微软雅黑" w:hAnsi="Arial" w:cs="Arial" w:hint="eastAsia"/>
-          <w:color w:val="4472C4" w:themeColor="accent5"/>
-          <w:szCs w:val="21"/>
-        </w:rPr>
-        <w:instrText>磷酸化</w:instrText>
-      </w:r>
-      <w:r>
-        <w:rPr>
-          <w:rFonts w:ascii="Arial" w:eastAsia="微软雅黑" w:hAnsi="Arial" w:cs="Arial" w:hint="eastAsia"/>
-          <w:color w:val="4472C4" w:themeColor="accent5"/>
-          <w:szCs w:val="21"/>
-        </w:rPr>
-        <w:instrText xml:space="preserve">label free </w:instrText>
-      </w:r>
-      <w:r>
-        <w:rPr>
-          <w:rFonts w:ascii="Arial" w:eastAsia="微软雅黑" w:hAnsi="Arial" w:cs="Arial" w:hint="eastAsia"/>
-          <w:color w:val="4472C4" w:themeColor="accent5"/>
-          <w:szCs w:val="21"/>
-        </w:rPr>
-        <w:instrText>升级</w:instrText>
-      </w:r>
-      <w:r>
-        <w:rPr>
-          <w:rFonts w:ascii="Arial" w:eastAsia="微软雅黑" w:hAnsi="Arial" w:cs="Arial" w:hint="eastAsia"/>
-          <w:color w:val="4472C4" w:themeColor="accent5"/>
-          <w:szCs w:val="21"/>
-        </w:rPr>
-        <w:instrText xml:space="preserve"> </w:instrText>
-      </w:r>
-      <w:r>
-        <w:rPr>
-          <w:rFonts w:ascii="Arial" w:eastAsia="微软雅黑" w:hAnsi="Arial" w:cs="Arial" w:hint="eastAsia"/>
-          <w:color w:val="4472C4" w:themeColor="accent5"/>
-          <w:szCs w:val="21"/>
-        </w:rPr>
-        <w:instrText>以往报告模板</w:instrText>
-      </w:r>
-      <w:r>
-        <w:rPr>
-          <w:rFonts w:ascii="Arial" w:eastAsia="微软雅黑" w:hAnsi="Arial" w:cs="Arial" w:hint="eastAsia"/>
-          <w:color w:val="4472C4" w:themeColor="accent5"/>
-          <w:szCs w:val="21"/>
-        </w:rPr>
-        <w:instrText>\\5</w:instrText>
-      </w:r>
-      <w:r>
-        <w:rPr>
-          <w:rFonts w:ascii="Arial" w:eastAsia="微软雅黑" w:hAnsi="Arial" w:cs="Arial" w:hint="eastAsia"/>
-          <w:color w:val="4472C4" w:themeColor="accent5"/>
-          <w:szCs w:val="21"/>
-        </w:rPr>
-        <w:instrText>附件与说明文档</w:instrText>
-      </w:r>
-      <w:r>
-        <w:rPr>
-          <w:rFonts w:ascii="Arial" w:eastAsia="微软雅黑" w:hAnsi="Arial" w:cs="Arial" w:hint="eastAsia"/>
-          <w:color w:val="4472C4" w:themeColor="accent5"/>
-          <w:szCs w:val="21"/>
-        </w:rPr>
-        <w:instrText>\\5-2</w:instrText>
-      </w:r>
-      <w:r>
-        <w:rPr>
-          <w:rFonts w:ascii="Arial" w:eastAsia="微软雅黑" w:hAnsi="Arial" w:cs="Arial" w:hint="eastAsia"/>
-          <w:color w:val="4472C4" w:themeColor="accent5"/>
-          <w:szCs w:val="21"/>
-        </w:rPr>
-        <w:instrText>质量控制（</w:instrText>
-      </w:r>
-      <w:r>
-        <w:rPr>
-          <w:rFonts w:ascii="Arial" w:eastAsia="微软雅黑" w:hAnsi="Arial" w:cs="Arial" w:hint="eastAsia"/>
-          <w:color w:val="4472C4" w:themeColor="accent5"/>
-          <w:szCs w:val="21"/>
-        </w:rPr>
-        <w:instrText>QC</w:instrText>
-      </w:r>
-      <w:r>
-        <w:rPr>
-          <w:rFonts w:ascii="Arial" w:eastAsia="微软雅黑" w:hAnsi="Arial" w:cs="Arial" w:hint="eastAsia"/>
-          <w:color w:val="4472C4" w:themeColor="accent5"/>
-          <w:szCs w:val="21"/>
-        </w:rPr>
-        <w:instrText>）</w:instrText>
-      </w:r>
-      <w:r>
-        <w:rPr>
-          <w:rFonts w:ascii="Arial" w:eastAsia="微软雅黑" w:hAnsi="Arial" w:cs="Arial" w:hint="eastAsia"/>
-          <w:color w:val="4472C4" w:themeColor="accent5"/>
-          <w:szCs w:val="21"/>
-        </w:rPr>
-        <w:instrText>"</w:instrText>
-      </w:r>
-      <w:r>
-        <w:rPr>
-          <w:rFonts w:ascii="Arial" w:eastAsia="微软雅黑" w:hAnsi="Arial" w:cs="Arial"/>
-          <w:color w:val="4472C4" w:themeColor="accent5"/>
-          <w:szCs w:val="21"/>
-        </w:rPr>
         <w:fldChar w:fldCharType="separate"/>
       </w:r>
       <w:r>
@@ -25834,7 +24759,7 @@
         </w:rPr>
         <w:t>/</w:t>
       </w:r>
-      <w:bookmarkEnd w:id="89"/>
+      <w:bookmarkEnd w:id="91"/>
       <w:r>
         <w:rPr>
           <w:rStyle w:val="ad"/>
@@ -25870,7 +24795,7 @@
         </w:rPr>
         <w:fldChar w:fldCharType="end"/>
       </w:r>
-      <w:bookmarkStart w:id="90" w:name="_Toc27932195"/>
+      <w:bookmarkStart w:id="92" w:name="_Toc27932195"/>
       <w:r>
         <w:rPr>
           <w:rFonts w:ascii="Arial" w:eastAsia="微软雅黑" w:hAnsi="Arial" w:cs="Arial"/>
@@ -25880,7 +24805,7 @@
         </w:rPr>
         <w:t>鉴定磷酸化蛋白质和磷酸化肽段特性描述</w:t>
       </w:r>
-      <w:bookmarkEnd w:id="90"/>
+      <w:bookmarkEnd w:id="92"/>
     </w:p>
     <w:p>
       <w:pPr>
@@ -25920,8 +24845,8 @@
           <w:szCs w:val="21"/>
         </w:rPr>
       </w:pPr>
-      <w:bookmarkStart w:id="91" w:name="PIC_14"/>
-      <w:bookmarkEnd w:id="91"/>
+      <w:bookmarkStart w:id="93" w:name="PIC_14"/>
+      <w:bookmarkEnd w:id="93"/>
       <w:r>
         <w:rPr>
           <w:rFonts w:ascii="Arial" w:eastAsia="微软雅黑" w:hAnsi="Arial" w:cs="Arial"/>
@@ -26039,7 +24964,7 @@
         <w:t>输出文件：</w:t>
       </w:r>
     </w:p>
-    <w:bookmarkStart w:id="92" w:name="_Toc422834042"/>
+    <w:bookmarkStart w:id="94" w:name="_Toc422834042"/>
     <w:p>
       <w:pPr>
         <w:pStyle w:val="ab"/>
@@ -26078,7 +25003,7 @@
           <w:color w:val="4472C4" w:themeColor="accent5"/>
           <w:szCs w:val="21"/>
         </w:rPr>
-        <w:instrText xml:space="preserve">"D:\\4 </w:instrText>
+        <w:instrText>"</w:instrText>
       </w:r>
       <w:r>
         <w:rPr>
@@ -26086,135 +25011,7 @@
           <w:color w:val="4472C4" w:themeColor="accent5"/>
           <w:szCs w:val="21"/>
         </w:rPr>
-        <w:instrText>产品相关资料</w:instrText>
-      </w:r>
-      <w:r>
-        <w:rPr>
-          <w:rFonts w:ascii="Arial" w:eastAsia="微软雅黑" w:hAnsi="Arial" w:cs="Arial" w:hint="eastAsia"/>
-          <w:color w:val="4472C4" w:themeColor="accent5"/>
-          <w:szCs w:val="21"/>
-        </w:rPr>
-        <w:instrText xml:space="preserve">\\1 </w:instrText>
-      </w:r>
-      <w:r>
-        <w:rPr>
-          <w:rFonts w:ascii="Arial" w:eastAsia="微软雅黑" w:hAnsi="Arial" w:cs="Arial" w:hint="eastAsia"/>
-          <w:color w:val="4472C4" w:themeColor="accent5"/>
-          <w:szCs w:val="21"/>
-        </w:rPr>
-        <w:instrText>产品</w:instrText>
-      </w:r>
-      <w:r>
-        <w:rPr>
-          <w:rFonts w:ascii="Arial" w:eastAsia="微软雅黑" w:hAnsi="Arial" w:cs="Arial" w:hint="eastAsia"/>
-          <w:color w:val="4472C4" w:themeColor="accent5"/>
-          <w:szCs w:val="21"/>
-        </w:rPr>
-        <w:instrText>-</w:instrText>
-      </w:r>
-      <w:r>
-        <w:rPr>
-          <w:rFonts w:ascii="Arial" w:eastAsia="微软雅黑" w:hAnsi="Arial" w:cs="Arial" w:hint="eastAsia"/>
-          <w:color w:val="4472C4" w:themeColor="accent5"/>
-          <w:szCs w:val="21"/>
-        </w:rPr>
-        <w:instrText>方案</w:instrText>
-      </w:r>
-      <w:r>
-        <w:rPr>
-          <w:rFonts w:ascii="Arial" w:eastAsia="微软雅黑" w:hAnsi="Arial" w:cs="Arial" w:hint="eastAsia"/>
-          <w:color w:val="4472C4" w:themeColor="accent5"/>
-          <w:szCs w:val="21"/>
-        </w:rPr>
-        <w:instrText>-</w:instrText>
-      </w:r>
-      <w:r>
-        <w:rPr>
-          <w:rFonts w:ascii="Arial" w:eastAsia="微软雅黑" w:hAnsi="Arial" w:cs="Arial" w:hint="eastAsia"/>
-          <w:color w:val="4472C4" w:themeColor="accent5"/>
-          <w:szCs w:val="21"/>
-        </w:rPr>
-        <w:instrText>报告模板</w:instrText>
-      </w:r>
-      <w:r>
-        <w:rPr>
-          <w:rFonts w:ascii="Arial" w:eastAsia="微软雅黑" w:hAnsi="Arial" w:cs="Arial" w:hint="eastAsia"/>
-          <w:color w:val="4472C4" w:themeColor="accent5"/>
-          <w:szCs w:val="21"/>
-        </w:rPr>
-        <w:instrText xml:space="preserve">\\201910 </w:instrText>
-      </w:r>
-      <w:r>
-        <w:rPr>
-          <w:rFonts w:ascii="Arial" w:eastAsia="微软雅黑" w:hAnsi="Arial" w:cs="Arial" w:hint="eastAsia"/>
-          <w:color w:val="4472C4" w:themeColor="accent5"/>
-          <w:szCs w:val="21"/>
-        </w:rPr>
-        <w:instrText>报告升级</w:instrText>
-      </w:r>
-      <w:r>
-        <w:rPr>
-          <w:rFonts w:ascii="Arial" w:eastAsia="微软雅黑" w:hAnsi="Arial" w:cs="Arial" w:hint="eastAsia"/>
-          <w:color w:val="4472C4" w:themeColor="accent5"/>
-          <w:szCs w:val="21"/>
-        </w:rPr>
-        <w:instrText xml:space="preserve">\\1 </w:instrText>
-      </w:r>
-      <w:r>
-        <w:rPr>
-          <w:rFonts w:ascii="Arial" w:eastAsia="微软雅黑" w:hAnsi="Arial" w:cs="Arial" w:hint="eastAsia"/>
-          <w:color w:val="4472C4" w:themeColor="accent5"/>
-          <w:szCs w:val="21"/>
-        </w:rPr>
-        <w:instrText>磷酸化</w:instrText>
-      </w:r>
-      <w:r>
-        <w:rPr>
-          <w:rFonts w:ascii="Arial" w:eastAsia="微软雅黑" w:hAnsi="Arial" w:cs="Arial" w:hint="eastAsia"/>
-          <w:color w:val="4472C4" w:themeColor="accent5"/>
-          <w:szCs w:val="21"/>
-        </w:rPr>
-        <w:instrText>label free\\</w:instrText>
-      </w:r>
-      <w:r>
-        <w:rPr>
-          <w:rFonts w:ascii="Arial" w:eastAsia="微软雅黑" w:hAnsi="Arial" w:cs="Arial" w:hint="eastAsia"/>
-          <w:color w:val="4472C4" w:themeColor="accent5"/>
-          <w:szCs w:val="21"/>
-        </w:rPr>
-        <w:instrText>磷酸化</w:instrText>
-      </w:r>
-      <w:r>
-        <w:rPr>
-          <w:rFonts w:ascii="Arial" w:eastAsia="微软雅黑" w:hAnsi="Arial" w:cs="Arial" w:hint="eastAsia"/>
-          <w:color w:val="4472C4" w:themeColor="accent5"/>
-          <w:szCs w:val="21"/>
-        </w:rPr>
-        <w:instrText xml:space="preserve">label free </w:instrText>
-      </w:r>
-      <w:r>
-        <w:rPr>
-          <w:rFonts w:ascii="Arial" w:eastAsia="微软雅黑" w:hAnsi="Arial" w:cs="Arial" w:hint="eastAsia"/>
-          <w:color w:val="4472C4" w:themeColor="accent5"/>
-          <w:szCs w:val="21"/>
-        </w:rPr>
-        <w:instrText>升级</w:instrText>
-      </w:r>
-      <w:r>
-        <w:rPr>
-          <w:rFonts w:ascii="Arial" w:eastAsia="微软雅黑" w:hAnsi="Arial" w:cs="Arial" w:hint="eastAsia"/>
-          <w:color w:val="4472C4" w:themeColor="accent5"/>
-          <w:szCs w:val="21"/>
-        </w:rPr>
-        <w:instrText xml:space="preserve"> </w:instrText>
-      </w:r>
-      <w:r>
-        <w:rPr>
-          <w:rFonts w:ascii="Arial" w:eastAsia="微软雅黑" w:hAnsi="Arial" w:cs="Arial" w:hint="eastAsia"/>
-          <w:color w:val="4472C4" w:themeColor="accent5"/>
-          <w:szCs w:val="21"/>
-        </w:rPr>
-        <w:instrText>以往报告模板</w:instrText>
+        <w:instrText>.</w:instrText>
       </w:r>
       <w:r>
         <w:rPr>
@@ -26361,7 +25158,7 @@
         </w:rPr>
         <w:t>磷酸化肽段序列长度分布</w:t>
       </w:r>
-      <w:bookmarkEnd w:id="92"/>
+      <w:bookmarkEnd w:id="94"/>
     </w:p>
     <w:p>
       <w:pPr>
@@ -26375,8 +25172,8 @@
           <w:szCs w:val="21"/>
         </w:rPr>
       </w:pPr>
-      <w:bookmarkStart w:id="93" w:name="PIC_15"/>
-      <w:bookmarkEnd w:id="93"/>
+      <w:bookmarkStart w:id="95" w:name="PIC_15"/>
+      <w:bookmarkEnd w:id="95"/>
       <w:r>
         <w:rPr>
           <w:rFonts w:ascii="Arial" w:eastAsia="微软雅黑" w:hAnsi="Arial" w:cs="Arial"/>
@@ -26385,7 +25182,7 @@
         </w:rPr>
         <w:t>[</w:t>
       </w:r>
-      <w:bookmarkStart w:id="94" w:name="_Hlk38628707"/>
+      <w:bookmarkStart w:id="96" w:name="_Hlk38628707"/>
       <w:r>
         <w:rPr>
           <w:rFonts w:ascii="Arial" w:eastAsia="微软雅黑" w:hAnsi="Arial" w:cs="Arial"/>
@@ -26402,7 +25199,7 @@
         </w:rPr>
         <w:t>Length</w:t>
       </w:r>
-      <w:bookmarkEnd w:id="94"/>
+      <w:bookmarkEnd w:id="96"/>
       <w:r>
         <w:rPr>
           <w:rFonts w:ascii="Arial" w:eastAsia="微软雅黑" w:hAnsi="Arial" w:cs="Arial"/>
@@ -26537,126 +25334,14 @@
           <w:rFonts w:ascii="Arial" w:eastAsia="微软雅黑" w:hAnsi="Arial" w:cs="Arial" w:hint="eastAsia"/>
           <w:szCs w:val="21"/>
         </w:rPr>
-        <w:instrText xml:space="preserve">"D:\\4 </w:instrText>
-      </w:r>
-      <w:r>
-        <w:rPr>
-          <w:rFonts w:ascii="Arial" w:eastAsia="微软雅黑" w:hAnsi="Arial" w:cs="Arial" w:hint="eastAsia"/>
-          <w:szCs w:val="21"/>
-        </w:rPr>
-        <w:instrText>产品相关资料</w:instrText>
-      </w:r>
-      <w:r>
-        <w:rPr>
-          <w:rFonts w:ascii="Arial" w:eastAsia="微软雅黑" w:hAnsi="Arial" w:cs="Arial" w:hint="eastAsia"/>
-          <w:szCs w:val="21"/>
-        </w:rPr>
-        <w:instrText xml:space="preserve">\\1 </w:instrText>
-      </w:r>
-      <w:r>
-        <w:rPr>
-          <w:rFonts w:ascii="Arial" w:eastAsia="微软雅黑" w:hAnsi="Arial" w:cs="Arial" w:hint="eastAsia"/>
-          <w:szCs w:val="21"/>
-        </w:rPr>
-        <w:instrText>产品</w:instrText>
-      </w:r>
-      <w:r>
-        <w:rPr>
-          <w:rFonts w:ascii="Arial" w:eastAsia="微软雅黑" w:hAnsi="Arial" w:cs="Arial" w:hint="eastAsia"/>
-          <w:szCs w:val="21"/>
-        </w:rPr>
-        <w:instrText>-</w:instrText>
-      </w:r>
-      <w:r>
-        <w:rPr>
-          <w:rFonts w:ascii="Arial" w:eastAsia="微软雅黑" w:hAnsi="Arial" w:cs="Arial" w:hint="eastAsia"/>
-          <w:szCs w:val="21"/>
-        </w:rPr>
-        <w:instrText>方案</w:instrText>
-      </w:r>
-      <w:r>
-        <w:rPr>
-          <w:rFonts w:ascii="Arial" w:eastAsia="微软雅黑" w:hAnsi="Arial" w:cs="Arial" w:hint="eastAsia"/>
-          <w:szCs w:val="21"/>
-        </w:rPr>
-        <w:instrText>-</w:instrText>
-      </w:r>
-      <w:r>
-        <w:rPr>
-          <w:rFonts w:ascii="Arial" w:eastAsia="微软雅黑" w:hAnsi="Arial" w:cs="Arial" w:hint="eastAsia"/>
-          <w:szCs w:val="21"/>
-        </w:rPr>
-        <w:instrText>报告模板</w:instrText>
-      </w:r>
-      <w:r>
-        <w:rPr>
-          <w:rFonts w:ascii="Arial" w:eastAsia="微软雅黑" w:hAnsi="Arial" w:cs="Arial" w:hint="eastAsia"/>
-          <w:szCs w:val="21"/>
-        </w:rPr>
-        <w:instrText xml:space="preserve">\\201910 </w:instrText>
-      </w:r>
-      <w:r>
-        <w:rPr>
-          <w:rFonts w:ascii="Arial" w:eastAsia="微软雅黑" w:hAnsi="Arial" w:cs="Arial" w:hint="eastAsia"/>
-          <w:szCs w:val="21"/>
-        </w:rPr>
-        <w:instrText>报告升级</w:instrText>
-      </w:r>
-      <w:r>
-        <w:rPr>
-          <w:rFonts w:ascii="Arial" w:eastAsia="微软雅黑" w:hAnsi="Arial" w:cs="Arial" w:hint="eastAsia"/>
-          <w:szCs w:val="21"/>
-        </w:rPr>
-        <w:instrText xml:space="preserve">\\1 </w:instrText>
-      </w:r>
-      <w:r>
-        <w:rPr>
-          <w:rFonts w:ascii="Arial" w:eastAsia="微软雅黑" w:hAnsi="Arial" w:cs="Arial" w:hint="eastAsia"/>
-          <w:szCs w:val="21"/>
-        </w:rPr>
-        <w:instrText>磷酸化</w:instrText>
-      </w:r>
-      <w:r>
-        <w:rPr>
-          <w:rFonts w:ascii="Arial" w:eastAsia="微软雅黑" w:hAnsi="Arial" w:cs="Arial" w:hint="eastAsia"/>
-          <w:szCs w:val="21"/>
-        </w:rPr>
-        <w:instrText>label free\\</w:instrText>
-      </w:r>
-      <w:r>
-        <w:rPr>
-          <w:rFonts w:ascii="Arial" w:eastAsia="微软雅黑" w:hAnsi="Arial" w:cs="Arial" w:hint="eastAsia"/>
-          <w:szCs w:val="21"/>
-        </w:rPr>
-        <w:instrText>磷酸化</w:instrText>
-      </w:r>
-      <w:r>
-        <w:rPr>
-          <w:rFonts w:ascii="Arial" w:eastAsia="微软雅黑" w:hAnsi="Arial" w:cs="Arial" w:hint="eastAsia"/>
-          <w:szCs w:val="21"/>
-        </w:rPr>
-        <w:instrText xml:space="preserve">label free </w:instrText>
-      </w:r>
-      <w:r>
-        <w:rPr>
-          <w:rFonts w:ascii="Arial" w:eastAsia="微软雅黑" w:hAnsi="Arial" w:cs="Arial" w:hint="eastAsia"/>
-          <w:szCs w:val="21"/>
-        </w:rPr>
-        <w:instrText>升级</w:instrText>
-      </w:r>
-      <w:r>
-        <w:rPr>
-          <w:rFonts w:ascii="Arial" w:eastAsia="微软雅黑" w:hAnsi="Arial" w:cs="Arial" w:hint="eastAsia"/>
-          <w:szCs w:val="21"/>
-        </w:rPr>
-        <w:instrText xml:space="preserve"> </w:instrText>
-      </w:r>
-      <w:r>
-        <w:rPr>
-          <w:rFonts w:ascii="Arial" w:eastAsia="微软雅黑" w:hAnsi="Arial" w:cs="Arial" w:hint="eastAsia"/>
-          <w:szCs w:val="21"/>
-        </w:rPr>
-        <w:instrText>以往报告模板</w:instrText>
+        <w:instrText>"</w:instrText>
+      </w:r>
+      <w:r>
+        <w:rPr>
+          <w:rFonts w:ascii="Arial" w:eastAsia="微软雅黑" w:hAnsi="Arial" w:cs="Arial" w:hint="eastAsia"/>
+          <w:szCs w:val="21"/>
+        </w:rPr>
+        <w:instrText>.</w:instrText>
       </w:r>
       <w:r>
         <w:rPr>
@@ -26790,7 +25475,7 @@
         </w:rPr>
         <w:fldChar w:fldCharType="end"/>
       </w:r>
-      <w:bookmarkStart w:id="95" w:name="_Toc27932196"/>
+      <w:bookmarkStart w:id="97" w:name="_Toc27932196"/>
       <w:r>
         <w:rPr>
           <w:rFonts w:ascii="Arial" w:eastAsia="微软雅黑" w:hAnsi="Arial" w:cs="Arial"/>
@@ -26800,7 +25485,7 @@
         </w:rPr>
         <w:t>质谱鉴定表格说明</w:t>
       </w:r>
-      <w:bookmarkEnd w:id="95"/>
+      <w:bookmarkEnd w:id="97"/>
     </w:p>
     <w:p>
       <w:pPr>
@@ -26886,7 +25571,7 @@
                 <w:szCs w:val="18"/>
               </w:rPr>
             </w:pPr>
-            <w:bookmarkStart w:id="96" w:name="_Toc480980949"/>
+            <w:bookmarkStart w:id="98" w:name="_Toc480980949"/>
             <w:r>
               <w:rPr>
                 <w:rFonts w:ascii="Arial" w:eastAsia="微软雅黑" w:hAnsi="Arial" w:cs="Arial"/>
@@ -27125,7 +25810,25 @@
                 <w:sz w:val="18"/>
                 <w:szCs w:val="18"/>
               </w:rPr>
-              <w:t>Mol. weight [kDa]</w:t>
+              <w:t>Mol. weight [</w:t>
+            </w:r>
+            <w:proofErr w:type="spellStart"/>
+            <w:r>
+              <w:rPr>
+                <w:rFonts w:ascii="Arial" w:eastAsia="微软雅黑" w:hAnsi="Arial" w:cs="Arial"/>
+                <w:sz w:val="18"/>
+                <w:szCs w:val="18"/>
+              </w:rPr>
+              <w:t>kDa</w:t>
+            </w:r>
+            <w:proofErr w:type="spellEnd"/>
+            <w:r>
+              <w:rPr>
+                <w:rFonts w:ascii="Arial" w:eastAsia="微软雅黑" w:hAnsi="Arial" w:cs="Arial"/>
+                <w:sz w:val="18"/>
+                <w:szCs w:val="18"/>
+              </w:rPr>
+              <w:t>]</w:t>
             </w:r>
           </w:p>
         </w:tc>
@@ -27582,13 +26285,23 @@
                 <w:szCs w:val="18"/>
               </w:rPr>
             </w:pPr>
+            <w:proofErr w:type="spellStart"/>
             <w:r>
               <w:rPr>
                 <w:rFonts w:ascii="Arial" w:eastAsia="微软雅黑" w:hAnsi="Arial" w:cs="Arial"/>
                 <w:sz w:val="18"/>
                 <w:szCs w:val="18"/>
               </w:rPr>
-              <w:t>Fasta headers</w:t>
+              <w:t>Fasta</w:t>
+            </w:r>
+            <w:proofErr w:type="spellEnd"/>
+            <w:r>
+              <w:rPr>
+                <w:rFonts w:ascii="Arial" w:eastAsia="微软雅黑" w:hAnsi="Arial" w:cs="Arial"/>
+                <w:sz w:val="18"/>
+                <w:szCs w:val="18"/>
+              </w:rPr>
+              <w:t xml:space="preserve"> headers</w:t>
             </w:r>
           </w:p>
         </w:tc>
@@ -27767,7 +26480,25 @@
                 <w:sz w:val="18"/>
                 <w:szCs w:val="18"/>
               </w:rPr>
-              <w:t>Sequence representation of the peptide including PTM positioning probabilities ([0..1], where 1 is best match) for ' Phospho(STY) '.</w:t>
+              <w:t xml:space="preserve">Sequence representation of the peptide including PTM positioning probabilities ([0..1], where 1 is best match) for ' </w:t>
+            </w:r>
+            <w:proofErr w:type="spellStart"/>
+            <w:r>
+              <w:rPr>
+                <w:rFonts w:ascii="Arial" w:eastAsia="微软雅黑" w:hAnsi="Arial" w:cs="Arial"/>
+                <w:sz w:val="18"/>
+                <w:szCs w:val="18"/>
+              </w:rPr>
+              <w:t>Phospho</w:t>
+            </w:r>
+            <w:proofErr w:type="spellEnd"/>
+            <w:r>
+              <w:rPr>
+                <w:rFonts w:ascii="Arial" w:eastAsia="微软雅黑" w:hAnsi="Arial" w:cs="Arial"/>
+                <w:sz w:val="18"/>
+                <w:szCs w:val="18"/>
+              </w:rPr>
+              <w:t>(STY) '.</w:t>
             </w:r>
           </w:p>
         </w:tc>
@@ -27913,7 +26644,25 @@
                 <w:szCs w:val="18"/>
               </w:rPr>
               <w:lastRenderedPageBreak/>
-              <w:t>Number of Phospho(STY)</w:t>
+              <w:t xml:space="preserve">Number of </w:t>
+            </w:r>
+            <w:proofErr w:type="spellStart"/>
+            <w:r>
+              <w:rPr>
+                <w:rFonts w:ascii="Arial" w:eastAsia="微软雅黑" w:hAnsi="Arial" w:cs="Arial"/>
+                <w:sz w:val="18"/>
+                <w:szCs w:val="18"/>
+              </w:rPr>
+              <w:t>Phospho</w:t>
+            </w:r>
+            <w:proofErr w:type="spellEnd"/>
+            <w:r>
+              <w:rPr>
+                <w:rFonts w:ascii="Arial" w:eastAsia="微软雅黑" w:hAnsi="Arial" w:cs="Arial"/>
+                <w:sz w:val="18"/>
+                <w:szCs w:val="18"/>
+              </w:rPr>
+              <w:t>(STY)</w:t>
             </w:r>
           </w:p>
         </w:tc>
@@ -28447,13 +27196,23 @@
                 <w:szCs w:val="18"/>
               </w:rPr>
             </w:pPr>
+            <w:proofErr w:type="spellStart"/>
             <w:r>
               <w:rPr>
                 <w:rFonts w:ascii="Arial" w:eastAsia="微软雅黑" w:hAnsi="Arial" w:cs="Arial"/>
                 <w:sz w:val="18"/>
                 <w:szCs w:val="18"/>
               </w:rPr>
-              <w:t>Phospho(STY) Probabilities</w:t>
+              <w:t>Phospho</w:t>
+            </w:r>
+            <w:proofErr w:type="spellEnd"/>
+            <w:r>
+              <w:rPr>
+                <w:rFonts w:ascii="Arial" w:eastAsia="微软雅黑" w:hAnsi="Arial" w:cs="Arial"/>
+                <w:sz w:val="18"/>
+                <w:szCs w:val="18"/>
+              </w:rPr>
+              <w:t>(STY) Probabilities</w:t>
             </w:r>
           </w:p>
         </w:tc>
@@ -28563,13 +27322,23 @@
                 <w:szCs w:val="18"/>
               </w:rPr>
             </w:pPr>
+            <w:proofErr w:type="spellStart"/>
             <w:r>
               <w:rPr>
                 <w:rFonts w:ascii="Arial" w:eastAsia="微软雅黑" w:hAnsi="Arial" w:cs="Arial"/>
                 <w:sz w:val="18"/>
                 <w:szCs w:val="18"/>
               </w:rPr>
-              <w:t>Phospho(STY) Score diffs</w:t>
+              <w:t>Phospho</w:t>
+            </w:r>
+            <w:proofErr w:type="spellEnd"/>
+            <w:r>
+              <w:rPr>
+                <w:rFonts w:ascii="Arial" w:eastAsia="微软雅黑" w:hAnsi="Arial" w:cs="Arial"/>
+                <w:sz w:val="18"/>
+                <w:szCs w:val="18"/>
+              </w:rPr>
+              <w:t>(STY) Score diffs</w:t>
             </w:r>
           </w:p>
         </w:tc>
@@ -29127,7 +27896,7 @@
                 <w:szCs w:val="18"/>
               </w:rPr>
             </w:pPr>
-            <w:bookmarkStart w:id="97" w:name="_Hlk488761513"/>
+            <w:bookmarkStart w:id="99" w:name="_Hlk488761513"/>
             <w:r>
               <w:rPr>
                 <w:rFonts w:ascii="Arial" w:eastAsia="微软雅黑" w:hAnsi="Arial" w:cs="Arial"/>
@@ -29191,6 +27960,7 @@
                 <w:szCs w:val="18"/>
               </w:rPr>
             </w:pPr>
+            <w:proofErr w:type="spellStart"/>
             <w:r>
               <w:rPr>
                 <w:rFonts w:ascii="Arial" w:eastAsia="微软雅黑" w:hAnsi="Arial" w:cs="Arial"/>
@@ -29199,6 +27969,7 @@
               </w:rPr>
               <w:t>MaxQuant</w:t>
             </w:r>
+            <w:proofErr w:type="spellEnd"/>
             <w:r>
               <w:rPr>
                 <w:rFonts w:ascii="Arial" w:eastAsia="微软雅黑" w:hAnsi="Arial" w:cs="Arial"/>
@@ -29250,7 +28021,7 @@
           </w:p>
         </w:tc>
       </w:tr>
-      <w:bookmarkEnd w:id="97"/>
+      <w:bookmarkEnd w:id="99"/>
     </w:tbl>
     <w:p>
       <w:pPr>
@@ -29859,7 +28630,25 @@
                 <w:sz w:val="18"/>
                 <w:szCs w:val="18"/>
               </w:rPr>
-              <w:t>Mol. weight [kDa]</w:t>
+              <w:t>Mol. weight [</w:t>
+            </w:r>
+            <w:proofErr w:type="spellStart"/>
+            <w:r>
+              <w:rPr>
+                <w:rFonts w:ascii="Arial" w:eastAsia="微软雅黑" w:hAnsi="Arial" w:cs="Arial"/>
+                <w:sz w:val="18"/>
+                <w:szCs w:val="18"/>
+              </w:rPr>
+              <w:t>kDa</w:t>
+            </w:r>
+            <w:proofErr w:type="spellEnd"/>
+            <w:r>
+              <w:rPr>
+                <w:rFonts w:ascii="Arial" w:eastAsia="微软雅黑" w:hAnsi="Arial" w:cs="Arial"/>
+                <w:sz w:val="18"/>
+                <w:szCs w:val="18"/>
+              </w:rPr>
+              <w:t>]</w:t>
             </w:r>
           </w:p>
         </w:tc>
@@ -30091,7 +28880,7 @@
                 <w:szCs w:val="18"/>
               </w:rPr>
             </w:pPr>
-            <w:bookmarkStart w:id="98" w:name="_Hlk488763487"/>
+            <w:bookmarkStart w:id="100" w:name="_Hlk488763487"/>
             <w:r>
               <w:rPr>
                 <w:rFonts w:ascii="Arial" w:eastAsia="微软雅黑" w:hAnsi="Arial" w:cs="Arial"/>
@@ -30185,7 +28974,7 @@
           </w:p>
         </w:tc>
       </w:tr>
-      <w:bookmarkEnd w:id="98"/>
+      <w:bookmarkEnd w:id="100"/>
       <w:tr>
         <w:trPr>
           <w:jc w:val="center"/>
@@ -30320,13 +29109,23 @@
                 <w:szCs w:val="18"/>
               </w:rPr>
             </w:pPr>
+            <w:proofErr w:type="spellStart"/>
             <w:r>
               <w:rPr>
                 <w:rFonts w:ascii="Arial" w:eastAsia="微软雅黑" w:hAnsi="Arial" w:cs="Arial"/>
                 <w:sz w:val="18"/>
                 <w:szCs w:val="18"/>
               </w:rPr>
-              <w:t>Fasta headers</w:t>
+              <w:t>Fasta</w:t>
+            </w:r>
+            <w:proofErr w:type="spellEnd"/>
+            <w:r>
+              <w:rPr>
+                <w:rFonts w:ascii="Arial" w:eastAsia="微软雅黑" w:hAnsi="Arial" w:cs="Arial"/>
+                <w:sz w:val="18"/>
+                <w:szCs w:val="18"/>
+              </w:rPr>
+              <w:t xml:space="preserve"> headers</w:t>
             </w:r>
           </w:p>
         </w:tc>
@@ -30505,7 +29304,25 @@
                 <w:sz w:val="18"/>
                 <w:szCs w:val="18"/>
               </w:rPr>
-              <w:t>Sequence representation of the peptide including PTM positioning probabilities ([0..1], where 1 is best match) for ' Phospho(STY) '.</w:t>
+              <w:t xml:space="preserve">Sequence representation of the peptide including PTM positioning probabilities ([0..1], where 1 is best match) for ' </w:t>
+            </w:r>
+            <w:proofErr w:type="spellStart"/>
+            <w:r>
+              <w:rPr>
+                <w:rFonts w:ascii="Arial" w:eastAsia="微软雅黑" w:hAnsi="Arial" w:cs="Arial"/>
+                <w:sz w:val="18"/>
+                <w:szCs w:val="18"/>
+              </w:rPr>
+              <w:t>Phospho</w:t>
+            </w:r>
+            <w:proofErr w:type="spellEnd"/>
+            <w:r>
+              <w:rPr>
+                <w:rFonts w:ascii="Arial" w:eastAsia="微软雅黑" w:hAnsi="Arial" w:cs="Arial"/>
+                <w:sz w:val="18"/>
+                <w:szCs w:val="18"/>
+              </w:rPr>
+              <w:t>(STY) '.</w:t>
             </w:r>
           </w:p>
         </w:tc>
@@ -30650,7 +29467,25 @@
                 <w:sz w:val="18"/>
                 <w:szCs w:val="18"/>
               </w:rPr>
-              <w:t>Number of Phospho(STY)</w:t>
+              <w:t xml:space="preserve">Number of </w:t>
+            </w:r>
+            <w:proofErr w:type="spellStart"/>
+            <w:r>
+              <w:rPr>
+                <w:rFonts w:ascii="Arial" w:eastAsia="微软雅黑" w:hAnsi="Arial" w:cs="Arial"/>
+                <w:sz w:val="18"/>
+                <w:szCs w:val="18"/>
+              </w:rPr>
+              <w:t>Phospho</w:t>
+            </w:r>
+            <w:proofErr w:type="spellEnd"/>
+            <w:r>
+              <w:rPr>
+                <w:rFonts w:ascii="Arial" w:eastAsia="微软雅黑" w:hAnsi="Arial" w:cs="Arial"/>
+                <w:sz w:val="18"/>
+                <w:szCs w:val="18"/>
+              </w:rPr>
+              <w:t>(STY)</w:t>
             </w:r>
           </w:p>
         </w:tc>
@@ -31193,6 +30028,7 @@
                 <w:szCs w:val="18"/>
               </w:rPr>
             </w:pPr>
+            <w:proofErr w:type="spellStart"/>
             <w:r>
               <w:rPr>
                 <w:rFonts w:ascii="Arial" w:eastAsia="微软雅黑" w:hAnsi="Arial" w:cs="Arial"/>
@@ -31200,7 +30036,16 @@
                 <w:szCs w:val="18"/>
               </w:rPr>
               <w:lastRenderedPageBreak/>
-              <w:t>Phospho(STY) Probabilities</w:t>
+              <w:t>Phospho</w:t>
+            </w:r>
+            <w:proofErr w:type="spellEnd"/>
+            <w:r>
+              <w:rPr>
+                <w:rFonts w:ascii="Arial" w:eastAsia="微软雅黑" w:hAnsi="Arial" w:cs="Arial"/>
+                <w:sz w:val="18"/>
+                <w:szCs w:val="18"/>
+              </w:rPr>
+              <w:t>(STY) Probabilities</w:t>
             </w:r>
           </w:p>
         </w:tc>
@@ -31310,13 +30155,23 @@
                 <w:szCs w:val="18"/>
               </w:rPr>
             </w:pPr>
+            <w:proofErr w:type="spellStart"/>
             <w:r>
               <w:rPr>
                 <w:rFonts w:ascii="Arial" w:eastAsia="微软雅黑" w:hAnsi="Arial" w:cs="Arial"/>
                 <w:sz w:val="18"/>
                 <w:szCs w:val="18"/>
               </w:rPr>
-              <w:t>Phospho(STY) Score diffs</w:t>
+              <w:t>Phospho</w:t>
+            </w:r>
+            <w:proofErr w:type="spellEnd"/>
+            <w:r>
+              <w:rPr>
+                <w:rFonts w:ascii="Arial" w:eastAsia="微软雅黑" w:hAnsi="Arial" w:cs="Arial"/>
+                <w:sz w:val="18"/>
+                <w:szCs w:val="18"/>
+              </w:rPr>
+              <w:t>(STY) Score diffs</w:t>
             </w:r>
           </w:p>
         </w:tc>
@@ -31805,6 +30660,7 @@
                 <w:szCs w:val="18"/>
               </w:rPr>
             </w:pPr>
+            <w:proofErr w:type="spellStart"/>
             <w:r>
               <w:rPr>
                 <w:rFonts w:ascii="Arial" w:eastAsia="微软雅黑" w:hAnsi="Arial" w:cs="Arial"/>
@@ -31813,6 +30669,7 @@
               </w:rPr>
               <w:t>MaxQuant</w:t>
             </w:r>
+            <w:proofErr w:type="spellEnd"/>
             <w:r>
               <w:rPr>
                 <w:rFonts w:ascii="Arial" w:eastAsia="微软雅黑" w:hAnsi="Arial" w:cs="Arial"/>
@@ -32395,7 +31252,7 @@
           </w:p>
         </w:tc>
       </w:tr>
-      <w:bookmarkEnd w:id="96"/>
+      <w:bookmarkEnd w:id="98"/>
     </w:tbl>
     <w:p>
       <w:pPr>
@@ -32427,7 +31284,7 @@
           <w:szCs w:val="28"/>
         </w:rPr>
       </w:pPr>
-      <w:bookmarkStart w:id="99" w:name="_Toc27932197"/>
+      <w:bookmarkStart w:id="101" w:name="_Toc27932197"/>
       <w:r>
         <w:rPr>
           <w:rFonts w:ascii="Arial" w:eastAsia="微软雅黑" w:hAnsi="Arial" w:cs="Arial"/>
@@ -32437,8 +31294,8 @@
         </w:rPr>
         <w:t>数据库介绍</w:t>
       </w:r>
-      <w:bookmarkStart w:id="100" w:name="_Toc422834040"/>
-      <w:bookmarkEnd w:id="99"/>
+      <w:bookmarkStart w:id="102" w:name="_Toc422834040"/>
+      <w:bookmarkEnd w:id="101"/>
     </w:p>
     <w:p>
       <w:pPr>
@@ -32537,6 +31394,7 @@
         </w:rPr>
         <w:t>区的翻译序列、</w:t>
       </w:r>
+      <w:proofErr w:type="spellStart"/>
       <w:r>
         <w:rPr>
           <w:rFonts w:ascii="Arial" w:eastAsia="微软雅黑" w:hAnsi="Arial" w:cs="Arial"/>
@@ -32544,6 +31402,7 @@
         </w:rPr>
         <w:t>Refseq</w:t>
       </w:r>
+      <w:proofErr w:type="spellEnd"/>
       <w:r>
         <w:rPr>
           <w:rFonts w:ascii="Arial" w:eastAsia="微软雅黑" w:hAnsi="Arial" w:cs="Arial"/>
@@ -32551,6 +31410,7 @@
         </w:rPr>
         <w:t>蛋白库、</w:t>
       </w:r>
+      <w:proofErr w:type="spellStart"/>
       <w:r>
         <w:rPr>
           <w:rFonts w:ascii="Arial" w:eastAsia="微软雅黑" w:hAnsi="Arial" w:cs="Arial"/>
@@ -32558,6 +31418,7 @@
         </w:rPr>
         <w:t>SwissProt</w:t>
       </w:r>
+      <w:proofErr w:type="spellEnd"/>
       <w:r>
         <w:rPr>
           <w:rFonts w:ascii="Arial" w:eastAsia="微软雅黑" w:hAnsi="Arial" w:cs="Arial"/>
@@ -32636,12 +31497,21 @@
           <w:sz w:val="24"/>
         </w:rPr>
       </w:pPr>
+      <w:proofErr w:type="spellStart"/>
       <w:r>
         <w:rPr>
           <w:rFonts w:ascii="Arial" w:eastAsia="微软雅黑" w:hAnsi="Arial" w:cs="Arial"/>
           <w:sz w:val="24"/>
         </w:rPr>
-        <w:t xml:space="preserve">UniProt </w:t>
+        <w:t>UniProt</w:t>
+      </w:r>
+      <w:proofErr w:type="spellEnd"/>
+      <w:r>
+        <w:rPr>
+          <w:rFonts w:ascii="Arial" w:eastAsia="微软雅黑" w:hAnsi="Arial" w:cs="Arial"/>
+          <w:sz w:val="24"/>
+        </w:rPr>
+        <w:t xml:space="preserve"> </w:t>
       </w:r>
       <w:r>
         <w:rPr>
@@ -32661,12 +31531,21 @@
           <w:szCs w:val="21"/>
         </w:rPr>
       </w:pPr>
-      <w:r>
-        <w:rPr>
-          <w:rFonts w:ascii="Arial" w:eastAsia="微软雅黑" w:hAnsi="Arial" w:cs="Arial"/>
-          <w:szCs w:val="21"/>
-        </w:rPr>
-        <w:t xml:space="preserve">UniProt </w:t>
+      <w:proofErr w:type="spellStart"/>
+      <w:r>
+        <w:rPr>
+          <w:rFonts w:ascii="Arial" w:eastAsia="微软雅黑" w:hAnsi="Arial" w:cs="Arial"/>
+          <w:szCs w:val="21"/>
+        </w:rPr>
+        <w:t>UniProt</w:t>
+      </w:r>
+      <w:proofErr w:type="spellEnd"/>
+      <w:r>
+        <w:rPr>
+          <w:rFonts w:ascii="Arial" w:eastAsia="微软雅黑" w:hAnsi="Arial" w:cs="Arial"/>
+          <w:szCs w:val="21"/>
+        </w:rPr>
+        <w:t xml:space="preserve"> </w:t>
       </w:r>
       <w:r>
         <w:rPr>
@@ -32703,6 +31582,7 @@
         </w:rPr>
         <w:t>员提供有关蛋白质氨基酸序列的最新信息，</w:t>
       </w:r>
+      <w:proofErr w:type="spellStart"/>
       <w:r>
         <w:rPr>
           <w:rFonts w:ascii="Arial" w:eastAsia="微软雅黑" w:hAnsi="Arial" w:cs="Arial"/>
@@ -32710,6 +31590,7 @@
         </w:rPr>
         <w:t>Uniprot</w:t>
       </w:r>
+      <w:proofErr w:type="spellEnd"/>
       <w:r>
         <w:rPr>
           <w:rFonts w:ascii="Arial" w:eastAsia="微软雅黑" w:hAnsi="Arial" w:cs="Arial"/>
@@ -32717,6 +31598,7 @@
         </w:rPr>
         <w:t>数据库分为</w:t>
       </w:r>
+      <w:proofErr w:type="spellStart"/>
       <w:r>
         <w:rPr>
           <w:rFonts w:ascii="Arial" w:eastAsia="微软雅黑" w:hAnsi="Arial" w:cs="Arial"/>
@@ -32724,6 +31606,7 @@
         </w:rPr>
         <w:t>SwissProt</w:t>
       </w:r>
+      <w:proofErr w:type="spellEnd"/>
       <w:r>
         <w:rPr>
           <w:rFonts w:ascii="Arial" w:eastAsia="微软雅黑" w:hAnsi="Arial" w:cs="Arial"/>
@@ -32731,6 +31614,7 @@
         </w:rPr>
         <w:t>数据库和</w:t>
       </w:r>
+      <w:proofErr w:type="spellStart"/>
       <w:r>
         <w:rPr>
           <w:rFonts w:ascii="Arial" w:eastAsia="微软雅黑" w:hAnsi="Arial" w:cs="Arial"/>
@@ -32738,6 +31622,7 @@
         </w:rPr>
         <w:t>TrEmbl</w:t>
       </w:r>
+      <w:proofErr w:type="spellEnd"/>
       <w:r>
         <w:rPr>
           <w:rFonts w:ascii="Arial" w:eastAsia="微软雅黑" w:hAnsi="Arial" w:cs="Arial"/>
@@ -32745,12 +31630,21 @@
         </w:rPr>
         <w:t>数据库，</w:t>
       </w:r>
-      <w:r>
-        <w:rPr>
-          <w:rFonts w:ascii="Arial" w:eastAsia="微软雅黑" w:hAnsi="Arial" w:cs="Arial"/>
-          <w:szCs w:val="21"/>
-        </w:rPr>
-        <w:t xml:space="preserve">SwissProt </w:t>
+      <w:proofErr w:type="spellStart"/>
+      <w:r>
+        <w:rPr>
+          <w:rFonts w:ascii="Arial" w:eastAsia="微软雅黑" w:hAnsi="Arial" w:cs="Arial"/>
+          <w:szCs w:val="21"/>
+        </w:rPr>
+        <w:t>SwissProt</w:t>
+      </w:r>
+      <w:proofErr w:type="spellEnd"/>
+      <w:r>
+        <w:rPr>
+          <w:rFonts w:ascii="Arial" w:eastAsia="微软雅黑" w:hAnsi="Arial" w:cs="Arial"/>
+          <w:szCs w:val="21"/>
+        </w:rPr>
+        <w:t xml:space="preserve"> </w:t>
       </w:r>
       <w:r>
         <w:rPr>
@@ -32759,12 +31653,21 @@
         </w:rPr>
         <w:t>中的蛋白均经过人工校验，数据可靠性高，注释完整，而</w:t>
       </w:r>
-      <w:r>
-        <w:rPr>
-          <w:rFonts w:ascii="Arial" w:eastAsia="微软雅黑" w:hAnsi="Arial" w:cs="Arial"/>
-          <w:szCs w:val="21"/>
-        </w:rPr>
-        <w:t xml:space="preserve">TrEmbl </w:t>
+      <w:proofErr w:type="spellStart"/>
+      <w:r>
+        <w:rPr>
+          <w:rFonts w:ascii="Arial" w:eastAsia="微软雅黑" w:hAnsi="Arial" w:cs="Arial"/>
+          <w:szCs w:val="21"/>
+        </w:rPr>
+        <w:t>TrEmbl</w:t>
+      </w:r>
+      <w:proofErr w:type="spellEnd"/>
+      <w:r>
+        <w:rPr>
+          <w:rFonts w:ascii="Arial" w:eastAsia="微软雅黑" w:hAnsi="Arial" w:cs="Arial"/>
+          <w:szCs w:val="21"/>
+        </w:rPr>
+        <w:t xml:space="preserve"> </w:t>
       </w:r>
       <w:r>
         <w:rPr>
@@ -33081,8 +31984,17 @@
           <w:rFonts w:ascii="Arial" w:eastAsia="微软雅黑" w:hAnsi="Arial" w:cs="Arial"/>
           <w:szCs w:val="21"/>
         </w:rPr>
-        <w:t xml:space="preserve"> IntAct</w:t>
-      </w:r>
+        <w:t xml:space="preserve"> </w:t>
+      </w:r>
+      <w:proofErr w:type="spellStart"/>
+      <w:r>
+        <w:rPr>
+          <w:rFonts w:ascii="Arial" w:eastAsia="微软雅黑" w:hAnsi="Arial" w:cs="Arial"/>
+          <w:szCs w:val="21"/>
+        </w:rPr>
+        <w:t>IntAct</w:t>
+      </w:r>
+      <w:proofErr w:type="spellEnd"/>
       <w:r>
         <w:rPr>
           <w:rFonts w:ascii="Arial" w:eastAsia="微软雅黑" w:hAnsi="Arial" w:cs="Arial"/>
@@ -33104,12 +32016,21 @@
         </w:rPr>
         <w:t>、</w:t>
       </w:r>
-      <w:r>
-        <w:rPr>
-          <w:rFonts w:ascii="Arial" w:eastAsia="微软雅黑" w:hAnsi="Arial" w:cs="Arial"/>
-          <w:szCs w:val="21"/>
-        </w:rPr>
-        <w:t xml:space="preserve">UniProt </w:t>
+      <w:proofErr w:type="spellStart"/>
+      <w:r>
+        <w:rPr>
+          <w:rFonts w:ascii="Arial" w:eastAsia="微软雅黑" w:hAnsi="Arial" w:cs="Arial"/>
+          <w:szCs w:val="21"/>
+        </w:rPr>
+        <w:t>UniProt</w:t>
+      </w:r>
+      <w:proofErr w:type="spellEnd"/>
+      <w:r>
+        <w:rPr>
+          <w:rFonts w:ascii="Arial" w:eastAsia="微软雅黑" w:hAnsi="Arial" w:cs="Arial"/>
+          <w:szCs w:val="21"/>
+        </w:rPr>
+        <w:t xml:space="preserve"> </w:t>
       </w:r>
       <w:r>
         <w:rPr>
@@ -33195,6 +32116,7 @@
         </w:rPr>
         <w:t>对于蛋白质互作研究程度较好的物种，例如：人、小鼠、大鼠、拟南芥等，可获得的互作信息已较为完善。因此，我们为获取有实验证据的准确的互作信息和网络，使得研究蛋白之间的精确调控关系更具意义，一般以</w:t>
       </w:r>
+      <w:proofErr w:type="spellStart"/>
       <w:r>
         <w:rPr>
           <w:rFonts w:ascii="Arial" w:eastAsia="微软雅黑" w:hAnsi="Arial" w:cs="Arial"/>
@@ -33203,6 +32125,7 @@
         </w:rPr>
         <w:t>IntAct</w:t>
       </w:r>
+      <w:proofErr w:type="spellEnd"/>
       <w:r>
         <w:rPr>
           <w:rFonts w:ascii="Arial" w:eastAsia="微软雅黑" w:hAnsi="Arial" w:cs="Arial"/>
@@ -33255,25 +32178,25 @@
         </w:rPr>
         <w:t>数据库的数据。</w:t>
       </w:r>
-      <w:bookmarkEnd w:id="100"/>
+      <w:bookmarkEnd w:id="102"/>
     </w:p>
     <w:p>
       <w:pPr>
         <w:pStyle w:val="1"/>
       </w:pPr>
-      <w:bookmarkStart w:id="101" w:name="_Toc482866481"/>
-      <w:bookmarkStart w:id="102" w:name="_Toc490125288"/>
-      <w:bookmarkStart w:id="103" w:name="_Toc27932198"/>
+      <w:bookmarkStart w:id="103" w:name="_Toc482866481"/>
+      <w:bookmarkStart w:id="104" w:name="_Toc490125288"/>
+      <w:bookmarkStart w:id="105" w:name="_Toc27932198"/>
       <w:r>
         <w:lastRenderedPageBreak/>
         <w:t>参考文献</w:t>
       </w:r>
-      <w:bookmarkEnd w:id="101"/>
-      <w:bookmarkEnd w:id="102"/>
+      <w:bookmarkEnd w:id="103"/>
+      <w:bookmarkEnd w:id="104"/>
       <w:r>
         <w:t>References</w:t>
       </w:r>
-      <w:bookmarkEnd w:id="103"/>
+      <w:bookmarkEnd w:id="105"/>
     </w:p>
     <w:p>
       <w:pPr>
@@ -33756,8 +32679,8 @@
       <w:pPr>
         <w:pStyle w:val="1"/>
       </w:pPr>
-      <w:bookmarkStart w:id="104" w:name="_Toc26491761"/>
-      <w:bookmarkStart w:id="105" w:name="_Toc27932199"/>
+      <w:bookmarkStart w:id="106" w:name="_Toc26491761"/>
+      <w:bookmarkStart w:id="107" w:name="_Toc27932199"/>
       <w:r>
         <w:rPr>
           <w:rFonts w:hint="eastAsia"/>
@@ -33788,8 +32711,8 @@
       <w:r>
         <w:t>ata analysis platform</w:t>
       </w:r>
-      <w:bookmarkEnd w:id="104"/>
-      <w:bookmarkEnd w:id="105"/>
+      <w:bookmarkEnd w:id="106"/>
+      <w:bookmarkEnd w:id="107"/>
     </w:p>
     <w:p>
       <w:pPr>
@@ -33819,8 +32742,19 @@
           <w:color w:val="000000" w:themeColor="text1"/>
           <w:sz w:val="28"/>
         </w:rPr>
-        <w:t>APT-BioCloud</w:t>
-      </w:r>
+        <w:t>APT-</w:t>
+      </w:r>
+      <w:proofErr w:type="spellStart"/>
+      <w:r>
+        <w:rPr>
+          <w:rFonts w:ascii="Arial" w:eastAsia="微软雅黑" w:hAnsi="Arial" w:cs="Arial"/>
+          <w:b/>
+          <w:color w:val="000000" w:themeColor="text1"/>
+          <w:sz w:val="28"/>
+        </w:rPr>
+        <w:t>BioCloud</w:t>
+      </w:r>
+      <w:proofErr w:type="spellEnd"/>
       <w:r>
         <w:rPr>
           <w:rFonts w:ascii="Arial" w:eastAsia="微软雅黑" w:hAnsi="Arial" w:cs="Arial"/>
@@ -33918,8 +32852,19 @@
           <w:sz w:val="21"/>
           <w:szCs w:val="21"/>
         </w:rPr>
-        <w:t>PT-BioCloud</w:t>
-      </w:r>
+        <w:t>PT-</w:t>
+      </w:r>
+      <w:proofErr w:type="spellStart"/>
+      <w:r>
+        <w:rPr>
+          <w:rFonts w:ascii="Arial" w:eastAsia="微软雅黑" w:hAnsi="Arial" w:cs="Arial"/>
+          <w:color w:val="000000" w:themeColor="text1"/>
+          <w:sz w:val="21"/>
+          <w:szCs w:val="21"/>
+        </w:rPr>
+        <w:t>BioCloud</w:t>
+      </w:r>
+      <w:proofErr w:type="spellEnd"/>
       <w:r>
         <w:rPr>
           <w:rFonts w:ascii="Arial" w:eastAsia="微软雅黑" w:hAnsi="Arial" w:cs="Arial" w:hint="eastAsia"/>
@@ -34168,7 +33113,7 @@
       <w:pPr>
         <w:pStyle w:val="1"/>
       </w:pPr>
-      <w:bookmarkStart w:id="106" w:name="_Toc27932200"/>
+      <w:bookmarkStart w:id="108" w:name="_Toc27932200"/>
       <w:r>
         <w:lastRenderedPageBreak/>
         <w:t>拓展研究建议（供参考）</w:t>
@@ -34179,7 +33124,7 @@
       <w:r>
         <w:t>suggestions</w:t>
       </w:r>
-      <w:bookmarkEnd w:id="106"/>
+      <w:bookmarkEnd w:id="108"/>
     </w:p>
     <w:p>
       <w:pPr>
@@ -34664,7 +33609,7 @@
       <w:pPr>
         <w:pStyle w:val="1"/>
       </w:pPr>
-      <w:bookmarkStart w:id="107" w:name="_Toc27932201"/>
+      <w:bookmarkStart w:id="109" w:name="_Toc27932201"/>
       <w:r>
         <w:lastRenderedPageBreak/>
         <w:t>组学</w:t>
@@ -34687,7 +33632,7 @@
       <w:r>
         <w:t>ecommendation</w:t>
       </w:r>
-      <w:bookmarkEnd w:id="107"/>
+      <w:bookmarkEnd w:id="109"/>
     </w:p>
     <w:p>
       <w:pPr>
@@ -35629,6 +34574,7 @@
         </w:rPr>
         <w:t>，</w:t>
       </w:r>
+      <w:proofErr w:type="spellStart"/>
       <w:r>
         <w:rPr>
           <w:rFonts w:ascii="Arial" w:eastAsia="微软雅黑" w:hAnsi="Arial" w:cs="Arial"/>
@@ -35639,6 +34585,7 @@
         </w:rPr>
         <w:t>Metallomics</w:t>
       </w:r>
+      <w:proofErr w:type="spellEnd"/>
       <w:r>
         <w:rPr>
           <w:rFonts w:ascii="Arial" w:eastAsia="微软雅黑" w:hAnsi="Arial" w:cs="Arial"/>
@@ -35649,6 +34596,7 @@
         </w:rPr>
         <w:t>，</w:t>
       </w:r>
+      <w:proofErr w:type="spellStart"/>
       <w:r>
         <w:rPr>
           <w:rFonts w:ascii="Arial" w:eastAsia="微软雅黑" w:hAnsi="Arial" w:cs="Arial"/>
@@ -35659,6 +34607,7 @@
         </w:rPr>
         <w:t>Gigascience</w:t>
       </w:r>
+      <w:proofErr w:type="spellEnd"/>
       <w:r>
         <w:rPr>
           <w:rFonts w:ascii="Arial" w:eastAsia="微软雅黑" w:hAnsi="Arial" w:cs="Arial"/>
@@ -35815,6 +34764,7 @@
         </w:rPr>
         <w:t>，</w:t>
       </w:r>
+      <w:proofErr w:type="spellStart"/>
       <w:r>
         <w:rPr>
           <w:rFonts w:ascii="Arial" w:eastAsia="微软雅黑" w:hAnsi="Arial" w:cs="Arial"/>
@@ -35825,6 +34775,7 @@
         </w:rPr>
         <w:t>mSystems</w:t>
       </w:r>
+      <w:proofErr w:type="spellEnd"/>
       <w:r>
         <w:rPr>
           <w:rFonts w:ascii="Arial" w:eastAsia="微软雅黑" w:hAnsi="Arial" w:cs="Arial"/>
@@ -35901,6 +34852,7 @@
         </w:rPr>
         <w:t>，</w:t>
       </w:r>
+      <w:proofErr w:type="spellStart"/>
       <w:r>
         <w:rPr>
           <w:rFonts w:ascii="Arial" w:eastAsia="微软雅黑" w:hAnsi="Arial" w:cs="Arial"/>
@@ -35911,6 +34863,7 @@
         </w:rPr>
         <w:t>Diabetologia</w:t>
       </w:r>
+      <w:proofErr w:type="spellEnd"/>
       <w:r>
         <w:rPr>
           <w:rFonts w:ascii="Arial" w:eastAsia="微软雅黑" w:hAnsi="Arial" w:cs="Arial"/>
@@ -36035,8 +34988,20 @@
           <w:sz w:val="21"/>
           <w:szCs w:val="21"/>
         </w:rPr>
-        <w:t>New Phytologist</w:t>
-      </w:r>
+        <w:t xml:space="preserve">New </w:t>
+      </w:r>
+      <w:proofErr w:type="spellStart"/>
+      <w:r>
+        <w:rPr>
+          <w:rFonts w:ascii="Arial" w:eastAsia="微软雅黑" w:hAnsi="Arial" w:cs="Arial"/>
+          <w:color w:val="000000" w:themeColor="text1"/>
+          <w:kern w:val="24"/>
+          <w:sz w:val="21"/>
+          <w:szCs w:val="21"/>
+        </w:rPr>
+        <w:t>Phytologist</w:t>
+      </w:r>
+      <w:proofErr w:type="spellEnd"/>
       <w:r>
         <w:rPr>
           <w:rFonts w:ascii="Arial" w:eastAsia="微软雅黑" w:hAnsi="Arial" w:cs="Arial"/>
@@ -36477,6 +35442,7 @@
         </w:rPr>
         <w:t>综合期刊：</w:t>
       </w:r>
+      <w:proofErr w:type="spellStart"/>
       <w:r>
         <w:rPr>
           <w:rFonts w:ascii="Arial" w:eastAsia="微软雅黑" w:hAnsi="Arial" w:cs="Arial"/>
@@ -36485,7 +35451,18 @@
           <w:sz w:val="21"/>
           <w:szCs w:val="21"/>
         </w:rPr>
-        <w:t>Plos One</w:t>
+        <w:t>Plos</w:t>
+      </w:r>
+      <w:proofErr w:type="spellEnd"/>
+      <w:r>
+        <w:rPr>
+          <w:rFonts w:ascii="Arial" w:eastAsia="微软雅黑" w:hAnsi="Arial" w:cs="Arial"/>
+          <w:color w:val="000000" w:themeColor="text1"/>
+          <w:kern w:val="24"/>
+          <w:sz w:val="21"/>
+          <w:szCs w:val="21"/>
+        </w:rPr>
+        <w:t xml:space="preserve"> One</w:t>
       </w:r>
       <w:r>
         <w:rPr>
@@ -36787,7 +35764,7 @@
       <w:pPr>
         <w:pStyle w:val="1"/>
       </w:pPr>
-      <w:bookmarkStart w:id="108" w:name="_Toc27932202"/>
+      <w:bookmarkStart w:id="110" w:name="_Toc27932202"/>
       <w:r>
         <w:t>部分合作发表文章</w:t>
       </w:r>
@@ -36812,7 +35789,7 @@
       <w:r>
         <w:t>apers</w:t>
       </w:r>
-      <w:bookmarkEnd w:id="108"/>
+      <w:bookmarkEnd w:id="110"/>
     </w:p>
     <w:p>
       <w:pPr>
@@ -36888,7 +35865,25 @@
           <w:sz w:val="21"/>
           <w:szCs w:val="21"/>
         </w:rPr>
-        <w:t>[2]One-Carbon Metabolism Supports SAdenosylmethionine and Histone Methylation to Drive Inflammatory Macrophages.</w:t>
+        <w:t xml:space="preserve">[2]One-Carbon Metabolism Supports </w:t>
+      </w:r>
+      <w:proofErr w:type="spellStart"/>
+      <w:r>
+        <w:rPr>
+          <w:rFonts w:ascii="Arial" w:eastAsia="微软雅黑" w:hAnsi="Arial" w:cs="Arial"/>
+          <w:sz w:val="21"/>
+          <w:szCs w:val="21"/>
+        </w:rPr>
+        <w:t>SAdenosylmethionine</w:t>
+      </w:r>
+      <w:proofErr w:type="spellEnd"/>
+      <w:r>
+        <w:rPr>
+          <w:rFonts w:ascii="Arial" w:eastAsia="微软雅黑" w:hAnsi="Arial" w:cs="Arial"/>
+          <w:sz w:val="21"/>
+          <w:szCs w:val="21"/>
+        </w:rPr>
+        <w:t xml:space="preserve"> and Histone Methylation to Drive Inflammatory Macrophages.</w:t>
       </w:r>
       <w:r>
         <w:rPr>
@@ -36919,7 +35914,25 @@
           <w:sz w:val="21"/>
           <w:szCs w:val="21"/>
         </w:rPr>
-        <w:t xml:space="preserve">[3] Early Prediction of Developing Type 2 Diabetes by Plasma Acylcarnitines: Population-Based Study. </w:t>
+        <w:t xml:space="preserve">[3] Early Prediction of Developing Type 2 Diabetes by Plasma </w:t>
+      </w:r>
+      <w:proofErr w:type="spellStart"/>
+      <w:r>
+        <w:rPr>
+          <w:rFonts w:ascii="Arial" w:eastAsia="微软雅黑" w:hAnsi="Arial" w:cs="Arial"/>
+          <w:sz w:val="21"/>
+          <w:szCs w:val="21"/>
+        </w:rPr>
+        <w:t>Acylcarnitines</w:t>
+      </w:r>
+      <w:proofErr w:type="spellEnd"/>
+      <w:r>
+        <w:rPr>
+          <w:rFonts w:ascii="Arial" w:eastAsia="微软雅黑" w:hAnsi="Arial" w:cs="Arial"/>
+          <w:sz w:val="21"/>
+          <w:szCs w:val="21"/>
+        </w:rPr>
+        <w:t xml:space="preserve">: Population-Based Study. </w:t>
       </w:r>
       <w:r>
         <w:rPr>
@@ -37092,7 +36105,33 @@
           <w:szCs w:val="21"/>
           <w:shd w:val="clear" w:color="auto" w:fill="FFFFFF"/>
         </w:rPr>
-        <w:t>Proc Natl Acad Sci U S A</w:t>
+        <w:t xml:space="preserve">Proc Natl </w:t>
+      </w:r>
+      <w:proofErr w:type="spellStart"/>
+      <w:r>
+        <w:rPr>
+          <w:rStyle w:val="jrnl"/>
+          <w:rFonts w:ascii="Arial" w:eastAsia="微软雅黑" w:hAnsi="Arial" w:cs="Arial"/>
+          <w:b/>
+          <w:color w:val="000000"/>
+          <w:sz w:val="21"/>
+          <w:szCs w:val="21"/>
+          <w:shd w:val="clear" w:color="auto" w:fill="FFFFFF"/>
+        </w:rPr>
+        <w:t>Acad</w:t>
+      </w:r>
+      <w:proofErr w:type="spellEnd"/>
+      <w:r>
+        <w:rPr>
+          <w:rStyle w:val="jrnl"/>
+          <w:rFonts w:ascii="Arial" w:eastAsia="微软雅黑" w:hAnsi="Arial" w:cs="Arial"/>
+          <w:b/>
+          <w:color w:val="000000"/>
+          <w:sz w:val="21"/>
+          <w:szCs w:val="21"/>
+          <w:shd w:val="clear" w:color="auto" w:fill="FFFFFF"/>
+        </w:rPr>
+        <w:t xml:space="preserve"> Sci U S A</w:t>
       </w:r>
     </w:p>
     <w:p>
@@ -37127,7 +36166,33 @@
           <w:szCs w:val="21"/>
           <w:shd w:val="clear" w:color="auto" w:fill="FFFFFF"/>
         </w:rPr>
-        <w:t>Proc Natl Acad Sci U S A</w:t>
+        <w:t xml:space="preserve">Proc Natl </w:t>
+      </w:r>
+      <w:proofErr w:type="spellStart"/>
+      <w:r>
+        <w:rPr>
+          <w:rStyle w:val="jrnl"/>
+          <w:rFonts w:ascii="Arial" w:eastAsia="微软雅黑" w:hAnsi="Arial" w:cs="Arial"/>
+          <w:b/>
+          <w:color w:val="000000"/>
+          <w:sz w:val="21"/>
+          <w:szCs w:val="21"/>
+          <w:shd w:val="clear" w:color="auto" w:fill="FFFFFF"/>
+        </w:rPr>
+        <w:t>Acad</w:t>
+      </w:r>
+      <w:proofErr w:type="spellEnd"/>
+      <w:r>
+        <w:rPr>
+          <w:rStyle w:val="jrnl"/>
+          <w:rFonts w:ascii="Arial" w:eastAsia="微软雅黑" w:hAnsi="Arial" w:cs="Arial"/>
+          <w:b/>
+          <w:color w:val="000000"/>
+          <w:sz w:val="21"/>
+          <w:szCs w:val="21"/>
+          <w:shd w:val="clear" w:color="auto" w:fill="FFFFFF"/>
+        </w:rPr>
+        <w:t xml:space="preserve"> Sci U S A</w:t>
       </w:r>
     </w:p>
     <w:p>
@@ -37335,7 +36400,34 @@
           <w:sz w:val="21"/>
           <w:szCs w:val="21"/>
         </w:rPr>
-        <w:t>[5] Global analysis of sumoylation function reveals novel insights into development and appressorium-mediated infection of the rice blast fungus.</w:t>
+        <w:t xml:space="preserve">[5] Global analysis of </w:t>
+      </w:r>
+      <w:proofErr w:type="spellStart"/>
+      <w:r>
+        <w:rPr>
+          <w:rFonts w:ascii="Arial" w:eastAsia="微软雅黑" w:hAnsi="Arial" w:cs="Arial"/>
+          <w:sz w:val="21"/>
+          <w:szCs w:val="21"/>
+        </w:rPr>
+        <w:t>sumoylation</w:t>
+      </w:r>
+      <w:proofErr w:type="spellEnd"/>
+      <w:r>
+        <w:rPr>
+          <w:rFonts w:ascii="Arial" w:eastAsia="微软雅黑" w:hAnsi="Arial" w:cs="Arial"/>
+          <w:sz w:val="21"/>
+          <w:szCs w:val="21"/>
+        </w:rPr>
+        <w:t xml:space="preserve"> function reveals novel insights into development and appressorium-mediated infection of the rice blast </w:t>
+      </w:r>
+      <w:proofErr w:type="spellStart"/>
+      <w:r>
+        <w:rPr>
+          <w:rFonts w:ascii="Arial" w:eastAsia="微软雅黑" w:hAnsi="Arial" w:cs="Arial"/>
+          <w:sz w:val="21"/>
+          <w:szCs w:val="21"/>
+        </w:rPr>
+        <w:t>fungus.</w:t>
       </w:r>
       <w:r>
         <w:rPr>
@@ -37344,8 +36436,29 @@
           <w:sz w:val="21"/>
           <w:szCs w:val="21"/>
         </w:rPr>
-        <w:t>New Phytologist</w:t>
-      </w:r>
+        <w:t>New</w:t>
+      </w:r>
+      <w:proofErr w:type="spellEnd"/>
+      <w:r>
+        <w:rPr>
+          <w:rFonts w:ascii="Arial" w:eastAsia="微软雅黑" w:hAnsi="Arial" w:cs="Arial"/>
+          <w:b/>
+          <w:sz w:val="21"/>
+          <w:szCs w:val="21"/>
+        </w:rPr>
+        <w:t xml:space="preserve"> </w:t>
+      </w:r>
+      <w:proofErr w:type="spellStart"/>
+      <w:r>
+        <w:rPr>
+          <w:rFonts w:ascii="Arial" w:eastAsia="微软雅黑" w:hAnsi="Arial" w:cs="Arial"/>
+          <w:b/>
+          <w:sz w:val="21"/>
+          <w:szCs w:val="21"/>
+        </w:rPr>
+        <w:t>Phytologist</w:t>
+      </w:r>
+      <w:proofErr w:type="spellEnd"/>
     </w:p>
     <w:p>
       <w:pPr>
@@ -37363,7 +36476,25 @@
           <w:sz w:val="21"/>
           <w:szCs w:val="21"/>
         </w:rPr>
-        <w:t xml:space="preserve">[6] Quantitative Phosphoproteomic and Metabolomic Analyses Reveal GmMYB173 Optimizes Flavonoid Metabolism in Soybean under Salt Stress. </w:t>
+        <w:t xml:space="preserve">[6] Quantitative </w:t>
+      </w:r>
+      <w:proofErr w:type="spellStart"/>
+      <w:r>
+        <w:rPr>
+          <w:rFonts w:ascii="Arial" w:eastAsia="微软雅黑" w:hAnsi="Arial" w:cs="Arial"/>
+          <w:sz w:val="21"/>
+          <w:szCs w:val="21"/>
+        </w:rPr>
+        <w:t>Phosphoproteomic</w:t>
+      </w:r>
+      <w:proofErr w:type="spellEnd"/>
+      <w:r>
+        <w:rPr>
+          <w:rFonts w:ascii="Arial" w:eastAsia="微软雅黑" w:hAnsi="Arial" w:cs="Arial"/>
+          <w:sz w:val="21"/>
+          <w:szCs w:val="21"/>
+        </w:rPr>
+        <w:t xml:space="preserve"> and Metabolomic Analyses Reveal GmMYB173 Optimizes Flavonoid Metabolism in Soybean under Salt Stress. </w:t>
       </w:r>
       <w:r>
         <w:rPr>
@@ -37392,7 +36523,52 @@
           <w:sz w:val="21"/>
           <w:szCs w:val="21"/>
         </w:rPr>
-        <w:t>[7] Label-Free Quantitative Proteomics of Lysine Acetylome Identifies Substrates of Gcn5 in Magnaporthe oryzae Autophagy and Epigenetic Regulation.</w:t>
+        <w:t xml:space="preserve">[7] Label-Free Quantitative Proteomics of Lysine Acetylome Identifies Substrates of Gcn5 in </w:t>
+      </w:r>
+      <w:proofErr w:type="spellStart"/>
+      <w:r>
+        <w:rPr>
+          <w:rFonts w:ascii="Arial" w:eastAsia="微软雅黑" w:hAnsi="Arial" w:cs="Arial"/>
+          <w:sz w:val="21"/>
+          <w:szCs w:val="21"/>
+        </w:rPr>
+        <w:t>Magnaporthe</w:t>
+      </w:r>
+      <w:proofErr w:type="spellEnd"/>
+      <w:r>
+        <w:rPr>
+          <w:rFonts w:ascii="Arial" w:eastAsia="微软雅黑" w:hAnsi="Arial" w:cs="Arial"/>
+          <w:sz w:val="21"/>
+          <w:szCs w:val="21"/>
+        </w:rPr>
+        <w:t xml:space="preserve"> </w:t>
+      </w:r>
+      <w:proofErr w:type="spellStart"/>
+      <w:r>
+        <w:rPr>
+          <w:rFonts w:ascii="Arial" w:eastAsia="微软雅黑" w:hAnsi="Arial" w:cs="Arial"/>
+          <w:sz w:val="21"/>
+          <w:szCs w:val="21"/>
+        </w:rPr>
+        <w:t>oryzae</w:t>
+      </w:r>
+      <w:proofErr w:type="spellEnd"/>
+      <w:r>
+        <w:rPr>
+          <w:rFonts w:ascii="Arial" w:eastAsia="微软雅黑" w:hAnsi="Arial" w:cs="Arial"/>
+          <w:sz w:val="21"/>
+          <w:szCs w:val="21"/>
+        </w:rPr>
+        <w:t xml:space="preserve"> Autophagy and Epigenetic </w:t>
+      </w:r>
+      <w:proofErr w:type="spellStart"/>
+      <w:r>
+        <w:rPr>
+          <w:rFonts w:ascii="Arial" w:eastAsia="微软雅黑" w:hAnsi="Arial" w:cs="Arial"/>
+          <w:sz w:val="21"/>
+          <w:szCs w:val="21"/>
+        </w:rPr>
+        <w:t>Regulation.</w:t>
       </w:r>
       <w:r>
         <w:rPr>
@@ -37404,6 +36580,7 @@
         </w:rPr>
         <w:t>mSystems</w:t>
       </w:r>
+      <w:proofErr w:type="spellEnd"/>
     </w:p>
     <w:p>
       <w:pPr>
@@ -37421,7 +36598,61 @@
           <w:sz w:val="21"/>
           <w:szCs w:val="21"/>
         </w:rPr>
-        <w:t xml:space="preserve">[8] Phototrophy and starvation-based induction of autophagy upon removal of Gcn5-catalyzed acetylation of Atg7 in Magnaporthe oryzae. </w:t>
+        <w:t xml:space="preserve">[8] </w:t>
+      </w:r>
+      <w:proofErr w:type="spellStart"/>
+      <w:r>
+        <w:rPr>
+          <w:rFonts w:ascii="Arial" w:eastAsia="微软雅黑" w:hAnsi="Arial" w:cs="Arial"/>
+          <w:sz w:val="21"/>
+          <w:szCs w:val="21"/>
+        </w:rPr>
+        <w:t>Phototrophy</w:t>
+      </w:r>
+      <w:proofErr w:type="spellEnd"/>
+      <w:r>
+        <w:rPr>
+          <w:rFonts w:ascii="Arial" w:eastAsia="微软雅黑" w:hAnsi="Arial" w:cs="Arial"/>
+          <w:sz w:val="21"/>
+          <w:szCs w:val="21"/>
+        </w:rPr>
+        <w:t xml:space="preserve"> and starvation-based induction of autophagy upon removal of Gcn5-catalyzed acetylation of Atg7 in </w:t>
+      </w:r>
+      <w:proofErr w:type="spellStart"/>
+      <w:r>
+        <w:rPr>
+          <w:rFonts w:ascii="Arial" w:eastAsia="微软雅黑" w:hAnsi="Arial" w:cs="Arial"/>
+          <w:sz w:val="21"/>
+          <w:szCs w:val="21"/>
+        </w:rPr>
+        <w:t>Magnaporthe</w:t>
+      </w:r>
+      <w:proofErr w:type="spellEnd"/>
+      <w:r>
+        <w:rPr>
+          <w:rFonts w:ascii="Arial" w:eastAsia="微软雅黑" w:hAnsi="Arial" w:cs="Arial"/>
+          <w:sz w:val="21"/>
+          <w:szCs w:val="21"/>
+        </w:rPr>
+        <w:t xml:space="preserve"> </w:t>
+      </w:r>
+      <w:proofErr w:type="spellStart"/>
+      <w:r>
+        <w:rPr>
+          <w:rFonts w:ascii="Arial" w:eastAsia="微软雅黑" w:hAnsi="Arial" w:cs="Arial"/>
+          <w:sz w:val="21"/>
+          <w:szCs w:val="21"/>
+        </w:rPr>
+        <w:t>oryzae</w:t>
+      </w:r>
+      <w:proofErr w:type="spellEnd"/>
+      <w:r>
+        <w:rPr>
+          <w:rFonts w:ascii="Arial" w:eastAsia="微软雅黑" w:hAnsi="Arial" w:cs="Arial"/>
+          <w:sz w:val="21"/>
+          <w:szCs w:val="21"/>
+        </w:rPr>
+        <w:t xml:space="preserve">. </w:t>
       </w:r>
       <w:r>
         <w:rPr>
@@ -37571,6 +36802,7 @@
         </w:rPr>
         <w:t xml:space="preserve">[1] Fecal Microbiota Transplantation Beneficially Regulates Intestinal Mucosal Autophagy and Alleviates Gut Barrier Injury. </w:t>
       </w:r>
+      <w:proofErr w:type="spellStart"/>
       <w:r>
         <w:rPr>
           <w:rFonts w:ascii="Arial" w:eastAsia="微软雅黑" w:hAnsi="Arial" w:cs="Arial"/>
@@ -37580,6 +36812,7 @@
         </w:rPr>
         <w:t>mSystems</w:t>
       </w:r>
+      <w:proofErr w:type="spellEnd"/>
     </w:p>
     <w:p>
       <w:pPr>
@@ -37598,7 +36831,34 @@
           <w:sz w:val="21"/>
           <w:szCs w:val="21"/>
         </w:rPr>
-        <w:t>[2] Quantitative Phosphoproteomic Analysis among Muscles of Different Color Stability using Tandem Mass Tag Labeling.</w:t>
+        <w:t xml:space="preserve">[2] Quantitative </w:t>
+      </w:r>
+      <w:proofErr w:type="spellStart"/>
+      <w:r>
+        <w:rPr>
+          <w:rFonts w:ascii="Arial" w:eastAsia="微软雅黑" w:hAnsi="Arial" w:cs="Arial"/>
+          <w:sz w:val="21"/>
+          <w:szCs w:val="21"/>
+        </w:rPr>
+        <w:t>Phosphoproteomic</w:t>
+      </w:r>
+      <w:proofErr w:type="spellEnd"/>
+      <w:r>
+        <w:rPr>
+          <w:rFonts w:ascii="Arial" w:eastAsia="微软雅黑" w:hAnsi="Arial" w:cs="Arial"/>
+          <w:sz w:val="21"/>
+          <w:szCs w:val="21"/>
+        </w:rPr>
+        <w:t xml:space="preserve"> Analysis among Muscles of Different Color Stability using Tandem Mass Tag </w:t>
+      </w:r>
+      <w:proofErr w:type="spellStart"/>
+      <w:r>
+        <w:rPr>
+          <w:rFonts w:ascii="Arial" w:eastAsia="微软雅黑" w:hAnsi="Arial" w:cs="Arial"/>
+          <w:sz w:val="21"/>
+          <w:szCs w:val="21"/>
+        </w:rPr>
+        <w:t>Labeling.</w:t>
       </w:r>
       <w:r>
         <w:rPr>
@@ -37607,7 +36867,17 @@
           <w:sz w:val="21"/>
           <w:szCs w:val="21"/>
         </w:rPr>
-        <w:t>Food Chem</w:t>
+        <w:t>Food</w:t>
+      </w:r>
+      <w:proofErr w:type="spellEnd"/>
+      <w:r>
+        <w:rPr>
+          <w:rFonts w:ascii="Arial" w:eastAsia="微软雅黑" w:hAnsi="Arial" w:cs="Arial"/>
+          <w:b/>
+          <w:sz w:val="21"/>
+          <w:szCs w:val="21"/>
+        </w:rPr>
+        <w:t xml:space="preserve"> Chem</w:t>
       </w:r>
     </w:p>
     <w:p>
@@ -37638,7 +36908,17 @@
           <w:sz w:val="21"/>
           <w:szCs w:val="21"/>
         </w:rPr>
-        <w:t>Comparative Analysis of Whey N-Glycoproteins in Human Colostrum and Mature Milk Using Quantitative Glycoproteomics.</w:t>
+        <w:t xml:space="preserve">Comparative Analysis of Whey N-Glycoproteins in Human Colostrum and Mature Milk Using Quantitative </w:t>
+      </w:r>
+      <w:proofErr w:type="spellStart"/>
+      <w:r>
+        <w:rPr>
+          <w:rFonts w:ascii="Arial" w:eastAsia="微软雅黑" w:hAnsi="Arial" w:cs="Arial"/>
+          <w:kern w:val="0"/>
+          <w:sz w:val="21"/>
+          <w:szCs w:val="21"/>
+        </w:rPr>
+        <w:t>Glycoproteomics.</w:t>
       </w:r>
       <w:r>
         <w:rPr>
@@ -37648,7 +36928,18 @@
           <w:sz w:val="21"/>
           <w:szCs w:val="21"/>
         </w:rPr>
-        <w:t xml:space="preserve">J Agric Food Chem </w:t>
+        <w:t>J</w:t>
+      </w:r>
+      <w:proofErr w:type="spellEnd"/>
+      <w:r>
+        <w:rPr>
+          <w:rFonts w:ascii="Arial" w:eastAsia="微软雅黑" w:hAnsi="Arial" w:cs="Arial"/>
+          <w:b/>
+          <w:kern w:val="0"/>
+          <w:sz w:val="21"/>
+          <w:szCs w:val="21"/>
+        </w:rPr>
+        <w:t xml:space="preserve"> Agric Food Chem </w:t>
       </w:r>
     </w:p>
     <w:p>
@@ -37726,7 +37017,25 @@
           <w:sz w:val="21"/>
           <w:szCs w:val="21"/>
         </w:rPr>
-        <w:t xml:space="preserve">[6] The Synergistic Effect of Exogenous Glutamine and Rifampicin Against Mycobacterium Persisters. </w:t>
+        <w:t xml:space="preserve">[6] The Synergistic Effect of Exogenous Glutamine and Rifampicin Against Mycobacterium </w:t>
+      </w:r>
+      <w:proofErr w:type="spellStart"/>
+      <w:r>
+        <w:rPr>
+          <w:rFonts w:ascii="Arial" w:eastAsia="微软雅黑" w:hAnsi="Arial" w:cs="Arial"/>
+          <w:sz w:val="21"/>
+          <w:szCs w:val="21"/>
+        </w:rPr>
+        <w:t>Persisters</w:t>
+      </w:r>
+      <w:proofErr w:type="spellEnd"/>
+      <w:r>
+        <w:rPr>
+          <w:rFonts w:ascii="Arial" w:eastAsia="微软雅黑" w:hAnsi="Arial" w:cs="Arial"/>
+          <w:sz w:val="21"/>
+          <w:szCs w:val="21"/>
+        </w:rPr>
+        <w:t xml:space="preserve">. </w:t>
       </w:r>
       <w:r>
         <w:rPr>
@@ -37894,7 +37203,7 @@
 </file>
 
 <file path=word/endnotes.xml><?xml version="1.0" encoding="utf-8"?>
-<w:endnotes xmlns:wpc="http://schemas.microsoft.com/office/word/2010/wordprocessingCanvas" xmlns:cx="http://schemas.microsoft.com/office/drawing/2014/chartex" xmlns:cx1="http://schemas.microsoft.com/office/drawing/2015/9/8/chartex" xmlns:cx2="http://schemas.microsoft.com/office/drawing/2015/10/21/chartex" xmlns:cx3="http://schemas.microsoft.com/office/drawing/2016/5/9/chartex" xmlns:cx4="http://schemas.microsoft.com/office/drawing/2016/5/10/chartex" xmlns:cx5="http://schemas.microsoft.com/office/drawing/2016/5/11/chartex" xmlns:cx6="http://schemas.microsoft.com/office/drawing/2016/5/12/chartex" xmlns:cx7="http://schemas.microsoft.com/office/drawing/2016/5/13/chartex" xmlns:cx8="http://schemas.microsoft.com/office/drawing/2016/5/14/chartex" xmlns:mc="http://schemas.openxmlformats.org/markup-compatibility/2006" xmlns:aink="http://schemas.microsoft.com/office/drawing/2016/ink" xmlns:am3d="http://schemas.microsoft.com/office/drawing/2017/model3d" xmlns:o="urn:schemas-microsoft-com:office:office" xmlns:r="http://schemas.openxmlformats.org/officeDocument/2006/relationships" xmlns:m="http://schemas.openxmlformats.org/officeDocument/2006/math" xmlns:v="urn:schemas-microsoft-com:vml" xmlns:wp14="http://schemas.microsoft.com/office/word/2010/wordprocessingDrawing" xmlns:wp="http://schemas.openxmlformats.org/drawingml/2006/wordprocessingDrawing" xmlns:w10="urn:schemas-microsoft-com:office:word" xmlns:w="http://schemas.openxmlformats.org/wordprocessingml/2006/main" xmlns:w14="http://schemas.microsoft.com/office/word/2010/wordml" xmlns:w15="http://schemas.microsoft.com/office/word/2012/wordml" xmlns:w16cid="http://schemas.microsoft.com/office/word/2016/wordml/cid" xmlns:w16se="http://schemas.microsoft.com/office/word/2015/wordml/symex" xmlns:wpg="http://schemas.microsoft.com/office/word/2010/wordprocessingGroup" xmlns:wpi="http://schemas.microsoft.com/office/word/2010/wordprocessingInk" xmlns:wne="http://schemas.microsoft.com/office/word/2006/wordml" xmlns:wps="http://schemas.microsoft.com/office/word/2010/wordprocessingShape" mc:Ignorable="w14 w15 w16se w16cid wp14">
+<w:endnotes xmlns:wpc="http://schemas.microsoft.com/office/word/2010/wordprocessingCanvas" xmlns:cx="http://schemas.microsoft.com/office/drawing/2014/chartex" xmlns:cx1="http://schemas.microsoft.com/office/drawing/2015/9/8/chartex" xmlns:cx2="http://schemas.microsoft.com/office/drawing/2015/10/21/chartex" xmlns:cx3="http://schemas.microsoft.com/office/drawing/2016/5/9/chartex" xmlns:cx4="http://schemas.microsoft.com/office/drawing/2016/5/10/chartex" xmlns:cx5="http://schemas.microsoft.com/office/drawing/2016/5/11/chartex" xmlns:cx6="http://schemas.microsoft.com/office/drawing/2016/5/12/chartex" xmlns:cx7="http://schemas.microsoft.com/office/drawing/2016/5/13/chartex" xmlns:cx8="http://schemas.microsoft.com/office/drawing/2016/5/14/chartex" xmlns:mc="http://schemas.openxmlformats.org/markup-compatibility/2006" xmlns:aink="http://schemas.microsoft.com/office/drawing/2016/ink" xmlns:am3d="http://schemas.microsoft.com/office/drawing/2017/model3d" xmlns:o="urn:schemas-microsoft-com:office:office" xmlns:r="http://schemas.openxmlformats.org/officeDocument/2006/relationships" xmlns:m="http://schemas.openxmlformats.org/officeDocument/2006/math" xmlns:v="urn:schemas-microsoft-com:vml" xmlns:wp14="http://schemas.microsoft.com/office/word/2010/wordprocessingDrawing" xmlns:wp="http://schemas.openxmlformats.org/drawingml/2006/wordprocessingDrawing" xmlns:w10="urn:schemas-microsoft-com:office:word" xmlns:w="http://schemas.openxmlformats.org/wordprocessingml/2006/main" xmlns:w14="http://schemas.microsoft.com/office/word/2010/wordml" xmlns:w15="http://schemas.microsoft.com/office/word/2012/wordml" xmlns:w16cex="http://schemas.microsoft.com/office/word/2018/wordml/cex" xmlns:w16cid="http://schemas.microsoft.com/office/word/2016/wordml/cid" xmlns:w16="http://schemas.microsoft.com/office/word/2018/wordml" xmlns:w16se="http://schemas.microsoft.com/office/word/2015/wordml/symex" xmlns:wpg="http://schemas.microsoft.com/office/word/2010/wordprocessingGroup" xmlns:wpi="http://schemas.microsoft.com/office/word/2010/wordprocessingInk" xmlns:wne="http://schemas.microsoft.com/office/word/2006/wordml" xmlns:wps="http://schemas.microsoft.com/office/word/2010/wordprocessingShape" mc:Ignorable="w14 w15 w16se w16cid w16 w16cex wp14">
   <w:endnote w:type="separator" w:id="-1">
     <w:p>
       <w:r>
@@ -37913,7 +37222,7 @@
 </file>
 
 <file path=word/footer1.xml><?xml version="1.0" encoding="utf-8"?>
-<w:ftr xmlns:wpc="http://schemas.microsoft.com/office/word/2010/wordprocessingCanvas" xmlns:cx="http://schemas.microsoft.com/office/drawing/2014/chartex" xmlns:cx1="http://schemas.microsoft.com/office/drawing/2015/9/8/chartex" xmlns:cx2="http://schemas.microsoft.com/office/drawing/2015/10/21/chartex" xmlns:cx3="http://schemas.microsoft.com/office/drawing/2016/5/9/chartex" xmlns:cx4="http://schemas.microsoft.com/office/drawing/2016/5/10/chartex" xmlns:cx5="http://schemas.microsoft.com/office/drawing/2016/5/11/chartex" xmlns:cx6="http://schemas.microsoft.com/office/drawing/2016/5/12/chartex" xmlns:cx7="http://schemas.microsoft.com/office/drawing/2016/5/13/chartex" xmlns:cx8="http://schemas.microsoft.com/office/drawing/2016/5/14/chartex" xmlns:mc="http://schemas.openxmlformats.org/markup-compatibility/2006" xmlns:aink="http://schemas.microsoft.com/office/drawing/2016/ink" xmlns:am3d="http://schemas.microsoft.com/office/drawing/2017/model3d" xmlns:o="urn:schemas-microsoft-com:office:office" xmlns:r="http://schemas.openxmlformats.org/officeDocument/2006/relationships" xmlns:m="http://schemas.openxmlformats.org/officeDocument/2006/math" xmlns:v="urn:schemas-microsoft-com:vml" xmlns:wp14="http://schemas.microsoft.com/office/word/2010/wordprocessingDrawing" xmlns:wp="http://schemas.openxmlformats.org/drawingml/2006/wordprocessingDrawing" xmlns:w10="urn:schemas-microsoft-com:office:word" xmlns:w="http://schemas.openxmlformats.org/wordprocessingml/2006/main" xmlns:w14="http://schemas.microsoft.com/office/word/2010/wordml" xmlns:w15="http://schemas.microsoft.com/office/word/2012/wordml" xmlns:w16cid="http://schemas.microsoft.com/office/word/2016/wordml/cid" xmlns:w16se="http://schemas.microsoft.com/office/word/2015/wordml/symex" xmlns:wpg="http://schemas.microsoft.com/office/word/2010/wordprocessingGroup" xmlns:wpi="http://schemas.microsoft.com/office/word/2010/wordprocessingInk" xmlns:wne="http://schemas.microsoft.com/office/word/2006/wordml" xmlns:wps="http://schemas.microsoft.com/office/word/2010/wordprocessingShape" mc:Ignorable="w14 w15 w16se w16cid wp14">
+<w:ftr xmlns:wpc="http://schemas.microsoft.com/office/word/2010/wordprocessingCanvas" xmlns:cx="http://schemas.microsoft.com/office/drawing/2014/chartex" xmlns:cx1="http://schemas.microsoft.com/office/drawing/2015/9/8/chartex" xmlns:cx2="http://schemas.microsoft.com/office/drawing/2015/10/21/chartex" xmlns:cx3="http://schemas.microsoft.com/office/drawing/2016/5/9/chartex" xmlns:cx4="http://schemas.microsoft.com/office/drawing/2016/5/10/chartex" xmlns:cx5="http://schemas.microsoft.com/office/drawing/2016/5/11/chartex" xmlns:cx6="http://schemas.microsoft.com/office/drawing/2016/5/12/chartex" xmlns:cx7="http://schemas.microsoft.com/office/drawing/2016/5/13/chartex" xmlns:cx8="http://schemas.microsoft.com/office/drawing/2016/5/14/chartex" xmlns:mc="http://schemas.openxmlformats.org/markup-compatibility/2006" xmlns:aink="http://schemas.microsoft.com/office/drawing/2016/ink" xmlns:am3d="http://schemas.microsoft.com/office/drawing/2017/model3d" xmlns:o="urn:schemas-microsoft-com:office:office" xmlns:r="http://schemas.openxmlformats.org/officeDocument/2006/relationships" xmlns:m="http://schemas.openxmlformats.org/officeDocument/2006/math" xmlns:v="urn:schemas-microsoft-com:vml" xmlns:wp14="http://schemas.microsoft.com/office/word/2010/wordprocessingDrawing" xmlns:wp="http://schemas.openxmlformats.org/drawingml/2006/wordprocessingDrawing" xmlns:w10="urn:schemas-microsoft-com:office:word" xmlns:w="http://schemas.openxmlformats.org/wordprocessingml/2006/main" xmlns:w14="http://schemas.microsoft.com/office/word/2010/wordml" xmlns:w15="http://schemas.microsoft.com/office/word/2012/wordml" xmlns:w16cex="http://schemas.microsoft.com/office/word/2018/wordml/cex" xmlns:w16cid="http://schemas.microsoft.com/office/word/2016/wordml/cid" xmlns:w16="http://schemas.microsoft.com/office/word/2018/wordml" xmlns:w16se="http://schemas.microsoft.com/office/word/2015/wordml/symex" xmlns:wpg="http://schemas.microsoft.com/office/word/2010/wordprocessingGroup" xmlns:wpi="http://schemas.microsoft.com/office/word/2010/wordprocessingInk" xmlns:wne="http://schemas.microsoft.com/office/word/2006/wordml" xmlns:wps="http://schemas.microsoft.com/office/word/2010/wordprocessingShape" mc:Ignorable="w14 w15 w16se w16cid w16 w16cex wp14">
   <w:p>
     <w:pPr>
       <w:pStyle w:val="a3"/>
@@ -38130,7 +37439,7 @@
 </file>
 
 <file path=word/footnotes.xml><?xml version="1.0" encoding="utf-8"?>
-<w:footnotes xmlns:wpc="http://schemas.microsoft.com/office/word/2010/wordprocessingCanvas" xmlns:cx="http://schemas.microsoft.com/office/drawing/2014/chartex" xmlns:cx1="http://schemas.microsoft.com/office/drawing/2015/9/8/chartex" xmlns:cx2="http://schemas.microsoft.com/office/drawing/2015/10/21/chartex" xmlns:cx3="http://schemas.microsoft.com/office/drawing/2016/5/9/chartex" xmlns:cx4="http://schemas.microsoft.com/office/drawing/2016/5/10/chartex" xmlns:cx5="http://schemas.microsoft.com/office/drawing/2016/5/11/chartex" xmlns:cx6="http://schemas.microsoft.com/office/drawing/2016/5/12/chartex" xmlns:cx7="http://schemas.microsoft.com/office/drawing/2016/5/13/chartex" xmlns:cx8="http://schemas.microsoft.com/office/drawing/2016/5/14/chartex" xmlns:mc="http://schemas.openxmlformats.org/markup-compatibility/2006" xmlns:aink="http://schemas.microsoft.com/office/drawing/2016/ink" xmlns:am3d="http://schemas.microsoft.com/office/drawing/2017/model3d" xmlns:o="urn:schemas-microsoft-com:office:office" xmlns:r="http://schemas.openxmlformats.org/officeDocument/2006/relationships" xmlns:m="http://schemas.openxmlformats.org/officeDocument/2006/math" xmlns:v="urn:schemas-microsoft-com:vml" xmlns:wp14="http://schemas.microsoft.com/office/word/2010/wordprocessingDrawing" xmlns:wp="http://schemas.openxmlformats.org/drawingml/2006/wordprocessingDrawing" xmlns:w10="urn:schemas-microsoft-com:office:word" xmlns:w="http://schemas.openxmlformats.org/wordprocessingml/2006/main" xmlns:w14="http://schemas.microsoft.com/office/word/2010/wordml" xmlns:w15="http://schemas.microsoft.com/office/word/2012/wordml" xmlns:w16cid="http://schemas.microsoft.com/office/word/2016/wordml/cid" xmlns:w16se="http://schemas.microsoft.com/office/word/2015/wordml/symex" xmlns:wpg="http://schemas.microsoft.com/office/word/2010/wordprocessingGroup" xmlns:wpi="http://schemas.microsoft.com/office/word/2010/wordprocessingInk" xmlns:wne="http://schemas.microsoft.com/office/word/2006/wordml" xmlns:wps="http://schemas.microsoft.com/office/word/2010/wordprocessingShape" mc:Ignorable="w14 w15 w16se w16cid wp14">
+<w:footnotes xmlns:wpc="http://schemas.microsoft.com/office/word/2010/wordprocessingCanvas" xmlns:cx="http://schemas.microsoft.com/office/drawing/2014/chartex" xmlns:cx1="http://schemas.microsoft.com/office/drawing/2015/9/8/chartex" xmlns:cx2="http://schemas.microsoft.com/office/drawing/2015/10/21/chartex" xmlns:cx3="http://schemas.microsoft.com/office/drawing/2016/5/9/chartex" xmlns:cx4="http://schemas.microsoft.com/office/drawing/2016/5/10/chartex" xmlns:cx5="http://schemas.microsoft.com/office/drawing/2016/5/11/chartex" xmlns:cx6="http://schemas.microsoft.com/office/drawing/2016/5/12/chartex" xmlns:cx7="http://schemas.microsoft.com/office/drawing/2016/5/13/chartex" xmlns:cx8="http://schemas.microsoft.com/office/drawing/2016/5/14/chartex" xmlns:mc="http://schemas.openxmlformats.org/markup-compatibility/2006" xmlns:aink="http://schemas.microsoft.com/office/drawing/2016/ink" xmlns:am3d="http://schemas.microsoft.com/office/drawing/2017/model3d" xmlns:o="urn:schemas-microsoft-com:office:office" xmlns:r="http://schemas.openxmlformats.org/officeDocument/2006/relationships" xmlns:m="http://schemas.openxmlformats.org/officeDocument/2006/math" xmlns:v="urn:schemas-microsoft-com:vml" xmlns:wp14="http://schemas.microsoft.com/office/word/2010/wordprocessingDrawing" xmlns:wp="http://schemas.openxmlformats.org/drawingml/2006/wordprocessingDrawing" xmlns:w10="urn:schemas-microsoft-com:office:word" xmlns:w="http://schemas.openxmlformats.org/wordprocessingml/2006/main" xmlns:w14="http://schemas.microsoft.com/office/word/2010/wordml" xmlns:w15="http://schemas.microsoft.com/office/word/2012/wordml" xmlns:w16cex="http://schemas.microsoft.com/office/word/2018/wordml/cex" xmlns:w16cid="http://schemas.microsoft.com/office/word/2016/wordml/cid" xmlns:w16="http://schemas.microsoft.com/office/word/2018/wordml" xmlns:w16se="http://schemas.microsoft.com/office/word/2015/wordml/symex" xmlns:wpg="http://schemas.microsoft.com/office/word/2010/wordprocessingGroup" xmlns:wpi="http://schemas.microsoft.com/office/word/2010/wordprocessingInk" xmlns:wne="http://schemas.microsoft.com/office/word/2006/wordml" xmlns:wps="http://schemas.microsoft.com/office/word/2010/wordprocessingShape" mc:Ignorable="w14 w15 w16se w16cid w16 w16cex wp14">
   <w:footnote w:type="separator" w:id="-1">
     <w:p>
       <w:r>
@@ -38149,7 +37458,7 @@
 </file>
 
 <file path=word/header1.xml><?xml version="1.0" encoding="utf-8"?>
-<w:hdr xmlns:wpc="http://schemas.microsoft.com/office/word/2010/wordprocessingCanvas" xmlns:cx="http://schemas.microsoft.com/office/drawing/2014/chartex" xmlns:cx1="http://schemas.microsoft.com/office/drawing/2015/9/8/chartex" xmlns:cx2="http://schemas.microsoft.com/office/drawing/2015/10/21/chartex" xmlns:cx3="http://schemas.microsoft.com/office/drawing/2016/5/9/chartex" xmlns:cx4="http://schemas.microsoft.com/office/drawing/2016/5/10/chartex" xmlns:cx5="http://schemas.microsoft.com/office/drawing/2016/5/11/chartex" xmlns:cx6="http://schemas.microsoft.com/office/drawing/2016/5/12/chartex" xmlns:cx7="http://schemas.microsoft.com/office/drawing/2016/5/13/chartex" xmlns:cx8="http://schemas.microsoft.com/office/drawing/2016/5/14/chartex" xmlns:mc="http://schemas.openxmlformats.org/markup-compatibility/2006" xmlns:aink="http://schemas.microsoft.com/office/drawing/2016/ink" xmlns:am3d="http://schemas.microsoft.com/office/drawing/2017/model3d" xmlns:o="urn:schemas-microsoft-com:office:office" xmlns:r="http://schemas.openxmlformats.org/officeDocument/2006/relationships" xmlns:m="http://schemas.openxmlformats.org/officeDocument/2006/math" xmlns:v="urn:schemas-microsoft-com:vml" xmlns:wp14="http://schemas.microsoft.com/office/word/2010/wordprocessingDrawing" xmlns:wp="http://schemas.openxmlformats.org/drawingml/2006/wordprocessingDrawing" xmlns:w10="urn:schemas-microsoft-com:office:word" xmlns:w="http://schemas.openxmlformats.org/wordprocessingml/2006/main" xmlns:w14="http://schemas.microsoft.com/office/word/2010/wordml" xmlns:w15="http://schemas.microsoft.com/office/word/2012/wordml" xmlns:w16cid="http://schemas.microsoft.com/office/word/2016/wordml/cid" xmlns:w16se="http://schemas.microsoft.com/office/word/2015/wordml/symex" xmlns:wpg="http://schemas.microsoft.com/office/word/2010/wordprocessingGroup" xmlns:wpi="http://schemas.microsoft.com/office/word/2010/wordprocessingInk" xmlns:wne="http://schemas.microsoft.com/office/word/2006/wordml" xmlns:wps="http://schemas.microsoft.com/office/word/2010/wordprocessingShape" mc:Ignorable="w14 w15 w16se w16cid wp14">
+<w:hdr xmlns:wpc="http://schemas.microsoft.com/office/word/2010/wordprocessingCanvas" xmlns:cx="http://schemas.microsoft.com/office/drawing/2014/chartex" xmlns:cx1="http://schemas.microsoft.com/office/drawing/2015/9/8/chartex" xmlns:cx2="http://schemas.microsoft.com/office/drawing/2015/10/21/chartex" xmlns:cx3="http://schemas.microsoft.com/office/drawing/2016/5/9/chartex" xmlns:cx4="http://schemas.microsoft.com/office/drawing/2016/5/10/chartex" xmlns:cx5="http://schemas.microsoft.com/office/drawing/2016/5/11/chartex" xmlns:cx6="http://schemas.microsoft.com/office/drawing/2016/5/12/chartex" xmlns:cx7="http://schemas.microsoft.com/office/drawing/2016/5/13/chartex" xmlns:cx8="http://schemas.microsoft.com/office/drawing/2016/5/14/chartex" xmlns:mc="http://schemas.openxmlformats.org/markup-compatibility/2006" xmlns:aink="http://schemas.microsoft.com/office/drawing/2016/ink" xmlns:am3d="http://schemas.microsoft.com/office/drawing/2017/model3d" xmlns:o="urn:schemas-microsoft-com:office:office" xmlns:r="http://schemas.openxmlformats.org/officeDocument/2006/relationships" xmlns:m="http://schemas.openxmlformats.org/officeDocument/2006/math" xmlns:v="urn:schemas-microsoft-com:vml" xmlns:wp14="http://schemas.microsoft.com/office/word/2010/wordprocessingDrawing" xmlns:wp="http://schemas.openxmlformats.org/drawingml/2006/wordprocessingDrawing" xmlns:w10="urn:schemas-microsoft-com:office:word" xmlns:w="http://schemas.openxmlformats.org/wordprocessingml/2006/main" xmlns:w14="http://schemas.microsoft.com/office/word/2010/wordml" xmlns:w15="http://schemas.microsoft.com/office/word/2012/wordml" xmlns:w16cex="http://schemas.microsoft.com/office/word/2018/wordml/cex" xmlns:w16cid="http://schemas.microsoft.com/office/word/2016/wordml/cid" xmlns:w16="http://schemas.microsoft.com/office/word/2018/wordml" xmlns:w16se="http://schemas.microsoft.com/office/word/2015/wordml/symex" xmlns:wpg="http://schemas.microsoft.com/office/word/2010/wordprocessingGroup" xmlns:wpi="http://schemas.microsoft.com/office/word/2010/wordprocessingInk" xmlns:wne="http://schemas.microsoft.com/office/word/2006/wordml" xmlns:wps="http://schemas.microsoft.com/office/word/2010/wordprocessingShape" mc:Ignorable="w14 w15 w16se w16cid w16 w16cex wp14">
   <w:p>
     <w:pPr>
       <w:pStyle w:val="a5"/>
@@ -38234,7 +37543,7 @@
 </file>
 
 <file path=word/header2.xml><?xml version="1.0" encoding="utf-8"?>
-<w:hdr xmlns:wpc="http://schemas.microsoft.com/office/word/2010/wordprocessingCanvas" xmlns:cx="http://schemas.microsoft.com/office/drawing/2014/chartex" xmlns:cx1="http://schemas.microsoft.com/office/drawing/2015/9/8/chartex" xmlns:cx2="http://schemas.microsoft.com/office/drawing/2015/10/21/chartex" xmlns:cx3="http://schemas.microsoft.com/office/drawing/2016/5/9/chartex" xmlns:cx4="http://schemas.microsoft.com/office/drawing/2016/5/10/chartex" xmlns:cx5="http://schemas.microsoft.com/office/drawing/2016/5/11/chartex" xmlns:cx6="http://schemas.microsoft.com/office/drawing/2016/5/12/chartex" xmlns:cx7="http://schemas.microsoft.com/office/drawing/2016/5/13/chartex" xmlns:cx8="http://schemas.microsoft.com/office/drawing/2016/5/14/chartex" xmlns:mc="http://schemas.openxmlformats.org/markup-compatibility/2006" xmlns:aink="http://schemas.microsoft.com/office/drawing/2016/ink" xmlns:am3d="http://schemas.microsoft.com/office/drawing/2017/model3d" xmlns:o="urn:schemas-microsoft-com:office:office" xmlns:r="http://schemas.openxmlformats.org/officeDocument/2006/relationships" xmlns:m="http://schemas.openxmlformats.org/officeDocument/2006/math" xmlns:v="urn:schemas-microsoft-com:vml" xmlns:wp14="http://schemas.microsoft.com/office/word/2010/wordprocessingDrawing" xmlns:wp="http://schemas.openxmlformats.org/drawingml/2006/wordprocessingDrawing" xmlns:w10="urn:schemas-microsoft-com:office:word" xmlns:w="http://schemas.openxmlformats.org/wordprocessingml/2006/main" xmlns:w14="http://schemas.microsoft.com/office/word/2010/wordml" xmlns:w15="http://schemas.microsoft.com/office/word/2012/wordml" xmlns:w16cid="http://schemas.microsoft.com/office/word/2016/wordml/cid" xmlns:w16se="http://schemas.microsoft.com/office/word/2015/wordml/symex" xmlns:wpg="http://schemas.microsoft.com/office/word/2010/wordprocessingGroup" xmlns:wpi="http://schemas.microsoft.com/office/word/2010/wordprocessingInk" xmlns:wne="http://schemas.microsoft.com/office/word/2006/wordml" xmlns:wps="http://schemas.microsoft.com/office/word/2010/wordprocessingShape" mc:Ignorable="w14 w15 w16se w16cid wp14">
+<w:hdr xmlns:wpc="http://schemas.microsoft.com/office/word/2010/wordprocessingCanvas" xmlns:cx="http://schemas.microsoft.com/office/drawing/2014/chartex" xmlns:cx1="http://schemas.microsoft.com/office/drawing/2015/9/8/chartex" xmlns:cx2="http://schemas.microsoft.com/office/drawing/2015/10/21/chartex" xmlns:cx3="http://schemas.microsoft.com/office/drawing/2016/5/9/chartex" xmlns:cx4="http://schemas.microsoft.com/office/drawing/2016/5/10/chartex" xmlns:cx5="http://schemas.microsoft.com/office/drawing/2016/5/11/chartex" xmlns:cx6="http://schemas.microsoft.com/office/drawing/2016/5/12/chartex" xmlns:cx7="http://schemas.microsoft.com/office/drawing/2016/5/13/chartex" xmlns:cx8="http://schemas.microsoft.com/office/drawing/2016/5/14/chartex" xmlns:mc="http://schemas.openxmlformats.org/markup-compatibility/2006" xmlns:aink="http://schemas.microsoft.com/office/drawing/2016/ink" xmlns:am3d="http://schemas.microsoft.com/office/drawing/2017/model3d" xmlns:o="urn:schemas-microsoft-com:office:office" xmlns:r="http://schemas.openxmlformats.org/officeDocument/2006/relationships" xmlns:m="http://schemas.openxmlformats.org/officeDocument/2006/math" xmlns:v="urn:schemas-microsoft-com:vml" xmlns:wp14="http://schemas.microsoft.com/office/word/2010/wordprocessingDrawing" xmlns:wp="http://schemas.openxmlformats.org/drawingml/2006/wordprocessingDrawing" xmlns:w10="urn:schemas-microsoft-com:office:word" xmlns:w="http://schemas.openxmlformats.org/wordprocessingml/2006/main" xmlns:w14="http://schemas.microsoft.com/office/word/2010/wordml" xmlns:w15="http://schemas.microsoft.com/office/word/2012/wordml" xmlns:w16cex="http://schemas.microsoft.com/office/word/2018/wordml/cex" xmlns:w16cid="http://schemas.microsoft.com/office/word/2016/wordml/cid" xmlns:w16="http://schemas.microsoft.com/office/word/2018/wordml" xmlns:w16se="http://schemas.microsoft.com/office/word/2015/wordml/symex" xmlns:wpg="http://schemas.microsoft.com/office/word/2010/wordprocessingGroup" xmlns:wpi="http://schemas.microsoft.com/office/word/2010/wordprocessingInk" xmlns:wne="http://schemas.microsoft.com/office/word/2006/wordml" xmlns:wps="http://schemas.microsoft.com/office/word/2010/wordprocessingShape" mc:Ignorable="w14 w15 w16se w16cid w16 w16cex wp14">
   <w:p>
     <w:pPr>
       <w:pStyle w:val="a5"/>
@@ -38300,7 +37609,7 @@
 </file>
 
 <file path=word/numbering.xml><?xml version="1.0" encoding="utf-8"?>
-<w:numbering xmlns:wpc="http://schemas.microsoft.com/office/word/2010/wordprocessingCanvas" xmlns:cx="http://schemas.microsoft.com/office/drawing/2014/chartex" xmlns:cx1="http://schemas.microsoft.com/office/drawing/2015/9/8/chartex" xmlns:cx2="http://schemas.microsoft.com/office/drawing/2015/10/21/chartex" xmlns:cx3="http://schemas.microsoft.com/office/drawing/2016/5/9/chartex" xmlns:cx4="http://schemas.microsoft.com/office/drawing/2016/5/10/chartex" xmlns:cx5="http://schemas.microsoft.com/office/drawing/2016/5/11/chartex" xmlns:cx6="http://schemas.microsoft.com/office/drawing/2016/5/12/chartex" xmlns:cx7="http://schemas.microsoft.com/office/drawing/2016/5/13/chartex" xmlns:cx8="http://schemas.microsoft.com/office/drawing/2016/5/14/chartex" xmlns:mc="http://schemas.openxmlformats.org/markup-compatibility/2006" xmlns:aink="http://schemas.microsoft.com/office/drawing/2016/ink" xmlns:am3d="http://schemas.microsoft.com/office/drawing/2017/model3d" xmlns:o="urn:schemas-microsoft-com:office:office" xmlns:r="http://schemas.openxmlformats.org/officeDocument/2006/relationships" xmlns:m="http://schemas.openxmlformats.org/officeDocument/2006/math" xmlns:v="urn:schemas-microsoft-com:vml" xmlns:wp14="http://schemas.microsoft.com/office/word/2010/wordprocessingDrawing" xmlns:wp="http://schemas.openxmlformats.org/drawingml/2006/wordprocessingDrawing" xmlns:w10="urn:schemas-microsoft-com:office:word" xmlns:w="http://schemas.openxmlformats.org/wordprocessingml/2006/main" xmlns:w14="http://schemas.microsoft.com/office/word/2010/wordml" xmlns:w15="http://schemas.microsoft.com/office/word/2012/wordml" xmlns:w16cid="http://schemas.microsoft.com/office/word/2016/wordml/cid" xmlns:w16se="http://schemas.microsoft.com/office/word/2015/wordml/symex" xmlns:wpg="http://schemas.microsoft.com/office/word/2010/wordprocessingGroup" xmlns:wpi="http://schemas.microsoft.com/office/word/2010/wordprocessingInk" xmlns:wne="http://schemas.microsoft.com/office/word/2006/wordml" xmlns:wps="http://schemas.microsoft.com/office/word/2010/wordprocessingShape" mc:Ignorable="w14 w15 w16se w16cid wp14">
+<w:numbering xmlns:wpc="http://schemas.microsoft.com/office/word/2010/wordprocessingCanvas" xmlns:cx="http://schemas.microsoft.com/office/drawing/2014/chartex" xmlns:cx1="http://schemas.microsoft.com/office/drawing/2015/9/8/chartex" xmlns:cx2="http://schemas.microsoft.com/office/drawing/2015/10/21/chartex" xmlns:cx3="http://schemas.microsoft.com/office/drawing/2016/5/9/chartex" xmlns:cx4="http://schemas.microsoft.com/office/drawing/2016/5/10/chartex" xmlns:cx5="http://schemas.microsoft.com/office/drawing/2016/5/11/chartex" xmlns:cx6="http://schemas.microsoft.com/office/drawing/2016/5/12/chartex" xmlns:cx7="http://schemas.microsoft.com/office/drawing/2016/5/13/chartex" xmlns:cx8="http://schemas.microsoft.com/office/drawing/2016/5/14/chartex" xmlns:mc="http://schemas.openxmlformats.org/markup-compatibility/2006" xmlns:aink="http://schemas.microsoft.com/office/drawing/2016/ink" xmlns:am3d="http://schemas.microsoft.com/office/drawing/2017/model3d" xmlns:o="urn:schemas-microsoft-com:office:office" xmlns:r="http://schemas.openxmlformats.org/officeDocument/2006/relationships" xmlns:m="http://schemas.openxmlformats.org/officeDocument/2006/math" xmlns:v="urn:schemas-microsoft-com:vml" xmlns:wp14="http://schemas.microsoft.com/office/word/2010/wordprocessingDrawing" xmlns:wp="http://schemas.openxmlformats.org/drawingml/2006/wordprocessingDrawing" xmlns:w10="urn:schemas-microsoft-com:office:word" xmlns:w="http://schemas.openxmlformats.org/wordprocessingml/2006/main" xmlns:w14="http://schemas.microsoft.com/office/word/2010/wordml" xmlns:w15="http://schemas.microsoft.com/office/word/2012/wordml" xmlns:w16cex="http://schemas.microsoft.com/office/word/2018/wordml/cex" xmlns:w16cid="http://schemas.microsoft.com/office/word/2016/wordml/cid" xmlns:w16="http://schemas.microsoft.com/office/word/2018/wordml" xmlns:w16se="http://schemas.microsoft.com/office/word/2015/wordml/symex" xmlns:wpg="http://schemas.microsoft.com/office/word/2010/wordprocessingGroup" xmlns:wpi="http://schemas.microsoft.com/office/word/2010/wordprocessingInk" xmlns:wne="http://schemas.microsoft.com/office/word/2006/wordml" xmlns:wps="http://schemas.microsoft.com/office/word/2010/wordprocessingShape" mc:Ignorable="w14 w15 w16se w16cid w16 w16cex wp14">
   <w:abstractNum w:abstractNumId="0" w15:restartNumberingAfterBreak="0">
     <w:nsid w:val="02ED64FB"/>
     <w:multiLevelType w:val="hybridMultilevel"/>
@@ -42133,7 +41442,7 @@
 </file>
 
 <file path=word/styles.xml><?xml version="1.0" encoding="utf-8"?>
-<w:styles xmlns:mc="http://schemas.openxmlformats.org/markup-compatibility/2006" xmlns:r="http://schemas.openxmlformats.org/officeDocument/2006/relationships" xmlns:w="http://schemas.openxmlformats.org/wordprocessingml/2006/main" xmlns:w14="http://schemas.microsoft.com/office/word/2010/wordml" xmlns:w15="http://schemas.microsoft.com/office/word/2012/wordml" xmlns:w16cid="http://schemas.microsoft.com/office/word/2016/wordml/cid" xmlns:w16se="http://schemas.microsoft.com/office/word/2015/wordml/symex" mc:Ignorable="w14 w15 w16se w16cid">
+<w:styles xmlns:mc="http://schemas.openxmlformats.org/markup-compatibility/2006" xmlns:r="http://schemas.openxmlformats.org/officeDocument/2006/relationships" xmlns:w="http://schemas.openxmlformats.org/wordprocessingml/2006/main" xmlns:w14="http://schemas.microsoft.com/office/word/2010/wordml" xmlns:w15="http://schemas.microsoft.com/office/word/2012/wordml" xmlns:w16cex="http://schemas.microsoft.com/office/word/2018/wordml/cex" xmlns:w16cid="http://schemas.microsoft.com/office/word/2016/wordml/cid" xmlns:w16="http://schemas.microsoft.com/office/word/2018/wordml" xmlns:w16se="http://schemas.microsoft.com/office/word/2015/wordml/symex" mc:Ignorable="w14 w15 w16se w16cid w16 w16cex">
   <w:docDefaults>
     <w:rPrDefault>
       <w:rPr>
@@ -44112,7 +43421,7 @@
 </file>
 
 <file path=customXml/itemProps2.xml><?xml version="1.0" encoding="utf-8"?>
-<ds:datastoreItem xmlns:ds="http://schemas.openxmlformats.org/officeDocument/2006/customXml" ds:itemID="{0C9C1799-3E2F-40E2-AA72-050B5BB0B670}">
+<ds:datastoreItem xmlns:ds="http://schemas.openxmlformats.org/officeDocument/2006/customXml" ds:itemID="{A33931FB-47D6-4519-911E-4C9F7C236DB6}">
   <ds:schemaRefs>
     <ds:schemaRef ds:uri="http://schemas.openxmlformats.org/officeDocument/2006/bibliography"/>
   </ds:schemaRefs>
